--- a/Core API/QS - Technical document.docx
+++ b/Core API/QS - Technical document.docx
@@ -25,7 +25,9 @@
       <w:pPr>
         <w:pStyle w:val="Subtitle"/>
         <w:jc w:val="center"/>
-        <w:rPr/>
+        <w:rPr>
+          <w:rFonts w:ascii="Times New Roman" w:cs="Times New Roman" w:eastAsia="Times New Roman" w:hAnsi="Times New Roman"/>
+        </w:rPr>
       </w:pPr>
       <w:bookmarkStart w:colFirst="0" w:colLast="0" w:name="_9djrv2agi9qv" w:id="1"/>
       <w:bookmarkEnd w:id="1"/>
@@ -34,12 +36,7 @@
           <w:rFonts w:ascii="Times New Roman" w:cs="Times New Roman" w:eastAsia="Times New Roman" w:hAnsi="Times New Roman"/>
           <w:rtl w:val="0"/>
         </w:rPr>
-        <w:t xml:space="preserve">Technical Documentation—API Design</w:t>
-      </w:r>
-      <w:r>
-        <w:rPr>
-          <w:rtl w:val="0"/>
-        </w:rPr>
+        <w:t xml:space="preserve">Technical documentation</w:t>
       </w:r>
     </w:p>
     <w:p>
@@ -90,7 +87,8 @@
     <w:p>
       <w:pPr>
         <w:spacing w:after="160" w:line="259" w:lineRule="auto"/>
-        <w:jc w:val="center"/>
+        <w:ind w:left="2880" w:firstLine="720"/>
+        <w:jc w:val="left"/>
         <w:rPr>
           <w:rFonts w:ascii="Times New Roman" w:cs="Times New Roman" w:eastAsia="Times New Roman" w:hAnsi="Times New Roman"/>
           <w:sz w:val="24"/>
@@ -99,26 +97,50 @@
       </w:pPr>
       <w:r>
         <w:rPr>
-          <w:rtl w:val="0"/>
-        </w:rPr>
-      </w:r>
-    </w:p>
-    <w:p>
-      <w:pPr>
-        <w:rPr>
-          <w:rFonts w:ascii="Times New Roman" w:cs="Times New Roman" w:eastAsia="Times New Roman" w:hAnsi="Times New Roman"/>
-        </w:rPr>
-      </w:pPr>
-      <w:r>
-        <w:rPr>
-          <w:rtl w:val="0"/>
-        </w:rPr>
-      </w:r>
-    </w:p>
-    <w:p>
-      <w:pPr>
+          <w:rFonts w:ascii="Times New Roman" w:cs="Times New Roman" w:eastAsia="Times New Roman" w:hAnsi="Times New Roman"/>
+          <w:sz w:val="24"/>
+          <w:szCs w:val="24"/>
+          <w:rtl w:val="0"/>
+        </w:rPr>
+        <w:t xml:space="preserve">Walter Sajtos </w:t>
+        <w:tab/>
+        <w:t xml:space="preserve">(438989)</w:t>
+      </w:r>
+    </w:p>
+    <w:p>
+      <w:pPr>
+        <w:spacing w:after="160" w:line="259" w:lineRule="auto"/>
         <w:jc w:val="center"/>
-        <w:rPr/>
+        <w:rPr>
+          <w:rFonts w:ascii="Times New Roman" w:cs="Times New Roman" w:eastAsia="Times New Roman" w:hAnsi="Times New Roman"/>
+          <w:sz w:val="24"/>
+          <w:szCs w:val="24"/>
+        </w:rPr>
+      </w:pPr>
+      <w:r>
+        <w:rPr>
+          <w:rtl w:val="0"/>
+        </w:rPr>
+      </w:r>
+    </w:p>
+    <w:p>
+      <w:pPr>
+        <w:rPr>
+          <w:rFonts w:ascii="Times New Roman" w:cs="Times New Roman" w:eastAsia="Times New Roman" w:hAnsi="Times New Roman"/>
+        </w:rPr>
+      </w:pPr>
+      <w:r>
+        <w:rPr>
+          <w:rtl w:val="0"/>
+        </w:rPr>
+      </w:r>
+    </w:p>
+    <w:p>
+      <w:pPr>
+        <w:jc w:val="center"/>
+        <w:rPr>
+          <w:rFonts w:ascii="Times New Roman" w:cs="Times New Roman" w:eastAsia="Times New Roman" w:hAnsi="Times New Roman"/>
+        </w:rPr>
       </w:pPr>
       <w:r>
         <w:rPr>
@@ -167,7 +189,9 @@
       <w:pPr>
         <w:pStyle w:val="Heading1"/>
         <w:jc w:val="center"/>
-        <w:rPr/>
+        <w:rPr>
+          <w:rFonts w:ascii="Times New Roman" w:cs="Times New Roman" w:eastAsia="Times New Roman" w:hAnsi="Times New Roman"/>
+        </w:rPr>
       </w:pPr>
       <w:bookmarkStart w:colFirst="0" w:colLast="0" w:name="_8mkqauacshyo" w:id="2"/>
       <w:bookmarkEnd w:id="2"/>
@@ -184,12 +208,15 @@
       <w:pPr>
         <w:pStyle w:val="Heading1"/>
         <w:jc w:val="center"/>
-        <w:rPr/>
+        <w:rPr>
+          <w:rFonts w:ascii="Times New Roman" w:cs="Times New Roman" w:eastAsia="Times New Roman" w:hAnsi="Times New Roman"/>
+        </w:rPr>
       </w:pPr>
       <w:bookmarkStart w:colFirst="0" w:colLast="0" w:name="_8qp6tm2436fr" w:id="3"/>
       <w:bookmarkEnd w:id="3"/>
       <w:r>
         <w:rPr>
+          <w:rFonts w:ascii="Times New Roman" w:cs="Times New Roman" w:eastAsia="Times New Roman" w:hAnsi="Times New Roman"/>
           <w:rtl w:val="0"/>
         </w:rPr>
         <w:t xml:space="preserve">Abstract</w:t>
@@ -214,7 +241,7 @@
           <w:szCs w:val="24"/>
           <w:rtl w:val="0"/>
         </w:rPr>
-        <w:t xml:space="preserve">This technical</w:t>
+        <w:t xml:space="preserve">The Quantified Student (QS for short) project focuses on helping students with their development and optimising their performance with the help of collected data. The collected data will be shown in a dashboard where the student can see it. After which, the student can conclude where and how to improve their workflow. For example, the system can show when it is the best time to work for the student.</w:t>
       </w:r>
       <w:r>
         <w:br w:type="page"/>
@@ -229,7 +256,9 @@
       <w:pPr>
         <w:pStyle w:val="Heading1"/>
         <w:jc w:val="center"/>
-        <w:rPr/>
+        <w:rPr>
+          <w:rFonts w:ascii="Times New Roman" w:cs="Times New Roman" w:eastAsia="Times New Roman" w:hAnsi="Times New Roman"/>
+        </w:rPr>
       </w:pPr>
       <w:bookmarkStart w:colFirst="0" w:colLast="0" w:name="_4ga47lxs4brw" w:id="5"/>
       <w:bookmarkEnd w:id="5"/>
@@ -242,12 +271,15 @@
     <w:p>
       <w:pPr>
         <w:pStyle w:val="Heading1"/>
-        <w:rPr/>
+        <w:rPr>
+          <w:rFonts w:ascii="Times New Roman" w:cs="Times New Roman" w:eastAsia="Times New Roman" w:hAnsi="Times New Roman"/>
+        </w:rPr>
       </w:pPr>
       <w:bookmarkStart w:colFirst="0" w:colLast="0" w:name="_rtysupumilb8" w:id="6"/>
       <w:bookmarkEnd w:id="6"/>
       <w:r>
         <w:rPr>
+          <w:rFonts w:ascii="Times New Roman" w:cs="Times New Roman" w:eastAsia="Times New Roman" w:hAnsi="Times New Roman"/>
           <w:rtl w:val="0"/>
         </w:rPr>
         <w:t xml:space="preserve">Version History</w:t>
@@ -255,7 +287,9 @@
     </w:p>
     <w:p>
       <w:pPr>
-        <w:rPr/>
+        <w:rPr>
+          <w:rFonts w:ascii="Times New Roman" w:cs="Times New Roman" w:eastAsia="Times New Roman" w:hAnsi="Times New Roman"/>
+        </w:rPr>
       </w:pPr>
       <w:r>
         <w:rPr>
@@ -330,11 +364,13 @@
               <w:ind w:left="0" w:right="0" w:firstLine="0"/>
               <w:jc w:val="left"/>
               <w:rPr>
+                <w:rFonts w:ascii="Times New Roman" w:cs="Times New Roman" w:eastAsia="Times New Roman" w:hAnsi="Times New Roman"/>
                 <w:b w:val="1"/>
               </w:rPr>
             </w:pPr>
             <w:r>
               <w:rPr>
+                <w:rFonts w:ascii="Times New Roman" w:cs="Times New Roman" w:eastAsia="Times New Roman" w:hAnsi="Times New Roman"/>
                 <w:b w:val="1"/>
                 <w:rtl w:val="0"/>
               </w:rPr>
@@ -371,11 +407,13 @@
               <w:ind w:left="0" w:right="0" w:firstLine="0"/>
               <w:jc w:val="left"/>
               <w:rPr>
+                <w:rFonts w:ascii="Times New Roman" w:cs="Times New Roman" w:eastAsia="Times New Roman" w:hAnsi="Times New Roman"/>
                 <w:b w:val="1"/>
               </w:rPr>
             </w:pPr>
             <w:r>
               <w:rPr>
+                <w:rFonts w:ascii="Times New Roman" w:cs="Times New Roman" w:eastAsia="Times New Roman" w:hAnsi="Times New Roman"/>
                 <w:b w:val="1"/>
                 <w:rtl w:val="0"/>
               </w:rPr>
@@ -412,11 +450,13 @@
               <w:ind w:left="0" w:right="0" w:firstLine="0"/>
               <w:jc w:val="left"/>
               <w:rPr>
+                <w:rFonts w:ascii="Times New Roman" w:cs="Times New Roman" w:eastAsia="Times New Roman" w:hAnsi="Times New Roman"/>
                 <w:b w:val="1"/>
               </w:rPr>
             </w:pPr>
             <w:r>
               <w:rPr>
+                <w:rFonts w:ascii="Times New Roman" w:cs="Times New Roman" w:eastAsia="Times New Roman" w:hAnsi="Times New Roman"/>
                 <w:b w:val="1"/>
                 <w:rtl w:val="0"/>
               </w:rPr>
@@ -453,11 +493,13 @@
               <w:ind w:left="0" w:right="0" w:firstLine="0"/>
               <w:jc w:val="left"/>
               <w:rPr>
+                <w:rFonts w:ascii="Times New Roman" w:cs="Times New Roman" w:eastAsia="Times New Roman" w:hAnsi="Times New Roman"/>
                 <w:b w:val="1"/>
               </w:rPr>
             </w:pPr>
             <w:r>
               <w:rPr>
+                <w:rFonts w:ascii="Times New Roman" w:cs="Times New Roman" w:eastAsia="Times New Roman" w:hAnsi="Times New Roman"/>
                 <w:b w:val="1"/>
                 <w:rtl w:val="0"/>
               </w:rPr>
@@ -494,11 +536,13 @@
               <w:ind w:left="0" w:right="0" w:firstLine="0"/>
               <w:jc w:val="left"/>
               <w:rPr>
+                <w:rFonts w:ascii="Times New Roman" w:cs="Times New Roman" w:eastAsia="Times New Roman" w:hAnsi="Times New Roman"/>
                 <w:b w:val="1"/>
               </w:rPr>
             </w:pPr>
             <w:r>
               <w:rPr>
+                <w:rFonts w:ascii="Times New Roman" w:cs="Times New Roman" w:eastAsia="Times New Roman" w:hAnsi="Times New Roman"/>
                 <w:b w:val="1"/>
                 <w:rtl w:val="0"/>
               </w:rPr>
@@ -540,10 +584,13 @@
               <w:spacing w:after="0" w:before="0" w:line="240" w:lineRule="auto"/>
               <w:ind w:left="0" w:right="0" w:firstLine="0"/>
               <w:jc w:val="left"/>
-              <w:rPr/>
+              <w:rPr>
+                <w:rFonts w:ascii="Times New Roman" w:cs="Times New Roman" w:eastAsia="Times New Roman" w:hAnsi="Times New Roman"/>
+              </w:rPr>
             </w:pPr>
             <w:r>
               <w:rPr>
+                <w:rFonts w:ascii="Times New Roman" w:cs="Times New Roman" w:eastAsia="Times New Roman" w:hAnsi="Times New Roman"/>
                 <w:rtl w:val="0"/>
               </w:rPr>
               <w:t xml:space="preserve">0.1</w:t>
@@ -578,10 +625,13 @@
               <w:spacing w:after="0" w:before="0" w:line="240" w:lineRule="auto"/>
               <w:ind w:left="0" w:right="0" w:firstLine="0"/>
               <w:jc w:val="left"/>
-              <w:rPr/>
+              <w:rPr>
+                <w:rFonts w:ascii="Times New Roman" w:cs="Times New Roman" w:eastAsia="Times New Roman" w:hAnsi="Times New Roman"/>
+              </w:rPr>
             </w:pPr>
             <w:r>
               <w:rPr>
+                <w:rFonts w:ascii="Times New Roman" w:cs="Times New Roman" w:eastAsia="Times New Roman" w:hAnsi="Times New Roman"/>
                 <w:rtl w:val="0"/>
               </w:rPr>
               <w:t xml:space="preserve">K. Petra</w:t>
@@ -616,10 +666,13 @@
               <w:spacing w:after="0" w:before="0" w:line="240" w:lineRule="auto"/>
               <w:ind w:left="0" w:right="0" w:firstLine="0"/>
               <w:jc w:val="left"/>
-              <w:rPr/>
+              <w:rPr>
+                <w:rFonts w:ascii="Times New Roman" w:cs="Times New Roman" w:eastAsia="Times New Roman" w:hAnsi="Times New Roman"/>
+              </w:rPr>
             </w:pPr>
             <w:r>
               <w:rPr>
+                <w:rFonts w:ascii="Times New Roman" w:cs="Times New Roman" w:eastAsia="Times New Roman" w:hAnsi="Times New Roman"/>
                 <w:rtl w:val="0"/>
               </w:rPr>
               <w:t xml:space="preserve">10.05.2022</w:t>
@@ -654,7 +707,9 @@
               <w:spacing w:after="0" w:before="0" w:line="240" w:lineRule="auto"/>
               <w:ind w:left="0" w:right="0" w:firstLine="0"/>
               <w:jc w:val="left"/>
-              <w:rPr/>
+              <w:rPr>
+                <w:rFonts w:ascii="Times New Roman" w:cs="Times New Roman" w:eastAsia="Times New Roman" w:hAnsi="Times New Roman"/>
+              </w:rPr>
             </w:pPr>
             <w:r>
               <w:rPr>
@@ -691,10 +746,13 @@
               <w:spacing w:after="0" w:before="0" w:line="240" w:lineRule="auto"/>
               <w:ind w:left="0" w:right="0" w:firstLine="0"/>
               <w:jc w:val="left"/>
-              <w:rPr/>
+              <w:rPr>
+                <w:rFonts w:ascii="Times New Roman" w:cs="Times New Roman" w:eastAsia="Times New Roman" w:hAnsi="Times New Roman"/>
+              </w:rPr>
             </w:pPr>
             <w:r>
               <w:rPr>
+                <w:rFonts w:ascii="Times New Roman" w:cs="Times New Roman" w:eastAsia="Times New Roman" w:hAnsi="Times New Roman"/>
                 <w:rtl w:val="0"/>
               </w:rPr>
               <w:t xml:space="preserve">K. Janssen</w:t>
@@ -735,10 +793,13 @@
               <w:spacing w:after="0" w:before="0" w:line="240" w:lineRule="auto"/>
               <w:ind w:left="0" w:right="0" w:firstLine="0"/>
               <w:jc w:val="left"/>
-              <w:rPr/>
+              <w:rPr>
+                <w:rFonts w:ascii="Times New Roman" w:cs="Times New Roman" w:eastAsia="Times New Roman" w:hAnsi="Times New Roman"/>
+              </w:rPr>
             </w:pPr>
             <w:r>
               <w:rPr>
+                <w:rFonts w:ascii="Times New Roman" w:cs="Times New Roman" w:eastAsia="Times New Roman" w:hAnsi="Times New Roman"/>
                 <w:rtl w:val="0"/>
               </w:rPr>
               <w:t xml:space="preserve">0.2</w:t>
@@ -773,10 +834,13 @@
               <w:spacing w:after="0" w:before="0" w:line="240" w:lineRule="auto"/>
               <w:ind w:left="0" w:right="0" w:firstLine="0"/>
               <w:jc w:val="left"/>
-              <w:rPr/>
+              <w:rPr>
+                <w:rFonts w:ascii="Times New Roman" w:cs="Times New Roman" w:eastAsia="Times New Roman" w:hAnsi="Times New Roman"/>
+              </w:rPr>
             </w:pPr>
             <w:r>
               <w:rPr>
+                <w:rFonts w:ascii="Times New Roman" w:cs="Times New Roman" w:eastAsia="Times New Roman" w:hAnsi="Times New Roman"/>
                 <w:rtl w:val="0"/>
               </w:rPr>
               <w:t xml:space="preserve">K. Janssen</w:t>
@@ -811,10 +875,13 @@
               <w:spacing w:after="0" w:before="0" w:line="240" w:lineRule="auto"/>
               <w:ind w:left="0" w:right="0" w:firstLine="0"/>
               <w:jc w:val="left"/>
-              <w:rPr/>
+              <w:rPr>
+                <w:rFonts w:ascii="Times New Roman" w:cs="Times New Roman" w:eastAsia="Times New Roman" w:hAnsi="Times New Roman"/>
+              </w:rPr>
             </w:pPr>
             <w:r>
               <w:rPr>
+                <w:rFonts w:ascii="Times New Roman" w:cs="Times New Roman" w:eastAsia="Times New Roman" w:hAnsi="Times New Roman"/>
                 <w:rtl w:val="0"/>
               </w:rPr>
               <w:t xml:space="preserve">12.05.2022</w:t>
@@ -849,10 +916,13 @@
               <w:spacing w:after="0" w:before="0" w:line="240" w:lineRule="auto"/>
               <w:ind w:left="0" w:right="0" w:firstLine="0"/>
               <w:jc w:val="left"/>
-              <w:rPr/>
+              <w:rPr>
+                <w:rFonts w:ascii="Times New Roman" w:cs="Times New Roman" w:eastAsia="Times New Roman" w:hAnsi="Times New Roman"/>
+              </w:rPr>
             </w:pPr>
             <w:r>
               <w:rPr>
+                <w:rFonts w:ascii="Times New Roman" w:cs="Times New Roman" w:eastAsia="Times New Roman" w:hAnsi="Times New Roman"/>
                 <w:rtl w:val="0"/>
               </w:rPr>
               <w:t xml:space="preserve">Added argumentation of the framework choice.</w:t>
@@ -875,7 +945,9 @@
               <w:spacing w:after="0" w:before="0" w:line="240" w:lineRule="auto"/>
               <w:ind w:left="0" w:right="0" w:firstLine="0"/>
               <w:jc w:val="left"/>
-              <w:rPr/>
+              <w:rPr>
+                <w:rFonts w:ascii="Times New Roman" w:cs="Times New Roman" w:eastAsia="Times New Roman" w:hAnsi="Times New Roman"/>
+              </w:rPr>
             </w:pPr>
             <w:r>
               <w:rPr>
@@ -900,10 +972,13 @@
               <w:spacing w:after="0" w:before="0" w:line="240" w:lineRule="auto"/>
               <w:ind w:left="0" w:right="0" w:firstLine="0"/>
               <w:jc w:val="left"/>
-              <w:rPr/>
+              <w:rPr>
+                <w:rFonts w:ascii="Times New Roman" w:cs="Times New Roman" w:eastAsia="Times New Roman" w:hAnsi="Times New Roman"/>
+              </w:rPr>
             </w:pPr>
             <w:r>
               <w:rPr>
+                <w:rFonts w:ascii="Times New Roman" w:cs="Times New Roman" w:eastAsia="Times New Roman" w:hAnsi="Times New Roman"/>
                 <w:rtl w:val="0"/>
               </w:rPr>
               <w:t xml:space="preserve">Added updated version of Interface section.</w:t>
@@ -938,7 +1013,427 @@
               <w:spacing w:after="0" w:before="0" w:line="240" w:lineRule="auto"/>
               <w:ind w:left="0" w:right="0" w:firstLine="0"/>
               <w:jc w:val="left"/>
-              <w:rPr/>
+              <w:rPr>
+                <w:rFonts w:ascii="Times New Roman" w:cs="Times New Roman" w:eastAsia="Times New Roman" w:hAnsi="Times New Roman"/>
+              </w:rPr>
+            </w:pPr>
+            <w:r>
+              <w:rPr>
+                <w:rtl w:val="0"/>
+              </w:rPr>
+            </w:r>
+          </w:p>
+        </w:tc>
+      </w:tr>
+      <w:tr>
+        <w:trPr>
+          <w:cantSplit w:val="0"/>
+          <w:tblHeader w:val="0"/>
+        </w:trPr>
+        <w:tc>
+          <w:tcPr>
+            <w:shd w:fill="auto" w:val="clear"/>
+            <w:tcMar>
+              <w:top w:w="100.0" w:type="dxa"/>
+              <w:left w:w="100.0" w:type="dxa"/>
+              <w:bottom w:w="100.0" w:type="dxa"/>
+              <w:right w:w="100.0" w:type="dxa"/>
+            </w:tcMar>
+            <w:vAlign w:val="top"/>
+          </w:tcPr>
+          <w:p>
+            <w:pPr>
+              <w:keepNext w:val="0"/>
+              <w:keepLines w:val="0"/>
+              <w:pageBreakBefore w:val="0"/>
+              <w:widowControl w:val="0"/>
+              <w:pBdr>
+                <w:top w:space="0" w:sz="0" w:val="nil"/>
+                <w:left w:space="0" w:sz="0" w:val="nil"/>
+                <w:bottom w:space="0" w:sz="0" w:val="nil"/>
+                <w:right w:space="0" w:sz="0" w:val="nil"/>
+                <w:between w:space="0" w:sz="0" w:val="nil"/>
+              </w:pBdr>
+              <w:shd w:fill="auto" w:val="clear"/>
+              <w:spacing w:after="0" w:before="0" w:line="240" w:lineRule="auto"/>
+              <w:ind w:left="0" w:right="0" w:firstLine="0"/>
+              <w:jc w:val="left"/>
+              <w:rPr>
+                <w:rFonts w:ascii="Times New Roman" w:cs="Times New Roman" w:eastAsia="Times New Roman" w:hAnsi="Times New Roman"/>
+              </w:rPr>
+            </w:pPr>
+            <w:r>
+              <w:rPr>
+                <w:rFonts w:ascii="Times New Roman" w:cs="Times New Roman" w:eastAsia="Times New Roman" w:hAnsi="Times New Roman"/>
+                <w:rtl w:val="0"/>
+              </w:rPr>
+              <w:t xml:space="preserve">0.3</w:t>
+            </w:r>
+          </w:p>
+        </w:tc>
+        <w:tc>
+          <w:tcPr>
+            <w:shd w:fill="auto" w:val="clear"/>
+            <w:tcMar>
+              <w:top w:w="100.0" w:type="dxa"/>
+              <w:left w:w="100.0" w:type="dxa"/>
+              <w:bottom w:w="100.0" w:type="dxa"/>
+              <w:right w:w="100.0" w:type="dxa"/>
+            </w:tcMar>
+            <w:vAlign w:val="top"/>
+          </w:tcPr>
+          <w:p>
+            <w:pPr>
+              <w:keepNext w:val="0"/>
+              <w:keepLines w:val="0"/>
+              <w:pageBreakBefore w:val="0"/>
+              <w:widowControl w:val="0"/>
+              <w:pBdr>
+                <w:top w:space="0" w:sz="0" w:val="nil"/>
+                <w:left w:space="0" w:sz="0" w:val="nil"/>
+                <w:bottom w:space="0" w:sz="0" w:val="nil"/>
+                <w:right w:space="0" w:sz="0" w:val="nil"/>
+                <w:between w:space="0" w:sz="0" w:val="nil"/>
+              </w:pBdr>
+              <w:shd w:fill="auto" w:val="clear"/>
+              <w:spacing w:after="0" w:before="0" w:line="240" w:lineRule="auto"/>
+              <w:ind w:left="0" w:right="0" w:firstLine="0"/>
+              <w:jc w:val="left"/>
+              <w:rPr>
+                <w:rFonts w:ascii="Times New Roman" w:cs="Times New Roman" w:eastAsia="Times New Roman" w:hAnsi="Times New Roman"/>
+              </w:rPr>
+            </w:pPr>
+            <w:r>
+              <w:rPr>
+                <w:rFonts w:ascii="Times New Roman" w:cs="Times New Roman" w:eastAsia="Times New Roman" w:hAnsi="Times New Roman"/>
+                <w:rtl w:val="0"/>
+              </w:rPr>
+              <w:t xml:space="preserve">W. Sajtos</w:t>
+            </w:r>
+          </w:p>
+        </w:tc>
+        <w:tc>
+          <w:tcPr>
+            <w:shd w:fill="auto" w:val="clear"/>
+            <w:tcMar>
+              <w:top w:w="100.0" w:type="dxa"/>
+              <w:left w:w="100.0" w:type="dxa"/>
+              <w:bottom w:w="100.0" w:type="dxa"/>
+              <w:right w:w="100.0" w:type="dxa"/>
+            </w:tcMar>
+            <w:vAlign w:val="top"/>
+          </w:tcPr>
+          <w:p>
+            <w:pPr>
+              <w:keepNext w:val="0"/>
+              <w:keepLines w:val="0"/>
+              <w:pageBreakBefore w:val="0"/>
+              <w:widowControl w:val="0"/>
+              <w:pBdr>
+                <w:top w:space="0" w:sz="0" w:val="nil"/>
+                <w:left w:space="0" w:sz="0" w:val="nil"/>
+                <w:bottom w:space="0" w:sz="0" w:val="nil"/>
+                <w:right w:space="0" w:sz="0" w:val="nil"/>
+                <w:between w:space="0" w:sz="0" w:val="nil"/>
+              </w:pBdr>
+              <w:shd w:fill="auto" w:val="clear"/>
+              <w:spacing w:after="0" w:before="0" w:line="240" w:lineRule="auto"/>
+              <w:ind w:left="0" w:right="0" w:firstLine="0"/>
+              <w:jc w:val="left"/>
+              <w:rPr>
+                <w:rFonts w:ascii="Times New Roman" w:cs="Times New Roman" w:eastAsia="Times New Roman" w:hAnsi="Times New Roman"/>
+              </w:rPr>
+            </w:pPr>
+            <w:r>
+              <w:rPr>
+                <w:rFonts w:ascii="Times New Roman" w:cs="Times New Roman" w:eastAsia="Times New Roman" w:hAnsi="Times New Roman"/>
+                <w:rtl w:val="0"/>
+              </w:rPr>
+              <w:t xml:space="preserve">17.06.2022</w:t>
+            </w:r>
+          </w:p>
+        </w:tc>
+        <w:tc>
+          <w:tcPr>
+            <w:shd w:fill="auto" w:val="clear"/>
+            <w:tcMar>
+              <w:top w:w="100.0" w:type="dxa"/>
+              <w:left w:w="100.0" w:type="dxa"/>
+              <w:bottom w:w="100.0" w:type="dxa"/>
+              <w:right w:w="100.0" w:type="dxa"/>
+            </w:tcMar>
+            <w:vAlign w:val="top"/>
+          </w:tcPr>
+          <w:p>
+            <w:pPr>
+              <w:keepNext w:val="0"/>
+              <w:keepLines w:val="0"/>
+              <w:pageBreakBefore w:val="0"/>
+              <w:widowControl w:val="0"/>
+              <w:pBdr>
+                <w:top w:space="0" w:sz="0" w:val="nil"/>
+                <w:left w:space="0" w:sz="0" w:val="nil"/>
+                <w:bottom w:space="0" w:sz="0" w:val="nil"/>
+                <w:right w:space="0" w:sz="0" w:val="nil"/>
+                <w:between w:space="0" w:sz="0" w:val="nil"/>
+              </w:pBdr>
+              <w:shd w:fill="auto" w:val="clear"/>
+              <w:spacing w:after="0" w:before="0" w:line="240" w:lineRule="auto"/>
+              <w:ind w:left="0" w:right="0" w:firstLine="0"/>
+              <w:jc w:val="left"/>
+              <w:rPr>
+                <w:rFonts w:ascii="Times New Roman" w:cs="Times New Roman" w:eastAsia="Times New Roman" w:hAnsi="Times New Roman"/>
+              </w:rPr>
+            </w:pPr>
+            <w:r>
+              <w:rPr>
+                <w:rFonts w:ascii="Times New Roman" w:cs="Times New Roman" w:eastAsia="Times New Roman" w:hAnsi="Times New Roman"/>
+                <w:rtl w:val="0"/>
+              </w:rPr>
+              <w:t xml:space="preserve">Update framework argumentation to apollo</w:t>
+            </w:r>
+          </w:p>
+        </w:tc>
+        <w:tc>
+          <w:tcPr>
+            <w:shd w:fill="auto" w:val="clear"/>
+            <w:tcMar>
+              <w:top w:w="100.0" w:type="dxa"/>
+              <w:left w:w="100.0" w:type="dxa"/>
+              <w:bottom w:w="100.0" w:type="dxa"/>
+              <w:right w:w="100.0" w:type="dxa"/>
+            </w:tcMar>
+            <w:vAlign w:val="top"/>
+          </w:tcPr>
+          <w:p>
+            <w:pPr>
+              <w:keepNext w:val="0"/>
+              <w:keepLines w:val="0"/>
+              <w:pageBreakBefore w:val="0"/>
+              <w:widowControl w:val="0"/>
+              <w:pBdr>
+                <w:top w:space="0" w:sz="0" w:val="nil"/>
+                <w:left w:space="0" w:sz="0" w:val="nil"/>
+                <w:bottom w:space="0" w:sz="0" w:val="nil"/>
+                <w:right w:space="0" w:sz="0" w:val="nil"/>
+                <w:between w:space="0" w:sz="0" w:val="nil"/>
+              </w:pBdr>
+              <w:shd w:fill="auto" w:val="clear"/>
+              <w:spacing w:after="0" w:before="0" w:line="240" w:lineRule="auto"/>
+              <w:ind w:left="0" w:right="0" w:firstLine="0"/>
+              <w:jc w:val="left"/>
+              <w:rPr>
+                <w:rFonts w:ascii="Times New Roman" w:cs="Times New Roman" w:eastAsia="Times New Roman" w:hAnsi="Times New Roman"/>
+              </w:rPr>
+            </w:pPr>
+            <w:r>
+              <w:rPr>
+                <w:rtl w:val="0"/>
+              </w:rPr>
+            </w:r>
+          </w:p>
+        </w:tc>
+      </w:tr>
+      <w:tr>
+        <w:trPr>
+          <w:cantSplit w:val="0"/>
+          <w:tblHeader w:val="0"/>
+        </w:trPr>
+        <w:tc>
+          <w:tcPr>
+            <w:shd w:fill="auto" w:val="clear"/>
+            <w:tcMar>
+              <w:top w:w="100.0" w:type="dxa"/>
+              <w:left w:w="100.0" w:type="dxa"/>
+              <w:bottom w:w="100.0" w:type="dxa"/>
+              <w:right w:w="100.0" w:type="dxa"/>
+            </w:tcMar>
+            <w:vAlign w:val="top"/>
+          </w:tcPr>
+          <w:p>
+            <w:pPr>
+              <w:keepNext w:val="0"/>
+              <w:keepLines w:val="0"/>
+              <w:pageBreakBefore w:val="0"/>
+              <w:widowControl w:val="0"/>
+              <w:pBdr>
+                <w:top w:space="0" w:sz="0" w:val="nil"/>
+                <w:left w:space="0" w:sz="0" w:val="nil"/>
+                <w:bottom w:space="0" w:sz="0" w:val="nil"/>
+                <w:right w:space="0" w:sz="0" w:val="nil"/>
+                <w:between w:space="0" w:sz="0" w:val="nil"/>
+              </w:pBdr>
+              <w:shd w:fill="auto" w:val="clear"/>
+              <w:spacing w:after="0" w:before="0" w:line="240" w:lineRule="auto"/>
+              <w:ind w:left="0" w:right="0" w:firstLine="0"/>
+              <w:jc w:val="left"/>
+              <w:rPr>
+                <w:rFonts w:ascii="Times New Roman" w:cs="Times New Roman" w:eastAsia="Times New Roman" w:hAnsi="Times New Roman"/>
+              </w:rPr>
+            </w:pPr>
+            <w:r>
+              <w:rPr>
+                <w:rFonts w:ascii="Times New Roman" w:cs="Times New Roman" w:eastAsia="Times New Roman" w:hAnsi="Times New Roman"/>
+                <w:rtl w:val="0"/>
+              </w:rPr>
+              <w:t xml:space="preserve">0.4</w:t>
+            </w:r>
+          </w:p>
+        </w:tc>
+        <w:tc>
+          <w:tcPr>
+            <w:shd w:fill="auto" w:val="clear"/>
+            <w:tcMar>
+              <w:top w:w="100.0" w:type="dxa"/>
+              <w:left w:w="100.0" w:type="dxa"/>
+              <w:bottom w:w="100.0" w:type="dxa"/>
+              <w:right w:w="100.0" w:type="dxa"/>
+            </w:tcMar>
+            <w:vAlign w:val="top"/>
+          </w:tcPr>
+          <w:p>
+            <w:pPr>
+              <w:keepNext w:val="0"/>
+              <w:keepLines w:val="0"/>
+              <w:pageBreakBefore w:val="0"/>
+              <w:widowControl w:val="0"/>
+              <w:pBdr>
+                <w:top w:space="0" w:sz="0" w:val="nil"/>
+                <w:left w:space="0" w:sz="0" w:val="nil"/>
+                <w:bottom w:space="0" w:sz="0" w:val="nil"/>
+                <w:right w:space="0" w:sz="0" w:val="nil"/>
+                <w:between w:space="0" w:sz="0" w:val="nil"/>
+              </w:pBdr>
+              <w:shd w:fill="auto" w:val="clear"/>
+              <w:spacing w:after="0" w:before="0" w:line="240" w:lineRule="auto"/>
+              <w:ind w:left="0" w:right="0" w:firstLine="0"/>
+              <w:jc w:val="left"/>
+              <w:rPr>
+                <w:rFonts w:ascii="Times New Roman" w:cs="Times New Roman" w:eastAsia="Times New Roman" w:hAnsi="Times New Roman"/>
+              </w:rPr>
+            </w:pPr>
+            <w:r>
+              <w:rPr>
+                <w:rFonts w:ascii="Times New Roman" w:cs="Times New Roman" w:eastAsia="Times New Roman" w:hAnsi="Times New Roman"/>
+                <w:rtl w:val="0"/>
+              </w:rPr>
+              <w:t xml:space="preserve">K. Petra</w:t>
+            </w:r>
+          </w:p>
+        </w:tc>
+        <w:tc>
+          <w:tcPr>
+            <w:shd w:fill="auto" w:val="clear"/>
+            <w:tcMar>
+              <w:top w:w="100.0" w:type="dxa"/>
+              <w:left w:w="100.0" w:type="dxa"/>
+              <w:bottom w:w="100.0" w:type="dxa"/>
+              <w:right w:w="100.0" w:type="dxa"/>
+            </w:tcMar>
+            <w:vAlign w:val="top"/>
+          </w:tcPr>
+          <w:p>
+            <w:pPr>
+              <w:keepNext w:val="0"/>
+              <w:keepLines w:val="0"/>
+              <w:pageBreakBefore w:val="0"/>
+              <w:widowControl w:val="0"/>
+              <w:pBdr>
+                <w:top w:space="0" w:sz="0" w:val="nil"/>
+                <w:left w:space="0" w:sz="0" w:val="nil"/>
+                <w:bottom w:space="0" w:sz="0" w:val="nil"/>
+                <w:right w:space="0" w:sz="0" w:val="nil"/>
+                <w:between w:space="0" w:sz="0" w:val="nil"/>
+              </w:pBdr>
+              <w:shd w:fill="auto" w:val="clear"/>
+              <w:spacing w:after="0" w:before="0" w:line="240" w:lineRule="auto"/>
+              <w:ind w:left="0" w:right="0" w:firstLine="0"/>
+              <w:jc w:val="left"/>
+              <w:rPr>
+                <w:rFonts w:ascii="Times New Roman" w:cs="Times New Roman" w:eastAsia="Times New Roman" w:hAnsi="Times New Roman"/>
+              </w:rPr>
+            </w:pPr>
+            <w:r>
+              <w:rPr>
+                <w:rFonts w:ascii="Times New Roman" w:cs="Times New Roman" w:eastAsia="Times New Roman" w:hAnsi="Times New Roman"/>
+                <w:rtl w:val="0"/>
+              </w:rPr>
+              <w:t xml:space="preserve">28.06.2022</w:t>
+            </w:r>
+          </w:p>
+        </w:tc>
+        <w:tc>
+          <w:tcPr>
+            <w:shd w:fill="auto" w:val="clear"/>
+            <w:tcMar>
+              <w:top w:w="100.0" w:type="dxa"/>
+              <w:left w:w="100.0" w:type="dxa"/>
+              <w:bottom w:w="100.0" w:type="dxa"/>
+              <w:right w:w="100.0" w:type="dxa"/>
+            </w:tcMar>
+            <w:vAlign w:val="top"/>
+          </w:tcPr>
+          <w:p>
+            <w:pPr>
+              <w:keepNext w:val="0"/>
+              <w:keepLines w:val="0"/>
+              <w:pageBreakBefore w:val="0"/>
+              <w:widowControl w:val="0"/>
+              <w:pBdr>
+                <w:top w:space="0" w:sz="0" w:val="nil"/>
+                <w:left w:space="0" w:sz="0" w:val="nil"/>
+                <w:bottom w:space="0" w:sz="0" w:val="nil"/>
+                <w:right w:space="0" w:sz="0" w:val="nil"/>
+                <w:between w:space="0" w:sz="0" w:val="nil"/>
+              </w:pBdr>
+              <w:shd w:fill="auto" w:val="clear"/>
+              <w:spacing w:after="0" w:before="0" w:line="240" w:lineRule="auto"/>
+              <w:ind w:left="0" w:right="0" w:firstLine="0"/>
+              <w:jc w:val="left"/>
+              <w:rPr>
+                <w:rFonts w:ascii="Times New Roman" w:cs="Times New Roman" w:eastAsia="Times New Roman" w:hAnsi="Times New Roman"/>
+              </w:rPr>
+            </w:pPr>
+            <w:r>
+              <w:rPr>
+                <w:rFonts w:ascii="Times New Roman" w:cs="Times New Roman" w:eastAsia="Times New Roman" w:hAnsi="Times New Roman"/>
+                <w:rtl w:val="0"/>
+              </w:rPr>
+              <w:t xml:space="preserve">Added return model for API &amp; added abstract</w:t>
+            </w:r>
+          </w:p>
+        </w:tc>
+        <w:tc>
+          <w:tcPr>
+            <w:shd w:fill="auto" w:val="clear"/>
+            <w:tcMar>
+              <w:top w:w="100.0" w:type="dxa"/>
+              <w:left w:w="100.0" w:type="dxa"/>
+              <w:bottom w:w="100.0" w:type="dxa"/>
+              <w:right w:w="100.0" w:type="dxa"/>
+            </w:tcMar>
+            <w:vAlign w:val="top"/>
+          </w:tcPr>
+          <w:p>
+            <w:pPr>
+              <w:keepNext w:val="0"/>
+              <w:keepLines w:val="0"/>
+              <w:pageBreakBefore w:val="0"/>
+              <w:widowControl w:val="0"/>
+              <w:pBdr>
+                <w:top w:space="0" w:sz="0" w:val="nil"/>
+                <w:left w:space="0" w:sz="0" w:val="nil"/>
+                <w:bottom w:space="0" w:sz="0" w:val="nil"/>
+                <w:right w:space="0" w:sz="0" w:val="nil"/>
+                <w:between w:space="0" w:sz="0" w:val="nil"/>
+              </w:pBdr>
+              <w:shd w:fill="auto" w:val="clear"/>
+              <w:spacing w:after="0" w:before="0" w:line="240" w:lineRule="auto"/>
+              <w:ind w:left="0" w:right="0" w:firstLine="0"/>
+              <w:jc w:val="left"/>
+              <w:rPr>
+                <w:rFonts w:ascii="Times New Roman" w:cs="Times New Roman" w:eastAsia="Times New Roman" w:hAnsi="Times New Roman"/>
+              </w:rPr>
             </w:pPr>
             <w:r>
               <w:rPr>
@@ -951,7 +1446,9 @@
     </w:tbl>
     <w:p>
       <w:pPr>
-        <w:rPr/>
+        <w:rPr>
+          <w:rFonts w:ascii="Times New Roman" w:cs="Times New Roman" w:eastAsia="Times New Roman" w:hAnsi="Times New Roman"/>
+        </w:rPr>
       </w:pPr>
       <w:r>
         <w:rPr>
@@ -963,36 +1460,32 @@
       <w:pPr>
         <w:pStyle w:val="Heading1"/>
         <w:rPr>
-          <w:ins w:author="Koen Janssen" w:id="0" w:date="2022-05-12T15:32:03Z"/>
-        </w:rPr>
-      </w:pPr>
-      <w:ins w:author="Koen Janssen" w:id="0" w:date="2022-05-12T15:32:03Z">
-        <w:bookmarkStart w:colFirst="0" w:colLast="0" w:name="_sjm8gpclnyo1" w:id="7"/>
-        <w:bookmarkEnd w:id="7"/>
-        <w:r>
-          <w:br w:type="page"/>
-        </w:r>
-        <w:r>
-          <w:rPr>
-            <w:rtl w:val="0"/>
-          </w:rPr>
-        </w:r>
-      </w:ins>
-    </w:p>
-    <w:p>
-      <w:pPr>
-        <w:pStyle w:val="Heading1"/>
-        <w:rPr/>
-        <w:pPrChange w:author="Koen Janssen" w:id="0" w:date="2022-05-12T15:32:03Z">
-          <w:pPr>
-            <w:pStyle w:val="Heading1"/>
-          </w:pPr>
-        </w:pPrChange>
+          <w:rFonts w:ascii="Times New Roman" w:cs="Times New Roman" w:eastAsia="Times New Roman" w:hAnsi="Times New Roman"/>
+        </w:rPr>
       </w:pPr>
       <w:bookmarkStart w:colFirst="0" w:colLast="0" w:name="_sjm8gpclnyo1" w:id="7"/>
       <w:bookmarkEnd w:id="7"/>
       <w:r>
-        <w:rPr>
+        <w:br w:type="page"/>
+      </w:r>
+      <w:r>
+        <w:rPr>
+          <w:rtl w:val="0"/>
+        </w:rPr>
+      </w:r>
+    </w:p>
+    <w:p>
+      <w:pPr>
+        <w:pStyle w:val="Heading1"/>
+        <w:rPr>
+          <w:rFonts w:ascii="Times New Roman" w:cs="Times New Roman" w:eastAsia="Times New Roman" w:hAnsi="Times New Roman"/>
+        </w:rPr>
+      </w:pPr>
+      <w:bookmarkStart w:colFirst="0" w:colLast="0" w:name="_6rh431mk6smz" w:id="8"/>
+      <w:bookmarkEnd w:id="8"/>
+      <w:r>
+        <w:rPr>
+          <w:rFonts w:ascii="Times New Roman" w:cs="Times New Roman" w:eastAsia="Times New Roman" w:hAnsi="Times New Roman"/>
           <w:rtl w:val="0"/>
         </w:rPr>
         <w:t xml:space="preserve">Table of Contents</w:t>
@@ -1000,7 +1493,9 @@
     </w:p>
     <w:p>
       <w:pPr>
-        <w:rPr/>
+        <w:rPr>
+          <w:rFonts w:ascii="Times New Roman" w:cs="Times New Roman" w:eastAsia="Times New Roman" w:hAnsi="Times New Roman"/>
+        </w:rPr>
       </w:pPr>
       <w:r>
         <w:rPr>
@@ -1024,7 +1519,7 @@
             <w:spacing w:before="80" w:line="240" w:lineRule="auto"/>
             <w:ind w:left="0" w:firstLine="0"/>
             <w:rPr>
-              <w:rFonts w:ascii="Arial" w:cs="Arial" w:eastAsia="Arial" w:hAnsi="Arial"/>
+              <w:rFonts w:ascii="Times New Roman" w:cs="Times New Roman" w:eastAsia="Times New Roman" w:hAnsi="Times New Roman"/>
               <w:b w:val="1"/>
               <w:i w:val="0"/>
               <w:smallCaps w:val="0"/>
@@ -1042,10 +1537,10 @@
             <w:instrText xml:space="preserve"> TOC \h \u \z </w:instrText>
             <w:fldChar w:fldCharType="separate"/>
           </w:r>
-          <w:hyperlink w:anchor="_8mkqauacshyo">
+          <w:hyperlink w:anchor="_8qp6tm2436fr">
             <w:r>
               <w:rPr>
-                <w:rFonts w:ascii="Arial" w:cs="Arial" w:eastAsia="Arial" w:hAnsi="Arial"/>
+                <w:rFonts w:ascii="Times New Roman" w:cs="Times New Roman" w:eastAsia="Times New Roman" w:hAnsi="Times New Roman"/>
                 <w:b w:val="1"/>
                 <w:i w:val="0"/>
                 <w:smallCaps w:val="0"/>
@@ -1058,12 +1553,12 @@
                 <w:vertAlign w:val="baseline"/>
                 <w:rtl w:val="0"/>
               </w:rPr>
-              <w:t xml:space="preserve">Version History</w:t>
+              <w:t xml:space="preserve">Abstract</w:t>
             </w:r>
           </w:hyperlink>
           <w:r>
             <w:rPr>
-              <w:rFonts w:ascii="Arial" w:cs="Arial" w:eastAsia="Arial" w:hAnsi="Arial"/>
+              <w:rFonts w:ascii="Times New Roman" w:cs="Times New Roman" w:eastAsia="Times New Roman" w:hAnsi="Times New Roman"/>
               <w:b w:val="1"/>
               <w:i w:val="0"/>
               <w:smallCaps w:val="0"/>
@@ -1080,12 +1575,12 @@
           </w:r>
           <w:r>
             <w:fldChar w:fldCharType="begin"/>
-            <w:instrText xml:space="preserve"> PAGEREF _8mkqauacshyo \h </w:instrText>
+            <w:instrText xml:space="preserve"> PAGEREF _8qp6tm2436fr \h </w:instrText>
             <w:fldChar w:fldCharType="separate"/>
           </w:r>
           <w:r>
             <w:rPr>
-              <w:rFonts w:ascii="Arial" w:cs="Arial" w:eastAsia="Arial" w:hAnsi="Arial"/>
+              <w:rFonts w:ascii="Times New Roman" w:cs="Times New Roman" w:eastAsia="Times New Roman" w:hAnsi="Times New Roman"/>
               <w:b w:val="1"/>
               <w:i w:val="0"/>
               <w:smallCaps w:val="0"/>
@@ -1098,7 +1593,7 @@
               <w:vertAlign w:val="baseline"/>
               <w:rtl w:val="0"/>
             </w:rPr>
-            <w:t xml:space="preserve">2</w:t>
+            <w:t xml:space="preserve">1</w:t>
           </w:r>
           <w:r>
             <w:fldChar w:fldCharType="end"/>
@@ -1117,7 +1612,7 @@
             <w:spacing w:before="200" w:line="240" w:lineRule="auto"/>
             <w:ind w:left="0" w:firstLine="0"/>
             <w:rPr>
-              <w:rFonts w:ascii="Arial" w:cs="Arial" w:eastAsia="Arial" w:hAnsi="Arial"/>
+              <w:rFonts w:ascii="Times New Roman" w:cs="Times New Roman" w:eastAsia="Times New Roman" w:hAnsi="Times New Roman"/>
               <w:b w:val="1"/>
               <w:i w:val="0"/>
               <w:smallCaps w:val="0"/>
@@ -1130,10 +1625,10 @@
               <w:vertAlign w:val="baseline"/>
             </w:rPr>
           </w:pPr>
-          <w:hyperlink w:anchor="_sjm8gpclnyo1">
+          <w:hyperlink w:anchor="_x6y5kaqzq2kw">
             <w:r>
               <w:rPr>
-                <w:rFonts w:ascii="Arial" w:cs="Arial" w:eastAsia="Arial" w:hAnsi="Arial"/>
+                <w:rFonts w:ascii="Times New Roman" w:cs="Times New Roman" w:eastAsia="Times New Roman" w:hAnsi="Times New Roman"/>
                 <w:b w:val="1"/>
                 <w:i w:val="0"/>
                 <w:smallCaps w:val="0"/>
@@ -1146,12 +1641,12 @@
                 <w:vertAlign w:val="baseline"/>
                 <w:rtl w:val="0"/>
               </w:rPr>
-              <w:t xml:space="preserve">Table of Contents</w:t>
+              <w:t xml:space="preserve">This technical</w:t>
             </w:r>
           </w:hyperlink>
           <w:r>
             <w:rPr>
-              <w:rFonts w:ascii="Arial" w:cs="Arial" w:eastAsia="Arial" w:hAnsi="Arial"/>
+              <w:rFonts w:ascii="Times New Roman" w:cs="Times New Roman" w:eastAsia="Times New Roman" w:hAnsi="Times New Roman"/>
               <w:b w:val="1"/>
               <w:i w:val="0"/>
               <w:smallCaps w:val="0"/>
@@ -1168,12 +1663,12 @@
           </w:r>
           <w:r>
             <w:fldChar w:fldCharType="begin"/>
-            <w:instrText xml:space="preserve"> PAGEREF _sjm8gpclnyo1 \h </w:instrText>
+            <w:instrText xml:space="preserve"> PAGEREF _x6y5kaqzq2kw \h </w:instrText>
             <w:fldChar w:fldCharType="separate"/>
           </w:r>
           <w:r>
             <w:rPr>
-              <w:rFonts w:ascii="Arial" w:cs="Arial" w:eastAsia="Arial" w:hAnsi="Arial"/>
+              <w:rFonts w:ascii="Times New Roman" w:cs="Times New Roman" w:eastAsia="Times New Roman" w:hAnsi="Times New Roman"/>
               <w:b w:val="1"/>
               <w:i w:val="0"/>
               <w:smallCaps w:val="0"/>
@@ -1186,7 +1681,7 @@
               <w:vertAlign w:val="baseline"/>
               <w:rtl w:val="0"/>
             </w:rPr>
-            <w:t xml:space="preserve">2</w:t>
+            <w:t xml:space="preserve">1</w:t>
           </w:r>
           <w:r>
             <w:fldChar w:fldCharType="end"/>
@@ -1205,7 +1700,7 @@
             <w:spacing w:before="200" w:line="240" w:lineRule="auto"/>
             <w:ind w:left="0" w:firstLine="0"/>
             <w:rPr>
-              <w:rFonts w:ascii="Arial" w:cs="Arial" w:eastAsia="Arial" w:hAnsi="Arial"/>
+              <w:rFonts w:ascii="Times New Roman" w:cs="Times New Roman" w:eastAsia="Times New Roman" w:hAnsi="Times New Roman"/>
               <w:b w:val="1"/>
               <w:i w:val="0"/>
               <w:smallCaps w:val="0"/>
@@ -1218,10 +1713,10 @@
               <w:vertAlign w:val="baseline"/>
             </w:rPr>
           </w:pPr>
-          <w:hyperlink w:anchor="_1248eu7394b5">
+          <w:hyperlink w:anchor="_rtysupumilb8">
             <w:r>
               <w:rPr>
-                <w:rFonts w:ascii="Arial" w:cs="Arial" w:eastAsia="Arial" w:hAnsi="Arial"/>
+                <w:rFonts w:ascii="Times New Roman" w:cs="Times New Roman" w:eastAsia="Times New Roman" w:hAnsi="Times New Roman"/>
                 <w:b w:val="1"/>
                 <w:i w:val="0"/>
                 <w:smallCaps w:val="0"/>
@@ -1234,12 +1729,12 @@
                 <w:vertAlign w:val="baseline"/>
                 <w:rtl w:val="0"/>
               </w:rPr>
-              <w:t xml:space="preserve">Preface</w:t>
+              <w:t xml:space="preserve">Version History</w:t>
             </w:r>
           </w:hyperlink>
           <w:r>
             <w:rPr>
-              <w:rFonts w:ascii="Arial" w:cs="Arial" w:eastAsia="Arial" w:hAnsi="Arial"/>
+              <w:rFonts w:ascii="Times New Roman" w:cs="Times New Roman" w:eastAsia="Times New Roman" w:hAnsi="Times New Roman"/>
               <w:b w:val="1"/>
               <w:i w:val="0"/>
               <w:smallCaps w:val="0"/>
@@ -1256,12 +1751,12 @@
           </w:r>
           <w:r>
             <w:fldChar w:fldCharType="begin"/>
-            <w:instrText xml:space="preserve"> PAGEREF _1248eu7394b5 \h </w:instrText>
+            <w:instrText xml:space="preserve"> PAGEREF _rtysupumilb8 \h </w:instrText>
             <w:fldChar w:fldCharType="separate"/>
           </w:r>
           <w:r>
             <w:rPr>
-              <w:rFonts w:ascii="Arial" w:cs="Arial" w:eastAsia="Arial" w:hAnsi="Arial"/>
+              <w:rFonts w:ascii="Times New Roman" w:cs="Times New Roman" w:eastAsia="Times New Roman" w:hAnsi="Times New Roman"/>
               <w:b w:val="1"/>
               <w:i w:val="0"/>
               <w:smallCaps w:val="0"/>
@@ -1274,183 +1769,7 @@
               <w:vertAlign w:val="baseline"/>
               <w:rtl w:val="0"/>
             </w:rPr>
-            <w:t xml:space="preserve">3</w:t>
-          </w:r>
-          <w:r>
-            <w:fldChar w:fldCharType="end"/>
-          </w:r>
-          <w:r>
-            <w:rPr>
-              <w:rtl w:val="0"/>
-            </w:rPr>
-          </w:r>
-        </w:p>
-        <w:p>
-          <w:pPr>
-            <w:tabs>
-              <w:tab w:val="right" w:pos="9025.511811023624"/>
-            </w:tabs>
-            <w:spacing w:before="60" w:line="240" w:lineRule="auto"/>
-            <w:ind w:left="360" w:firstLine="0"/>
-            <w:rPr>
-              <w:rFonts w:ascii="Arial" w:cs="Arial" w:eastAsia="Arial" w:hAnsi="Arial"/>
-              <w:b w:val="0"/>
-              <w:i w:val="0"/>
-              <w:smallCaps w:val="0"/>
-              <w:strike w:val="0"/>
-              <w:color w:val="000000"/>
-              <w:sz w:val="22"/>
-              <w:szCs w:val="22"/>
-              <w:u w:val="none"/>
-              <w:shd w:fill="auto" w:val="clear"/>
-              <w:vertAlign w:val="baseline"/>
-            </w:rPr>
-          </w:pPr>
-          <w:hyperlink w:anchor="_z618b2q0o7v1">
-            <w:r>
-              <w:rPr>
-                <w:rFonts w:ascii="Arial" w:cs="Arial" w:eastAsia="Arial" w:hAnsi="Arial"/>
-                <w:b w:val="0"/>
-                <w:i w:val="0"/>
-                <w:smallCaps w:val="0"/>
-                <w:strike w:val="0"/>
-                <w:color w:val="000000"/>
-                <w:sz w:val="22"/>
-                <w:szCs w:val="22"/>
-                <w:u w:val="none"/>
-                <w:shd w:fill="auto" w:val="clear"/>
-                <w:vertAlign w:val="baseline"/>
-                <w:rtl w:val="0"/>
-              </w:rPr>
-              <w:t xml:space="preserve">Documents</w:t>
-            </w:r>
-          </w:hyperlink>
-          <w:r>
-            <w:rPr>
-              <w:rFonts w:ascii="Arial" w:cs="Arial" w:eastAsia="Arial" w:hAnsi="Arial"/>
-              <w:b w:val="0"/>
-              <w:i w:val="0"/>
-              <w:smallCaps w:val="0"/>
-              <w:strike w:val="0"/>
-              <w:color w:val="000000"/>
-              <w:sz w:val="22"/>
-              <w:szCs w:val="22"/>
-              <w:u w:val="none"/>
-              <w:shd w:fill="auto" w:val="clear"/>
-              <w:vertAlign w:val="baseline"/>
-              <w:rtl w:val="0"/>
-            </w:rPr>
-            <w:tab/>
-          </w:r>
-          <w:r>
-            <w:fldChar w:fldCharType="begin"/>
-            <w:instrText xml:space="preserve"> PAGEREF _z618b2q0o7v1 \h </w:instrText>
-            <w:fldChar w:fldCharType="separate"/>
-          </w:r>
-          <w:r>
-            <w:rPr>
-              <w:rFonts w:ascii="Arial" w:cs="Arial" w:eastAsia="Arial" w:hAnsi="Arial"/>
-              <w:b w:val="0"/>
-              <w:i w:val="0"/>
-              <w:smallCaps w:val="0"/>
-              <w:strike w:val="0"/>
-              <w:color w:val="000000"/>
-              <w:sz w:val="22"/>
-              <w:szCs w:val="22"/>
-              <w:u w:val="none"/>
-              <w:shd w:fill="auto" w:val="clear"/>
-              <w:vertAlign w:val="baseline"/>
-              <w:rtl w:val="0"/>
-            </w:rPr>
-            <w:t xml:space="preserve">3</w:t>
-          </w:r>
-          <w:r>
-            <w:fldChar w:fldCharType="end"/>
-          </w:r>
-          <w:r>
-            <w:rPr>
-              <w:rtl w:val="0"/>
-            </w:rPr>
-          </w:r>
-        </w:p>
-        <w:p>
-          <w:pPr>
-            <w:tabs>
-              <w:tab w:val="right" w:pos="9025.511811023624"/>
-            </w:tabs>
-            <w:spacing w:before="60" w:line="240" w:lineRule="auto"/>
-            <w:ind w:left="360" w:firstLine="0"/>
-            <w:rPr>
-              <w:rFonts w:ascii="Arial" w:cs="Arial" w:eastAsia="Arial" w:hAnsi="Arial"/>
-              <w:b w:val="0"/>
-              <w:i w:val="0"/>
-              <w:smallCaps w:val="0"/>
-              <w:strike w:val="0"/>
-              <w:color w:val="000000"/>
-              <w:sz w:val="22"/>
-              <w:szCs w:val="22"/>
-              <w:u w:val="none"/>
-              <w:shd w:fill="auto" w:val="clear"/>
-              <w:vertAlign w:val="baseline"/>
-            </w:rPr>
-          </w:pPr>
-          <w:hyperlink w:anchor="_1szl4n3q7wgq">
-            <w:r>
-              <w:rPr>
-                <w:rFonts w:ascii="Arial" w:cs="Arial" w:eastAsia="Arial" w:hAnsi="Arial"/>
-                <w:b w:val="0"/>
-                <w:i w:val="0"/>
-                <w:smallCaps w:val="0"/>
-                <w:strike w:val="0"/>
-                <w:color w:val="000000"/>
-                <w:sz w:val="22"/>
-                <w:szCs w:val="22"/>
-                <w:u w:val="none"/>
-                <w:shd w:fill="auto" w:val="clear"/>
-                <w:vertAlign w:val="baseline"/>
-                <w:rtl w:val="0"/>
-              </w:rPr>
-              <w:t xml:space="preserve">Standards</w:t>
-            </w:r>
-          </w:hyperlink>
-          <w:r>
-            <w:rPr>
-              <w:rFonts w:ascii="Arial" w:cs="Arial" w:eastAsia="Arial" w:hAnsi="Arial"/>
-              <w:b w:val="0"/>
-              <w:i w:val="0"/>
-              <w:smallCaps w:val="0"/>
-              <w:strike w:val="0"/>
-              <w:color w:val="000000"/>
-              <w:sz w:val="22"/>
-              <w:szCs w:val="22"/>
-              <w:u w:val="none"/>
-              <w:shd w:fill="auto" w:val="clear"/>
-              <w:vertAlign w:val="baseline"/>
-              <w:rtl w:val="0"/>
-            </w:rPr>
-            <w:tab/>
-          </w:r>
-          <w:r>
-            <w:fldChar w:fldCharType="begin"/>
-            <w:instrText xml:space="preserve"> PAGEREF _1szl4n3q7wgq \h </w:instrText>
-            <w:fldChar w:fldCharType="separate"/>
-          </w:r>
-          <w:r>
-            <w:rPr>
-              <w:rFonts w:ascii="Arial" w:cs="Arial" w:eastAsia="Arial" w:hAnsi="Arial"/>
-              <w:b w:val="0"/>
-              <w:i w:val="0"/>
-              <w:smallCaps w:val="0"/>
-              <w:strike w:val="0"/>
-              <w:color w:val="000000"/>
-              <w:sz w:val="22"/>
-              <w:szCs w:val="22"/>
-              <w:u w:val="none"/>
-              <w:shd w:fill="auto" w:val="clear"/>
-              <w:vertAlign w:val="baseline"/>
-              <w:rtl w:val="0"/>
-            </w:rPr>
-            <w:t xml:space="preserve">3</w:t>
+            <w:t xml:space="preserve">2</w:t>
           </w:r>
           <w:r>
             <w:fldChar w:fldCharType="end"/>
@@ -1469,7 +1788,7 @@
             <w:spacing w:before="200" w:line="240" w:lineRule="auto"/>
             <w:ind w:left="0" w:firstLine="0"/>
             <w:rPr>
-              <w:rFonts w:ascii="Arial" w:cs="Arial" w:eastAsia="Arial" w:hAnsi="Arial"/>
+              <w:rFonts w:ascii="Times New Roman" w:cs="Times New Roman" w:eastAsia="Times New Roman" w:hAnsi="Times New Roman"/>
               <w:b w:val="1"/>
               <w:i w:val="0"/>
               <w:smallCaps w:val="0"/>
@@ -1482,10 +1801,10 @@
               <w:vertAlign w:val="baseline"/>
             </w:rPr>
           </w:pPr>
-          <w:hyperlink w:anchor="_xho1soja9s1t">
+          <w:hyperlink w:anchor="_6rh431mk6smz">
             <w:r>
               <w:rPr>
-                <w:rFonts w:ascii="Arial" w:cs="Arial" w:eastAsia="Arial" w:hAnsi="Arial"/>
+                <w:rFonts w:ascii="Times New Roman" w:cs="Times New Roman" w:eastAsia="Times New Roman" w:hAnsi="Times New Roman"/>
                 <w:b w:val="1"/>
                 <w:i w:val="0"/>
                 <w:smallCaps w:val="0"/>
@@ -1498,12 +1817,12 @@
                 <w:vertAlign w:val="baseline"/>
                 <w:rtl w:val="0"/>
               </w:rPr>
-              <w:t xml:space="preserve">System Architecture</w:t>
+              <w:t xml:space="preserve">Table of Contents</w:t>
             </w:r>
           </w:hyperlink>
           <w:r>
             <w:rPr>
-              <w:rFonts w:ascii="Arial" w:cs="Arial" w:eastAsia="Arial" w:hAnsi="Arial"/>
+              <w:rFonts w:ascii="Times New Roman" w:cs="Times New Roman" w:eastAsia="Times New Roman" w:hAnsi="Times New Roman"/>
               <w:b w:val="1"/>
               <w:i w:val="0"/>
               <w:smallCaps w:val="0"/>
@@ -1520,12 +1839,12 @@
           </w:r>
           <w:r>
             <w:fldChar w:fldCharType="begin"/>
-            <w:instrText xml:space="preserve"> PAGEREF _xho1soja9s1t \h </w:instrText>
+            <w:instrText xml:space="preserve"> PAGEREF _6rh431mk6smz \h </w:instrText>
             <w:fldChar w:fldCharType="separate"/>
           </w:r>
           <w:r>
             <w:rPr>
-              <w:rFonts w:ascii="Arial" w:cs="Arial" w:eastAsia="Arial" w:hAnsi="Arial"/>
+              <w:rFonts w:ascii="Times New Roman" w:cs="Times New Roman" w:eastAsia="Times New Roman" w:hAnsi="Times New Roman"/>
               <w:b w:val="1"/>
               <w:i w:val="0"/>
               <w:smallCaps w:val="0"/>
@@ -1538,535 +1857,7 @@
               <w:vertAlign w:val="baseline"/>
               <w:rtl w:val="0"/>
             </w:rPr>
-            <w:t xml:space="preserve">4</w:t>
-          </w:r>
-          <w:r>
-            <w:fldChar w:fldCharType="end"/>
-          </w:r>
-          <w:r>
-            <w:rPr>
-              <w:rtl w:val="0"/>
-            </w:rPr>
-          </w:r>
-        </w:p>
-        <w:p>
-          <w:pPr>
-            <w:tabs>
-              <w:tab w:val="right" w:pos="9025.511811023624"/>
-            </w:tabs>
-            <w:spacing w:before="60" w:line="240" w:lineRule="auto"/>
-            <w:ind w:left="360" w:firstLine="0"/>
-            <w:rPr>
-              <w:rFonts w:ascii="Arial" w:cs="Arial" w:eastAsia="Arial" w:hAnsi="Arial"/>
-              <w:b w:val="0"/>
-              <w:i w:val="0"/>
-              <w:smallCaps w:val="0"/>
-              <w:strike w:val="0"/>
-              <w:color w:val="000000"/>
-              <w:sz w:val="22"/>
-              <w:szCs w:val="22"/>
-              <w:u w:val="none"/>
-              <w:shd w:fill="auto" w:val="clear"/>
-              <w:vertAlign w:val="baseline"/>
-            </w:rPr>
-          </w:pPr>
-          <w:hyperlink w:anchor="_nmvx5kibv1tu">
-            <w:r>
-              <w:rPr>
-                <w:rFonts w:ascii="Arial" w:cs="Arial" w:eastAsia="Arial" w:hAnsi="Arial"/>
-                <w:b w:val="0"/>
-                <w:i w:val="0"/>
-                <w:smallCaps w:val="0"/>
-                <w:strike w:val="0"/>
-                <w:color w:val="000000"/>
-                <w:sz w:val="22"/>
-                <w:szCs w:val="22"/>
-                <w:u w:val="none"/>
-                <w:shd w:fill="auto" w:val="clear"/>
-                <w:vertAlign w:val="baseline"/>
-                <w:rtl w:val="0"/>
-              </w:rPr>
-              <w:t xml:space="preserve">Architecture</w:t>
-            </w:r>
-          </w:hyperlink>
-          <w:r>
-            <w:rPr>
-              <w:rFonts w:ascii="Arial" w:cs="Arial" w:eastAsia="Arial" w:hAnsi="Arial"/>
-              <w:b w:val="0"/>
-              <w:i w:val="0"/>
-              <w:smallCaps w:val="0"/>
-              <w:strike w:val="0"/>
-              <w:color w:val="000000"/>
-              <w:sz w:val="22"/>
-              <w:szCs w:val="22"/>
-              <w:u w:val="none"/>
-              <w:shd w:fill="auto" w:val="clear"/>
-              <w:vertAlign w:val="baseline"/>
-              <w:rtl w:val="0"/>
-            </w:rPr>
-            <w:tab/>
-          </w:r>
-          <w:r>
-            <w:fldChar w:fldCharType="begin"/>
-            <w:instrText xml:space="preserve"> PAGEREF _nmvx5kibv1tu \h </w:instrText>
-            <w:fldChar w:fldCharType="separate"/>
-          </w:r>
-          <w:r>
-            <w:rPr>
-              <w:rFonts w:ascii="Arial" w:cs="Arial" w:eastAsia="Arial" w:hAnsi="Arial"/>
-              <w:b w:val="0"/>
-              <w:i w:val="0"/>
-              <w:smallCaps w:val="0"/>
-              <w:strike w:val="0"/>
-              <w:color w:val="000000"/>
-              <w:sz w:val="22"/>
-              <w:szCs w:val="22"/>
-              <w:u w:val="none"/>
-              <w:shd w:fill="auto" w:val="clear"/>
-              <w:vertAlign w:val="baseline"/>
-              <w:rtl w:val="0"/>
-            </w:rPr>
-            <w:t xml:space="preserve">4</w:t>
-          </w:r>
-          <w:r>
-            <w:fldChar w:fldCharType="end"/>
-          </w:r>
-          <w:r>
-            <w:rPr>
-              <w:rtl w:val="0"/>
-            </w:rPr>
-          </w:r>
-        </w:p>
-        <w:p>
-          <w:pPr>
-            <w:tabs>
-              <w:tab w:val="right" w:pos="9025.511811023624"/>
-            </w:tabs>
-            <w:spacing w:before="60" w:line="240" w:lineRule="auto"/>
-            <w:ind w:left="720" w:firstLine="0"/>
-            <w:rPr>
-              <w:rFonts w:ascii="Arial" w:cs="Arial" w:eastAsia="Arial" w:hAnsi="Arial"/>
-              <w:b w:val="0"/>
-              <w:i w:val="0"/>
-              <w:smallCaps w:val="0"/>
-              <w:strike w:val="0"/>
-              <w:color w:val="000000"/>
-              <w:sz w:val="22"/>
-              <w:szCs w:val="22"/>
-              <w:u w:val="none"/>
-              <w:shd w:fill="auto" w:val="clear"/>
-              <w:vertAlign w:val="baseline"/>
-            </w:rPr>
-          </w:pPr>
-          <w:hyperlink w:anchor="_5rsvl7igzlld">
-            <w:r>
-              <w:rPr>
-                <w:rFonts w:ascii="Arial" w:cs="Arial" w:eastAsia="Arial" w:hAnsi="Arial"/>
-                <w:b w:val="0"/>
-                <w:i w:val="0"/>
-                <w:smallCaps w:val="0"/>
-                <w:strike w:val="0"/>
-                <w:color w:val="000000"/>
-                <w:sz w:val="22"/>
-                <w:szCs w:val="22"/>
-                <w:u w:val="none"/>
-                <w:shd w:fill="auto" w:val="clear"/>
-                <w:vertAlign w:val="baseline"/>
-                <w:rtl w:val="0"/>
-              </w:rPr>
-              <w:t xml:space="preserve">Router</w:t>
-            </w:r>
-          </w:hyperlink>
-          <w:r>
-            <w:rPr>
-              <w:rFonts w:ascii="Arial" w:cs="Arial" w:eastAsia="Arial" w:hAnsi="Arial"/>
-              <w:b w:val="0"/>
-              <w:i w:val="0"/>
-              <w:smallCaps w:val="0"/>
-              <w:strike w:val="0"/>
-              <w:color w:val="000000"/>
-              <w:sz w:val="22"/>
-              <w:szCs w:val="22"/>
-              <w:u w:val="none"/>
-              <w:shd w:fill="auto" w:val="clear"/>
-              <w:vertAlign w:val="baseline"/>
-              <w:rtl w:val="0"/>
-            </w:rPr>
-            <w:tab/>
-          </w:r>
-          <w:r>
-            <w:fldChar w:fldCharType="begin"/>
-            <w:instrText xml:space="preserve"> PAGEREF _5rsvl7igzlld \h </w:instrText>
-            <w:fldChar w:fldCharType="separate"/>
-          </w:r>
-          <w:r>
-            <w:rPr>
-              <w:rFonts w:ascii="Arial" w:cs="Arial" w:eastAsia="Arial" w:hAnsi="Arial"/>
-              <w:b w:val="0"/>
-              <w:i w:val="0"/>
-              <w:smallCaps w:val="0"/>
-              <w:strike w:val="0"/>
-              <w:color w:val="000000"/>
-              <w:sz w:val="22"/>
-              <w:szCs w:val="22"/>
-              <w:u w:val="none"/>
-              <w:shd w:fill="auto" w:val="clear"/>
-              <w:vertAlign w:val="baseline"/>
-              <w:rtl w:val="0"/>
-            </w:rPr>
-            <w:t xml:space="preserve">4</w:t>
-          </w:r>
-          <w:r>
-            <w:fldChar w:fldCharType="end"/>
-          </w:r>
-          <w:r>
-            <w:rPr>
-              <w:rtl w:val="0"/>
-            </w:rPr>
-          </w:r>
-        </w:p>
-        <w:p>
-          <w:pPr>
-            <w:tabs>
-              <w:tab w:val="right" w:pos="9025.511811023624"/>
-            </w:tabs>
-            <w:spacing w:before="60" w:line="240" w:lineRule="auto"/>
-            <w:ind w:left="720" w:firstLine="0"/>
-            <w:rPr>
-              <w:rFonts w:ascii="Arial" w:cs="Arial" w:eastAsia="Arial" w:hAnsi="Arial"/>
-              <w:b w:val="0"/>
-              <w:i w:val="0"/>
-              <w:smallCaps w:val="0"/>
-              <w:strike w:val="0"/>
-              <w:color w:val="000000"/>
-              <w:sz w:val="22"/>
-              <w:szCs w:val="22"/>
-              <w:u w:val="none"/>
-              <w:shd w:fill="auto" w:val="clear"/>
-              <w:vertAlign w:val="baseline"/>
-            </w:rPr>
-          </w:pPr>
-          <w:hyperlink w:anchor="_zd8m0qhwotae">
-            <w:r>
-              <w:rPr>
-                <w:rFonts w:ascii="Arial" w:cs="Arial" w:eastAsia="Arial" w:hAnsi="Arial"/>
-                <w:b w:val="0"/>
-                <w:i w:val="0"/>
-                <w:smallCaps w:val="0"/>
-                <w:strike w:val="0"/>
-                <w:color w:val="000000"/>
-                <w:sz w:val="22"/>
-                <w:szCs w:val="22"/>
-                <w:u w:val="none"/>
-                <w:shd w:fill="auto" w:val="clear"/>
-                <w:vertAlign w:val="baseline"/>
-                <w:rtl w:val="0"/>
-              </w:rPr>
-              <w:t xml:space="preserve">Third Party Controller</w:t>
-            </w:r>
-          </w:hyperlink>
-          <w:r>
-            <w:rPr>
-              <w:rFonts w:ascii="Arial" w:cs="Arial" w:eastAsia="Arial" w:hAnsi="Arial"/>
-              <w:b w:val="0"/>
-              <w:i w:val="0"/>
-              <w:smallCaps w:val="0"/>
-              <w:strike w:val="0"/>
-              <w:color w:val="000000"/>
-              <w:sz w:val="22"/>
-              <w:szCs w:val="22"/>
-              <w:u w:val="none"/>
-              <w:shd w:fill="auto" w:val="clear"/>
-              <w:vertAlign w:val="baseline"/>
-              <w:rtl w:val="0"/>
-            </w:rPr>
-            <w:tab/>
-          </w:r>
-          <w:r>
-            <w:fldChar w:fldCharType="begin"/>
-            <w:instrText xml:space="preserve"> PAGEREF _zd8m0qhwotae \h </w:instrText>
-            <w:fldChar w:fldCharType="separate"/>
-          </w:r>
-          <w:r>
-            <w:rPr>
-              <w:rFonts w:ascii="Arial" w:cs="Arial" w:eastAsia="Arial" w:hAnsi="Arial"/>
-              <w:b w:val="0"/>
-              <w:i w:val="0"/>
-              <w:smallCaps w:val="0"/>
-              <w:strike w:val="0"/>
-              <w:color w:val="000000"/>
-              <w:sz w:val="22"/>
-              <w:szCs w:val="22"/>
-              <w:u w:val="none"/>
-              <w:shd w:fill="auto" w:val="clear"/>
-              <w:vertAlign w:val="baseline"/>
-              <w:rtl w:val="0"/>
-            </w:rPr>
-            <w:t xml:space="preserve">5</w:t>
-          </w:r>
-          <w:r>
-            <w:fldChar w:fldCharType="end"/>
-          </w:r>
-          <w:r>
-            <w:rPr>
-              <w:rtl w:val="0"/>
-            </w:rPr>
-          </w:r>
-        </w:p>
-        <w:p>
-          <w:pPr>
-            <w:tabs>
-              <w:tab w:val="right" w:pos="9025.511811023624"/>
-            </w:tabs>
-            <w:spacing w:before="60" w:line="240" w:lineRule="auto"/>
-            <w:ind w:left="720" w:firstLine="0"/>
-            <w:rPr>
-              <w:rFonts w:ascii="Arial" w:cs="Arial" w:eastAsia="Arial" w:hAnsi="Arial"/>
-              <w:b w:val="0"/>
-              <w:i w:val="0"/>
-              <w:smallCaps w:val="0"/>
-              <w:strike w:val="0"/>
-              <w:color w:val="000000"/>
-              <w:sz w:val="22"/>
-              <w:szCs w:val="22"/>
-              <w:u w:val="none"/>
-              <w:shd w:fill="auto" w:val="clear"/>
-              <w:vertAlign w:val="baseline"/>
-            </w:rPr>
-          </w:pPr>
-          <w:hyperlink w:anchor="_4n72in75j4yx">
-            <w:r>
-              <w:rPr>
-                <w:rFonts w:ascii="Arial" w:cs="Arial" w:eastAsia="Arial" w:hAnsi="Arial"/>
-                <w:b w:val="0"/>
-                <w:i w:val="0"/>
-                <w:smallCaps w:val="0"/>
-                <w:strike w:val="0"/>
-                <w:color w:val="000000"/>
-                <w:sz w:val="22"/>
-                <w:szCs w:val="22"/>
-                <w:u w:val="none"/>
-                <w:shd w:fill="auto" w:val="clear"/>
-                <w:vertAlign w:val="baseline"/>
-                <w:rtl w:val="0"/>
-              </w:rPr>
-              <w:t xml:space="preserve">User Controller</w:t>
-            </w:r>
-          </w:hyperlink>
-          <w:r>
-            <w:rPr>
-              <w:rFonts w:ascii="Arial" w:cs="Arial" w:eastAsia="Arial" w:hAnsi="Arial"/>
-              <w:b w:val="0"/>
-              <w:i w:val="0"/>
-              <w:smallCaps w:val="0"/>
-              <w:strike w:val="0"/>
-              <w:color w:val="000000"/>
-              <w:sz w:val="22"/>
-              <w:szCs w:val="22"/>
-              <w:u w:val="none"/>
-              <w:shd w:fill="auto" w:val="clear"/>
-              <w:vertAlign w:val="baseline"/>
-              <w:rtl w:val="0"/>
-            </w:rPr>
-            <w:tab/>
-          </w:r>
-          <w:r>
-            <w:fldChar w:fldCharType="begin"/>
-            <w:instrText xml:space="preserve"> PAGEREF _4n72in75j4yx \h </w:instrText>
-            <w:fldChar w:fldCharType="separate"/>
-          </w:r>
-          <w:r>
-            <w:rPr>
-              <w:rFonts w:ascii="Arial" w:cs="Arial" w:eastAsia="Arial" w:hAnsi="Arial"/>
-              <w:b w:val="0"/>
-              <w:i w:val="0"/>
-              <w:smallCaps w:val="0"/>
-              <w:strike w:val="0"/>
-              <w:color w:val="000000"/>
-              <w:sz w:val="22"/>
-              <w:szCs w:val="22"/>
-              <w:u w:val="none"/>
-              <w:shd w:fill="auto" w:val="clear"/>
-              <w:vertAlign w:val="baseline"/>
-              <w:rtl w:val="0"/>
-            </w:rPr>
-            <w:t xml:space="preserve">5</w:t>
-          </w:r>
-          <w:r>
-            <w:fldChar w:fldCharType="end"/>
-          </w:r>
-          <w:r>
-            <w:rPr>
-              <w:rtl w:val="0"/>
-            </w:rPr>
-          </w:r>
-        </w:p>
-        <w:p>
-          <w:pPr>
-            <w:tabs>
-              <w:tab w:val="right" w:pos="9025.511811023624"/>
-            </w:tabs>
-            <w:spacing w:before="60" w:line="240" w:lineRule="auto"/>
-            <w:ind w:left="360" w:firstLine="0"/>
-            <w:rPr>
-              <w:rFonts w:ascii="Arial" w:cs="Arial" w:eastAsia="Arial" w:hAnsi="Arial"/>
-              <w:b w:val="0"/>
-              <w:i w:val="0"/>
-              <w:smallCaps w:val="0"/>
-              <w:strike w:val="0"/>
-              <w:color w:val="000000"/>
-              <w:sz w:val="22"/>
-              <w:szCs w:val="22"/>
-              <w:u w:val="none"/>
-              <w:shd w:fill="auto" w:val="clear"/>
-              <w:vertAlign w:val="baseline"/>
-            </w:rPr>
-          </w:pPr>
-          <w:hyperlink w:anchor="_ff82czjdo0ax">
-            <w:r>
-              <w:rPr>
-                <w:rFonts w:ascii="Arial" w:cs="Arial" w:eastAsia="Arial" w:hAnsi="Arial"/>
-                <w:b w:val="0"/>
-                <w:i w:val="0"/>
-                <w:smallCaps w:val="0"/>
-                <w:strike w:val="0"/>
-                <w:color w:val="000000"/>
-                <w:sz w:val="22"/>
-                <w:szCs w:val="22"/>
-                <w:u w:val="none"/>
-                <w:shd w:fill="auto" w:val="clear"/>
-                <w:vertAlign w:val="baseline"/>
-                <w:rtl w:val="0"/>
-              </w:rPr>
-              <w:t xml:space="preserve">Interface</w:t>
-            </w:r>
-          </w:hyperlink>
-          <w:r>
-            <w:rPr>
-              <w:rFonts w:ascii="Arial" w:cs="Arial" w:eastAsia="Arial" w:hAnsi="Arial"/>
-              <w:b w:val="0"/>
-              <w:i w:val="0"/>
-              <w:smallCaps w:val="0"/>
-              <w:strike w:val="0"/>
-              <w:color w:val="000000"/>
-              <w:sz w:val="22"/>
-              <w:szCs w:val="22"/>
-              <w:u w:val="none"/>
-              <w:shd w:fill="auto" w:val="clear"/>
-              <w:vertAlign w:val="baseline"/>
-              <w:rtl w:val="0"/>
-            </w:rPr>
-            <w:tab/>
-          </w:r>
-          <w:r>
-            <w:fldChar w:fldCharType="begin"/>
-            <w:instrText xml:space="preserve"> PAGEREF _ff82czjdo0ax \h </w:instrText>
-            <w:fldChar w:fldCharType="separate"/>
-          </w:r>
-          <w:r>
-            <w:rPr>
-              <w:rFonts w:ascii="Arial" w:cs="Arial" w:eastAsia="Arial" w:hAnsi="Arial"/>
-              <w:b w:val="0"/>
-              <w:i w:val="0"/>
-              <w:smallCaps w:val="0"/>
-              <w:strike w:val="0"/>
-              <w:color w:val="000000"/>
-              <w:sz w:val="22"/>
-              <w:szCs w:val="22"/>
-              <w:u w:val="none"/>
-              <w:shd w:fill="auto" w:val="clear"/>
-              <w:vertAlign w:val="baseline"/>
-              <w:rtl w:val="0"/>
-            </w:rPr>
-            <w:t xml:space="preserve">5</w:t>
-          </w:r>
-          <w:r>
-            <w:fldChar w:fldCharType="end"/>
-          </w:r>
-          <w:r>
-            <w:rPr>
-              <w:rtl w:val="0"/>
-            </w:rPr>
-          </w:r>
-        </w:p>
-        <w:p>
-          <w:pPr>
-            <w:tabs>
-              <w:tab w:val="right" w:pos="9025.511811023624"/>
-            </w:tabs>
-            <w:spacing w:before="60" w:line="240" w:lineRule="auto"/>
-            <w:ind w:left="360" w:firstLine="0"/>
-            <w:rPr>
-              <w:rFonts w:ascii="Arial" w:cs="Arial" w:eastAsia="Arial" w:hAnsi="Arial"/>
-              <w:b w:val="0"/>
-              <w:i w:val="0"/>
-              <w:smallCaps w:val="0"/>
-              <w:strike w:val="0"/>
-              <w:color w:val="000000"/>
-              <w:sz w:val="22"/>
-              <w:szCs w:val="22"/>
-              <w:u w:val="none"/>
-              <w:shd w:fill="auto" w:val="clear"/>
-              <w:vertAlign w:val="baseline"/>
-            </w:rPr>
-          </w:pPr>
-          <w:hyperlink w:anchor="_g5o4ey51d5sp">
-            <w:r>
-              <w:rPr>
-                <w:rFonts w:ascii="Arial" w:cs="Arial" w:eastAsia="Arial" w:hAnsi="Arial"/>
-                <w:b w:val="0"/>
-                <w:i w:val="0"/>
-                <w:smallCaps w:val="0"/>
-                <w:strike w:val="0"/>
-                <w:color w:val="000000"/>
-                <w:sz w:val="22"/>
-                <w:szCs w:val="22"/>
-                <w:u w:val="none"/>
-                <w:shd w:fill="auto" w:val="clear"/>
-                <w:vertAlign w:val="baseline"/>
-                <w:rtl w:val="0"/>
-              </w:rPr>
-              <w:t xml:space="preserve">Data storage</w:t>
-            </w:r>
-          </w:hyperlink>
-          <w:r>
-            <w:rPr>
-              <w:rFonts w:ascii="Arial" w:cs="Arial" w:eastAsia="Arial" w:hAnsi="Arial"/>
-              <w:b w:val="0"/>
-              <w:i w:val="0"/>
-              <w:smallCaps w:val="0"/>
-              <w:strike w:val="0"/>
-              <w:color w:val="000000"/>
-              <w:sz w:val="22"/>
-              <w:szCs w:val="22"/>
-              <w:u w:val="none"/>
-              <w:shd w:fill="auto" w:val="clear"/>
-              <w:vertAlign w:val="baseline"/>
-              <w:rtl w:val="0"/>
-            </w:rPr>
-            <w:tab/>
-          </w:r>
-          <w:r>
-            <w:fldChar w:fldCharType="begin"/>
-            <w:instrText xml:space="preserve"> PAGEREF _g5o4ey51d5sp \h </w:instrText>
-            <w:fldChar w:fldCharType="separate"/>
-          </w:r>
-          <w:r>
-            <w:rPr>
-              <w:rFonts w:ascii="Arial" w:cs="Arial" w:eastAsia="Arial" w:hAnsi="Arial"/>
-              <w:b w:val="0"/>
-              <w:i w:val="0"/>
-              <w:smallCaps w:val="0"/>
-              <w:strike w:val="0"/>
-              <w:color w:val="000000"/>
-              <w:sz w:val="22"/>
-              <w:szCs w:val="22"/>
-              <w:u w:val="none"/>
-              <w:shd w:fill="auto" w:val="clear"/>
-              <w:vertAlign w:val="baseline"/>
-              <w:rtl w:val="0"/>
-            </w:rPr>
-            <w:t xml:space="preserve">5</w:t>
+            <w:t xml:space="preserve">3</w:t>
           </w:r>
           <w:r>
             <w:fldChar w:fldCharType="end"/>
@@ -2085,7 +1876,7 @@
             <w:spacing w:before="200" w:line="240" w:lineRule="auto"/>
             <w:ind w:left="0" w:firstLine="0"/>
             <w:rPr>
-              <w:rFonts w:ascii="Arial" w:cs="Arial" w:eastAsia="Arial" w:hAnsi="Arial"/>
+              <w:rFonts w:ascii="Times New Roman" w:cs="Times New Roman" w:eastAsia="Times New Roman" w:hAnsi="Times New Roman"/>
               <w:b w:val="1"/>
               <w:i w:val="0"/>
               <w:smallCaps w:val="0"/>
@@ -2098,10 +1889,10 @@
               <w:vertAlign w:val="baseline"/>
             </w:rPr>
           </w:pPr>
-          <w:hyperlink w:anchor="_ple17qpv2sj4">
+          <w:hyperlink w:anchor="_1248eu7394b5">
             <w:r>
               <w:rPr>
-                <w:rFonts w:ascii="Arial" w:cs="Arial" w:eastAsia="Arial" w:hAnsi="Arial"/>
+                <w:rFonts w:ascii="Times New Roman" w:cs="Times New Roman" w:eastAsia="Times New Roman" w:hAnsi="Times New Roman"/>
                 <w:b w:val="1"/>
                 <w:i w:val="0"/>
                 <w:smallCaps w:val="0"/>
@@ -2114,12 +1905,12 @@
                 <w:vertAlign w:val="baseline"/>
                 <w:rtl w:val="0"/>
               </w:rPr>
-              <w:t xml:space="preserve">Data Model</w:t>
+              <w:t xml:space="preserve">1 Preface</w:t>
             </w:r>
           </w:hyperlink>
           <w:r>
             <w:rPr>
-              <w:rFonts w:ascii="Arial" w:cs="Arial" w:eastAsia="Arial" w:hAnsi="Arial"/>
+              <w:rFonts w:ascii="Times New Roman" w:cs="Times New Roman" w:eastAsia="Times New Roman" w:hAnsi="Times New Roman"/>
               <w:b w:val="1"/>
               <w:i w:val="0"/>
               <w:smallCaps w:val="0"/>
@@ -2136,12 +1927,12 @@
           </w:r>
           <w:r>
             <w:fldChar w:fldCharType="begin"/>
-            <w:instrText xml:space="preserve"> PAGEREF _ple17qpv2sj4 \h </w:instrText>
+            <w:instrText xml:space="preserve"> PAGEREF _1248eu7394b5 \h </w:instrText>
             <w:fldChar w:fldCharType="separate"/>
           </w:r>
           <w:r>
             <w:rPr>
-              <w:rFonts w:ascii="Arial" w:cs="Arial" w:eastAsia="Arial" w:hAnsi="Arial"/>
+              <w:rFonts w:ascii="Times New Roman" w:cs="Times New Roman" w:eastAsia="Times New Roman" w:hAnsi="Times New Roman"/>
               <w:b w:val="1"/>
               <w:i w:val="0"/>
               <w:smallCaps w:val="0"/>
@@ -2154,7 +1945,7 @@
               <w:vertAlign w:val="baseline"/>
               <w:rtl w:val="0"/>
             </w:rPr>
-            <w:t xml:space="preserve">6</w:t>
+            <w:t xml:space="preserve">4</w:t>
           </w:r>
           <w:r>
             <w:fldChar w:fldCharType="end"/>
@@ -2173,8 +1964,7 @@
             <w:spacing w:before="60" w:line="240" w:lineRule="auto"/>
             <w:ind w:left="360" w:firstLine="0"/>
             <w:rPr>
-              <w:rFonts w:ascii="Arial" w:cs="Arial" w:eastAsia="Arial" w:hAnsi="Arial"/>
-              <w:b w:val="0"/>
+              <w:rFonts w:ascii="Times New Roman" w:cs="Times New Roman" w:eastAsia="Times New Roman" w:hAnsi="Times New Roman"/>
               <w:i w:val="0"/>
               <w:smallCaps w:val="0"/>
               <w:strike w:val="0"/>
@@ -2186,11 +1976,10 @@
               <w:vertAlign w:val="baseline"/>
             </w:rPr>
           </w:pPr>
-          <w:hyperlink w:anchor="_ws26vrwts5b3">
+          <w:hyperlink w:anchor="_z618b2q0o7v1">
             <w:r>
               <w:rPr>
-                <w:rFonts w:ascii="Arial" w:cs="Arial" w:eastAsia="Arial" w:hAnsi="Arial"/>
-                <w:b w:val="0"/>
+                <w:rFonts w:ascii="Times New Roman" w:cs="Times New Roman" w:eastAsia="Times New Roman" w:hAnsi="Times New Roman"/>
                 <w:i w:val="0"/>
                 <w:smallCaps w:val="0"/>
                 <w:strike w:val="0"/>
@@ -2202,13 +1991,12 @@
                 <w:vertAlign w:val="baseline"/>
                 <w:rtl w:val="0"/>
               </w:rPr>
-              <w:t xml:space="preserve">Database</w:t>
+              <w:t xml:space="preserve">Documents</w:t>
             </w:r>
           </w:hyperlink>
           <w:r>
             <w:rPr>
-              <w:rFonts w:ascii="Arial" w:cs="Arial" w:eastAsia="Arial" w:hAnsi="Arial"/>
-              <w:b w:val="0"/>
+              <w:rFonts w:ascii="Times New Roman" w:cs="Times New Roman" w:eastAsia="Times New Roman" w:hAnsi="Times New Roman"/>
               <w:i w:val="0"/>
               <w:smallCaps w:val="0"/>
               <w:strike w:val="0"/>
@@ -2224,13 +2012,12 @@
           </w:r>
           <w:r>
             <w:fldChar w:fldCharType="begin"/>
-            <w:instrText xml:space="preserve"> PAGEREF _ws26vrwts5b3 \h </w:instrText>
+            <w:instrText xml:space="preserve"> PAGEREF _z618b2q0o7v1 \h </w:instrText>
             <w:fldChar w:fldCharType="separate"/>
           </w:r>
           <w:r>
             <w:rPr>
-              <w:rFonts w:ascii="Arial" w:cs="Arial" w:eastAsia="Arial" w:hAnsi="Arial"/>
-              <w:b w:val="0"/>
+              <w:rFonts w:ascii="Times New Roman" w:cs="Times New Roman" w:eastAsia="Times New Roman" w:hAnsi="Times New Roman"/>
               <w:i w:val="0"/>
               <w:smallCaps w:val="0"/>
               <w:strike w:val="0"/>
@@ -2242,7 +2029,91 @@
               <w:vertAlign w:val="baseline"/>
               <w:rtl w:val="0"/>
             </w:rPr>
-            <w:t xml:space="preserve">6</w:t>
+            <w:t xml:space="preserve">4</w:t>
+          </w:r>
+          <w:r>
+            <w:fldChar w:fldCharType="end"/>
+          </w:r>
+          <w:r>
+            <w:rPr>
+              <w:rtl w:val="0"/>
+            </w:rPr>
+          </w:r>
+        </w:p>
+        <w:p>
+          <w:pPr>
+            <w:tabs>
+              <w:tab w:val="right" w:pos="9025.511811023624"/>
+            </w:tabs>
+            <w:spacing w:before="60" w:line="240" w:lineRule="auto"/>
+            <w:ind w:left="360" w:firstLine="0"/>
+            <w:rPr>
+              <w:rFonts w:ascii="Times New Roman" w:cs="Times New Roman" w:eastAsia="Times New Roman" w:hAnsi="Times New Roman"/>
+              <w:i w:val="0"/>
+              <w:smallCaps w:val="0"/>
+              <w:strike w:val="0"/>
+              <w:color w:val="000000"/>
+              <w:sz w:val="22"/>
+              <w:szCs w:val="22"/>
+              <w:u w:val="none"/>
+              <w:shd w:fill="auto" w:val="clear"/>
+              <w:vertAlign w:val="baseline"/>
+            </w:rPr>
+          </w:pPr>
+          <w:hyperlink w:anchor="_1szl4n3q7wgq">
+            <w:r>
+              <w:rPr>
+                <w:rFonts w:ascii="Times New Roman" w:cs="Times New Roman" w:eastAsia="Times New Roman" w:hAnsi="Times New Roman"/>
+                <w:i w:val="0"/>
+                <w:smallCaps w:val="0"/>
+                <w:strike w:val="0"/>
+                <w:color w:val="000000"/>
+                <w:sz w:val="22"/>
+                <w:szCs w:val="22"/>
+                <w:u w:val="none"/>
+                <w:shd w:fill="auto" w:val="clear"/>
+                <w:vertAlign w:val="baseline"/>
+                <w:rtl w:val="0"/>
+              </w:rPr>
+              <w:t xml:space="preserve">Standards</w:t>
+            </w:r>
+          </w:hyperlink>
+          <w:r>
+            <w:rPr>
+              <w:rFonts w:ascii="Times New Roman" w:cs="Times New Roman" w:eastAsia="Times New Roman" w:hAnsi="Times New Roman"/>
+              <w:i w:val="0"/>
+              <w:smallCaps w:val="0"/>
+              <w:strike w:val="0"/>
+              <w:color w:val="000000"/>
+              <w:sz w:val="22"/>
+              <w:szCs w:val="22"/>
+              <w:u w:val="none"/>
+              <w:shd w:fill="auto" w:val="clear"/>
+              <w:vertAlign w:val="baseline"/>
+              <w:rtl w:val="0"/>
+            </w:rPr>
+            <w:tab/>
+          </w:r>
+          <w:r>
+            <w:fldChar w:fldCharType="begin"/>
+            <w:instrText xml:space="preserve"> PAGEREF _1szl4n3q7wgq \h </w:instrText>
+            <w:fldChar w:fldCharType="separate"/>
+          </w:r>
+          <w:r>
+            <w:rPr>
+              <w:rFonts w:ascii="Times New Roman" w:cs="Times New Roman" w:eastAsia="Times New Roman" w:hAnsi="Times New Roman"/>
+              <w:i w:val="0"/>
+              <w:smallCaps w:val="0"/>
+              <w:strike w:val="0"/>
+              <w:color w:val="000000"/>
+              <w:sz w:val="22"/>
+              <w:szCs w:val="22"/>
+              <w:u w:val="none"/>
+              <w:shd w:fill="auto" w:val="clear"/>
+              <w:vertAlign w:val="baseline"/>
+              <w:rtl w:val="0"/>
+            </w:rPr>
+            <w:t xml:space="preserve">4</w:t>
           </w:r>
           <w:r>
             <w:fldChar w:fldCharType="end"/>
@@ -2261,7 +2132,7 @@
             <w:spacing w:before="200" w:line="240" w:lineRule="auto"/>
             <w:ind w:left="0" w:firstLine="0"/>
             <w:rPr>
-              <w:rFonts w:ascii="Arial" w:cs="Arial" w:eastAsia="Arial" w:hAnsi="Arial"/>
+              <w:rFonts w:ascii="Times New Roman" w:cs="Times New Roman" w:eastAsia="Times New Roman" w:hAnsi="Times New Roman"/>
               <w:b w:val="1"/>
               <w:i w:val="0"/>
               <w:smallCaps w:val="0"/>
@@ -2274,10 +2145,10 @@
               <w:vertAlign w:val="baseline"/>
             </w:rPr>
           </w:pPr>
-          <w:hyperlink w:anchor="_1g53l5yqd9fw">
+          <w:hyperlink w:anchor="_xho1soja9s1t">
             <w:r>
               <w:rPr>
-                <w:rFonts w:ascii="Arial" w:cs="Arial" w:eastAsia="Arial" w:hAnsi="Arial"/>
+                <w:rFonts w:ascii="Times New Roman" w:cs="Times New Roman" w:eastAsia="Times New Roman" w:hAnsi="Times New Roman"/>
                 <w:b w:val="1"/>
                 <w:i w:val="0"/>
                 <w:smallCaps w:val="0"/>
@@ -2290,12 +2161,12 @@
                 <w:vertAlign w:val="baseline"/>
                 <w:rtl w:val="0"/>
               </w:rPr>
-              <w:t xml:space="preserve">Object Model</w:t>
+              <w:t xml:space="preserve">2  System Architecture</w:t>
             </w:r>
           </w:hyperlink>
           <w:r>
             <w:rPr>
-              <w:rFonts w:ascii="Arial" w:cs="Arial" w:eastAsia="Arial" w:hAnsi="Arial"/>
+              <w:rFonts w:ascii="Times New Roman" w:cs="Times New Roman" w:eastAsia="Times New Roman" w:hAnsi="Times New Roman"/>
               <w:b w:val="1"/>
               <w:i w:val="0"/>
               <w:smallCaps w:val="0"/>
@@ -2312,12 +2183,12 @@
           </w:r>
           <w:r>
             <w:fldChar w:fldCharType="begin"/>
-            <w:instrText xml:space="preserve"> PAGEREF _1g53l5yqd9fw \h </w:instrText>
+            <w:instrText xml:space="preserve"> PAGEREF _xho1soja9s1t \h </w:instrText>
             <w:fldChar w:fldCharType="separate"/>
           </w:r>
           <w:r>
             <w:rPr>
-              <w:rFonts w:ascii="Arial" w:cs="Arial" w:eastAsia="Arial" w:hAnsi="Arial"/>
+              <w:rFonts w:ascii="Times New Roman" w:cs="Times New Roman" w:eastAsia="Times New Roman" w:hAnsi="Times New Roman"/>
               <w:b w:val="1"/>
               <w:i w:val="0"/>
               <w:smallCaps w:val="0"/>
@@ -2330,7 +2201,7 @@
               <w:vertAlign w:val="baseline"/>
               <w:rtl w:val="0"/>
             </w:rPr>
-            <w:t xml:space="preserve">6</w:t>
+            <w:t xml:space="preserve">5</w:t>
           </w:r>
           <w:r>
             <w:fldChar w:fldCharType="end"/>
@@ -2349,8 +2220,7 @@
             <w:spacing w:before="60" w:line="240" w:lineRule="auto"/>
             <w:ind w:left="360" w:firstLine="0"/>
             <w:rPr>
-              <w:rFonts w:ascii="Arial" w:cs="Arial" w:eastAsia="Arial" w:hAnsi="Arial"/>
-              <w:b w:val="0"/>
+              <w:rFonts w:ascii="Times New Roman" w:cs="Times New Roman" w:eastAsia="Times New Roman" w:hAnsi="Times New Roman"/>
               <w:i w:val="0"/>
               <w:smallCaps w:val="0"/>
               <w:strike w:val="0"/>
@@ -2362,11 +2232,10 @@
               <w:vertAlign w:val="baseline"/>
             </w:rPr>
           </w:pPr>
-          <w:hyperlink w:anchor="_bkzhz7vkngsg">
+          <w:hyperlink w:anchor="_nmvx5kibv1tu">
             <w:r>
               <w:rPr>
-                <w:rFonts w:ascii="Arial" w:cs="Arial" w:eastAsia="Arial" w:hAnsi="Arial"/>
-                <w:b w:val="0"/>
+                <w:rFonts w:ascii="Times New Roman" w:cs="Times New Roman" w:eastAsia="Times New Roman" w:hAnsi="Times New Roman"/>
                 <w:i w:val="0"/>
                 <w:smallCaps w:val="0"/>
                 <w:strike w:val="0"/>
@@ -2378,13 +2247,12 @@
                 <w:vertAlign w:val="baseline"/>
                 <w:rtl w:val="0"/>
               </w:rPr>
-              <w:t xml:space="preserve">Objects</w:t>
+              <w:t xml:space="preserve">2.1 Architecture</w:t>
             </w:r>
           </w:hyperlink>
           <w:r>
             <w:rPr>
-              <w:rFonts w:ascii="Arial" w:cs="Arial" w:eastAsia="Arial" w:hAnsi="Arial"/>
-              <w:b w:val="0"/>
+              <w:rFonts w:ascii="Times New Roman" w:cs="Times New Roman" w:eastAsia="Times New Roman" w:hAnsi="Times New Roman"/>
               <w:i w:val="0"/>
               <w:smallCaps w:val="0"/>
               <w:strike w:val="0"/>
@@ -2400,13 +2268,12 @@
           </w:r>
           <w:r>
             <w:fldChar w:fldCharType="begin"/>
-            <w:instrText xml:space="preserve"> PAGEREF _bkzhz7vkngsg \h </w:instrText>
+            <w:instrText xml:space="preserve"> PAGEREF _nmvx5kibv1tu \h </w:instrText>
             <w:fldChar w:fldCharType="separate"/>
           </w:r>
           <w:r>
             <w:rPr>
-              <w:rFonts w:ascii="Arial" w:cs="Arial" w:eastAsia="Arial" w:hAnsi="Arial"/>
-              <w:b w:val="0"/>
+              <w:rFonts w:ascii="Times New Roman" w:cs="Times New Roman" w:eastAsia="Times New Roman" w:hAnsi="Times New Roman"/>
               <w:i w:val="0"/>
               <w:smallCaps w:val="0"/>
               <w:strike w:val="0"/>
@@ -2418,7 +2285,7 @@
               <w:vertAlign w:val="baseline"/>
               <w:rtl w:val="0"/>
             </w:rPr>
-            <w:t xml:space="preserve">6</w:t>
+            <w:t xml:space="preserve">5</w:t>
           </w:r>
           <w:r>
             <w:fldChar w:fldCharType="end"/>
@@ -2437,8 +2304,7 @@
             <w:spacing w:before="60" w:line="240" w:lineRule="auto"/>
             <w:ind w:left="720" w:firstLine="0"/>
             <w:rPr>
-              <w:rFonts w:ascii="Arial" w:cs="Arial" w:eastAsia="Arial" w:hAnsi="Arial"/>
-              <w:b w:val="0"/>
+              <w:rFonts w:ascii="Times New Roman" w:cs="Times New Roman" w:eastAsia="Times New Roman" w:hAnsi="Times New Roman"/>
               <w:i w:val="0"/>
               <w:smallCaps w:val="0"/>
               <w:strike w:val="0"/>
@@ -2450,11 +2316,10 @@
               <w:vertAlign w:val="baseline"/>
             </w:rPr>
           </w:pPr>
-          <w:hyperlink w:anchor="_r6ddlrbxsy92">
+          <w:hyperlink w:anchor="_5rsvl7igzlld">
             <w:r>
               <w:rPr>
-                <w:rFonts w:ascii="Arial" w:cs="Arial" w:eastAsia="Arial" w:hAnsi="Arial"/>
-                <w:b w:val="0"/>
+                <w:rFonts w:ascii="Times New Roman" w:cs="Times New Roman" w:eastAsia="Times New Roman" w:hAnsi="Times New Roman"/>
                 <w:i w:val="0"/>
                 <w:smallCaps w:val="0"/>
                 <w:strike w:val="0"/>
@@ -2466,13 +2331,12 @@
                 <w:vertAlign w:val="baseline"/>
                 <w:rtl w:val="0"/>
               </w:rPr>
-              <w:t xml:space="preserve">UserController</w:t>
+              <w:t xml:space="preserve">2.1.1 Router</w:t>
             </w:r>
           </w:hyperlink>
           <w:r>
             <w:rPr>
-              <w:rFonts w:ascii="Arial" w:cs="Arial" w:eastAsia="Arial" w:hAnsi="Arial"/>
-              <w:b w:val="0"/>
+              <w:rFonts w:ascii="Times New Roman" w:cs="Times New Roman" w:eastAsia="Times New Roman" w:hAnsi="Times New Roman"/>
               <w:i w:val="0"/>
               <w:smallCaps w:val="0"/>
               <w:strike w:val="0"/>
@@ -2488,13 +2352,12 @@
           </w:r>
           <w:r>
             <w:fldChar w:fldCharType="begin"/>
-            <w:instrText xml:space="preserve"> PAGEREF _r6ddlrbxsy92 \h </w:instrText>
+            <w:instrText xml:space="preserve"> PAGEREF _5rsvl7igzlld \h </w:instrText>
             <w:fldChar w:fldCharType="separate"/>
           </w:r>
           <w:r>
             <w:rPr>
-              <w:rFonts w:ascii="Arial" w:cs="Arial" w:eastAsia="Arial" w:hAnsi="Arial"/>
-              <w:b w:val="0"/>
+              <w:rFonts w:ascii="Times New Roman" w:cs="Times New Roman" w:eastAsia="Times New Roman" w:hAnsi="Times New Roman"/>
               <w:i w:val="0"/>
               <w:smallCaps w:val="0"/>
               <w:strike w:val="0"/>
@@ -2525,8 +2388,7 @@
             <w:spacing w:before="60" w:line="240" w:lineRule="auto"/>
             <w:ind w:left="720" w:firstLine="0"/>
             <w:rPr>
-              <w:rFonts w:ascii="Arial" w:cs="Arial" w:eastAsia="Arial" w:hAnsi="Arial"/>
-              <w:b w:val="0"/>
+              <w:rFonts w:ascii="Times New Roman" w:cs="Times New Roman" w:eastAsia="Times New Roman" w:hAnsi="Times New Roman"/>
               <w:i w:val="0"/>
               <w:smallCaps w:val="0"/>
               <w:strike w:val="0"/>
@@ -2538,11 +2400,10 @@
               <w:vertAlign w:val="baseline"/>
             </w:rPr>
           </w:pPr>
-          <w:hyperlink w:anchor="_7g4b92w9ium">
+          <w:hyperlink w:anchor="_zd8m0qhwotae">
             <w:r>
               <w:rPr>
-                <w:rFonts w:ascii="Arial" w:cs="Arial" w:eastAsia="Arial" w:hAnsi="Arial"/>
-                <w:b w:val="0"/>
+                <w:rFonts w:ascii="Times New Roman" w:cs="Times New Roman" w:eastAsia="Times New Roman" w:hAnsi="Times New Roman"/>
                 <w:i w:val="0"/>
                 <w:smallCaps w:val="0"/>
                 <w:strike w:val="0"/>
@@ -2554,13 +2415,12 @@
                 <w:vertAlign w:val="baseline"/>
                 <w:rtl w:val="0"/>
               </w:rPr>
-              <w:t xml:space="preserve">MoreClasses…</w:t>
+              <w:t xml:space="preserve">2.1.2 Third Party Controller</w:t>
             </w:r>
           </w:hyperlink>
           <w:r>
             <w:rPr>
-              <w:rFonts w:ascii="Arial" w:cs="Arial" w:eastAsia="Arial" w:hAnsi="Arial"/>
-              <w:b w:val="0"/>
+              <w:rFonts w:ascii="Times New Roman" w:cs="Times New Roman" w:eastAsia="Times New Roman" w:hAnsi="Times New Roman"/>
               <w:i w:val="0"/>
               <w:smallCaps w:val="0"/>
               <w:strike w:val="0"/>
@@ -2576,13 +2436,12 @@
           </w:r>
           <w:r>
             <w:fldChar w:fldCharType="begin"/>
-            <w:instrText xml:space="preserve"> PAGEREF _7g4b92w9ium \h </w:instrText>
+            <w:instrText xml:space="preserve"> PAGEREF _zd8m0qhwotae \h </w:instrText>
             <w:fldChar w:fldCharType="separate"/>
           </w:r>
           <w:r>
             <w:rPr>
-              <w:rFonts w:ascii="Arial" w:cs="Arial" w:eastAsia="Arial" w:hAnsi="Arial"/>
-              <w:b w:val="0"/>
+              <w:rFonts w:ascii="Times New Roman" w:cs="Times New Roman" w:eastAsia="Times New Roman" w:hAnsi="Times New Roman"/>
               <w:i w:val="0"/>
               <w:smallCaps w:val="0"/>
               <w:strike w:val="0"/>
@@ -2594,7 +2453,7 @@
               <w:vertAlign w:val="baseline"/>
               <w:rtl w:val="0"/>
             </w:rPr>
-            <w:t xml:space="preserve">6</w:t>
+            <w:t xml:space="preserve">7</w:t>
           </w:r>
           <w:r>
             <w:fldChar w:fldCharType="end"/>
@@ -2610,10 +2469,262 @@
             <w:tabs>
               <w:tab w:val="right" w:pos="9025.511811023624"/>
             </w:tabs>
-            <w:spacing w:after="80" w:before="200" w:line="240" w:lineRule="auto"/>
+            <w:spacing w:before="60" w:line="240" w:lineRule="auto"/>
+            <w:ind w:left="360" w:firstLine="0"/>
+            <w:rPr>
+              <w:rFonts w:ascii="Times New Roman" w:cs="Times New Roman" w:eastAsia="Times New Roman" w:hAnsi="Times New Roman"/>
+              <w:i w:val="0"/>
+              <w:smallCaps w:val="0"/>
+              <w:strike w:val="0"/>
+              <w:color w:val="000000"/>
+              <w:sz w:val="22"/>
+              <w:szCs w:val="22"/>
+              <w:u w:val="none"/>
+              <w:shd w:fill="auto" w:val="clear"/>
+              <w:vertAlign w:val="baseline"/>
+            </w:rPr>
+          </w:pPr>
+          <w:hyperlink w:anchor="_ff82czjdo0ax">
+            <w:r>
+              <w:rPr>
+                <w:rFonts w:ascii="Times New Roman" w:cs="Times New Roman" w:eastAsia="Times New Roman" w:hAnsi="Times New Roman"/>
+                <w:i w:val="0"/>
+                <w:smallCaps w:val="0"/>
+                <w:strike w:val="0"/>
+                <w:color w:val="000000"/>
+                <w:sz w:val="22"/>
+                <w:szCs w:val="22"/>
+                <w:u w:val="none"/>
+                <w:shd w:fill="auto" w:val="clear"/>
+                <w:vertAlign w:val="baseline"/>
+                <w:rtl w:val="0"/>
+              </w:rPr>
+              <w:t xml:space="preserve">2.2 Interface</w:t>
+            </w:r>
+          </w:hyperlink>
+          <w:r>
+            <w:rPr>
+              <w:rFonts w:ascii="Times New Roman" w:cs="Times New Roman" w:eastAsia="Times New Roman" w:hAnsi="Times New Roman"/>
+              <w:i w:val="0"/>
+              <w:smallCaps w:val="0"/>
+              <w:strike w:val="0"/>
+              <w:color w:val="000000"/>
+              <w:sz w:val="22"/>
+              <w:szCs w:val="22"/>
+              <w:u w:val="none"/>
+              <w:shd w:fill="auto" w:val="clear"/>
+              <w:vertAlign w:val="baseline"/>
+              <w:rtl w:val="0"/>
+            </w:rPr>
+            <w:tab/>
+          </w:r>
+          <w:r>
+            <w:fldChar w:fldCharType="begin"/>
+            <w:instrText xml:space="preserve"> PAGEREF _ff82czjdo0ax \h </w:instrText>
+            <w:fldChar w:fldCharType="separate"/>
+          </w:r>
+          <w:r>
+            <w:rPr>
+              <w:rFonts w:ascii="Times New Roman" w:cs="Times New Roman" w:eastAsia="Times New Roman" w:hAnsi="Times New Roman"/>
+              <w:i w:val="0"/>
+              <w:smallCaps w:val="0"/>
+              <w:strike w:val="0"/>
+              <w:color w:val="000000"/>
+              <w:sz w:val="22"/>
+              <w:szCs w:val="22"/>
+              <w:u w:val="none"/>
+              <w:shd w:fill="auto" w:val="clear"/>
+              <w:vertAlign w:val="baseline"/>
+              <w:rtl w:val="0"/>
+            </w:rPr>
+            <w:t xml:space="preserve">7</w:t>
+          </w:r>
+          <w:r>
+            <w:fldChar w:fldCharType="end"/>
+          </w:r>
+          <w:r>
+            <w:rPr>
+              <w:rtl w:val="0"/>
+            </w:rPr>
+          </w:r>
+        </w:p>
+        <w:p>
+          <w:pPr>
+            <w:tabs>
+              <w:tab w:val="right" w:pos="9025.511811023624"/>
+            </w:tabs>
+            <w:spacing w:before="60" w:line="240" w:lineRule="auto"/>
+            <w:ind w:left="360" w:firstLine="0"/>
+            <w:rPr>
+              <w:rFonts w:ascii="Times New Roman" w:cs="Times New Roman" w:eastAsia="Times New Roman" w:hAnsi="Times New Roman"/>
+              <w:i w:val="0"/>
+              <w:smallCaps w:val="0"/>
+              <w:strike w:val="0"/>
+              <w:color w:val="000000"/>
+              <w:sz w:val="22"/>
+              <w:szCs w:val="22"/>
+              <w:u w:val="none"/>
+              <w:shd w:fill="auto" w:val="clear"/>
+              <w:vertAlign w:val="baseline"/>
+            </w:rPr>
+          </w:pPr>
+          <w:hyperlink w:anchor="_g5o4ey51d5sp">
+            <w:r>
+              <w:rPr>
+                <w:rFonts w:ascii="Times New Roman" w:cs="Times New Roman" w:eastAsia="Times New Roman" w:hAnsi="Times New Roman"/>
+                <w:i w:val="0"/>
+                <w:smallCaps w:val="0"/>
+                <w:strike w:val="0"/>
+                <w:color w:val="000000"/>
+                <w:sz w:val="22"/>
+                <w:szCs w:val="22"/>
+                <w:u w:val="none"/>
+                <w:shd w:fill="auto" w:val="clear"/>
+                <w:vertAlign w:val="baseline"/>
+                <w:rtl w:val="0"/>
+              </w:rPr>
+              <w:t xml:space="preserve">2.3 Data storage</w:t>
+            </w:r>
+          </w:hyperlink>
+          <w:r>
+            <w:rPr>
+              <w:rFonts w:ascii="Times New Roman" w:cs="Times New Roman" w:eastAsia="Times New Roman" w:hAnsi="Times New Roman"/>
+              <w:i w:val="0"/>
+              <w:smallCaps w:val="0"/>
+              <w:strike w:val="0"/>
+              <w:color w:val="000000"/>
+              <w:sz w:val="22"/>
+              <w:szCs w:val="22"/>
+              <w:u w:val="none"/>
+              <w:shd w:fill="auto" w:val="clear"/>
+              <w:vertAlign w:val="baseline"/>
+              <w:rtl w:val="0"/>
+            </w:rPr>
+            <w:tab/>
+          </w:r>
+          <w:r>
+            <w:fldChar w:fldCharType="begin"/>
+            <w:instrText xml:space="preserve"> PAGEREF _g5o4ey51d5sp \h </w:instrText>
+            <w:fldChar w:fldCharType="separate"/>
+          </w:r>
+          <w:r>
+            <w:rPr>
+              <w:rFonts w:ascii="Times New Roman" w:cs="Times New Roman" w:eastAsia="Times New Roman" w:hAnsi="Times New Roman"/>
+              <w:i w:val="0"/>
+              <w:smallCaps w:val="0"/>
+              <w:strike w:val="0"/>
+              <w:color w:val="000000"/>
+              <w:sz w:val="22"/>
+              <w:szCs w:val="22"/>
+              <w:u w:val="none"/>
+              <w:shd w:fill="auto" w:val="clear"/>
+              <w:vertAlign w:val="baseline"/>
+              <w:rtl w:val="0"/>
+            </w:rPr>
+            <w:t xml:space="preserve">7</w:t>
+          </w:r>
+          <w:r>
+            <w:fldChar w:fldCharType="end"/>
+          </w:r>
+          <w:r>
+            <w:rPr>
+              <w:rtl w:val="0"/>
+            </w:rPr>
+          </w:r>
+        </w:p>
+        <w:p>
+          <w:pPr>
+            <w:tabs>
+              <w:tab w:val="right" w:pos="9025.511811023624"/>
+            </w:tabs>
+            <w:spacing w:before="60" w:line="240" w:lineRule="auto"/>
+            <w:ind w:left="360" w:firstLine="0"/>
+            <w:rPr>
+              <w:rFonts w:ascii="Times New Roman" w:cs="Times New Roman" w:eastAsia="Times New Roman" w:hAnsi="Times New Roman"/>
+              <w:i w:val="0"/>
+              <w:smallCaps w:val="0"/>
+              <w:strike w:val="0"/>
+              <w:color w:val="000000"/>
+              <w:sz w:val="22"/>
+              <w:szCs w:val="22"/>
+              <w:u w:val="none"/>
+              <w:shd w:fill="auto" w:val="clear"/>
+              <w:vertAlign w:val="baseline"/>
+            </w:rPr>
+          </w:pPr>
+          <w:hyperlink w:anchor="_sbj7qffimgnv">
+            <w:r>
+              <w:rPr>
+                <w:rFonts w:ascii="Times New Roman" w:cs="Times New Roman" w:eastAsia="Times New Roman" w:hAnsi="Times New Roman"/>
+                <w:i w:val="0"/>
+                <w:smallCaps w:val="0"/>
+                <w:strike w:val="0"/>
+                <w:color w:val="000000"/>
+                <w:sz w:val="22"/>
+                <w:szCs w:val="22"/>
+                <w:u w:val="none"/>
+                <w:shd w:fill="auto" w:val="clear"/>
+                <w:vertAlign w:val="baseline"/>
+                <w:rtl w:val="0"/>
+              </w:rPr>
+              <w:t xml:space="preserve">2.4 Framework choice</w:t>
+            </w:r>
+          </w:hyperlink>
+          <w:r>
+            <w:rPr>
+              <w:rFonts w:ascii="Times New Roman" w:cs="Times New Roman" w:eastAsia="Times New Roman" w:hAnsi="Times New Roman"/>
+              <w:i w:val="0"/>
+              <w:smallCaps w:val="0"/>
+              <w:strike w:val="0"/>
+              <w:color w:val="000000"/>
+              <w:sz w:val="22"/>
+              <w:szCs w:val="22"/>
+              <w:u w:val="none"/>
+              <w:shd w:fill="auto" w:val="clear"/>
+              <w:vertAlign w:val="baseline"/>
+              <w:rtl w:val="0"/>
+            </w:rPr>
+            <w:tab/>
+          </w:r>
+          <w:r>
+            <w:fldChar w:fldCharType="begin"/>
+            <w:instrText xml:space="preserve"> PAGEREF _sbj7qffimgnv \h </w:instrText>
+            <w:fldChar w:fldCharType="separate"/>
+          </w:r>
+          <w:r>
+            <w:rPr>
+              <w:rFonts w:ascii="Times New Roman" w:cs="Times New Roman" w:eastAsia="Times New Roman" w:hAnsi="Times New Roman"/>
+              <w:i w:val="0"/>
+              <w:smallCaps w:val="0"/>
+              <w:strike w:val="0"/>
+              <w:color w:val="000000"/>
+              <w:sz w:val="22"/>
+              <w:szCs w:val="22"/>
+              <w:u w:val="none"/>
+              <w:shd w:fill="auto" w:val="clear"/>
+              <w:vertAlign w:val="baseline"/>
+              <w:rtl w:val="0"/>
+            </w:rPr>
+            <w:t xml:space="preserve">7</w:t>
+          </w:r>
+          <w:r>
+            <w:fldChar w:fldCharType="end"/>
+          </w:r>
+          <w:r>
+            <w:rPr>
+              <w:rtl w:val="0"/>
+            </w:rPr>
+          </w:r>
+        </w:p>
+        <w:p>
+          <w:pPr>
+            <w:tabs>
+              <w:tab w:val="right" w:pos="9025.511811023624"/>
+            </w:tabs>
+            <w:spacing w:before="200" w:line="240" w:lineRule="auto"/>
             <w:ind w:left="0" w:firstLine="0"/>
             <w:rPr>
-              <w:rFonts w:ascii="Arial" w:cs="Arial" w:eastAsia="Arial" w:hAnsi="Arial"/>
+              <w:rFonts w:ascii="Times New Roman" w:cs="Times New Roman" w:eastAsia="Times New Roman" w:hAnsi="Times New Roman"/>
               <w:b w:val="1"/>
               <w:i w:val="0"/>
               <w:smallCaps w:val="0"/>
@@ -2626,10 +2737,10 @@
               <w:vertAlign w:val="baseline"/>
             </w:rPr>
           </w:pPr>
-          <w:hyperlink w:anchor="_y5xz2ubiuehg">
+          <w:hyperlink w:anchor="_ple17qpv2sj4">
             <w:r>
               <w:rPr>
-                <w:rFonts w:ascii="Arial" w:cs="Arial" w:eastAsia="Arial" w:hAnsi="Arial"/>
+                <w:rFonts w:ascii="Times New Roman" w:cs="Times New Roman" w:eastAsia="Times New Roman" w:hAnsi="Times New Roman"/>
                 <w:b w:val="1"/>
                 <w:i w:val="0"/>
                 <w:smallCaps w:val="0"/>
@@ -2642,12 +2753,12 @@
                 <w:vertAlign w:val="baseline"/>
                 <w:rtl w:val="0"/>
               </w:rPr>
-              <w:t xml:space="preserve">System Functions</w:t>
+              <w:t xml:space="preserve">3 Data Model</w:t>
             </w:r>
           </w:hyperlink>
           <w:r>
             <w:rPr>
-              <w:rFonts w:ascii="Arial" w:cs="Arial" w:eastAsia="Arial" w:hAnsi="Arial"/>
+              <w:rFonts w:ascii="Times New Roman" w:cs="Times New Roman" w:eastAsia="Times New Roman" w:hAnsi="Times New Roman"/>
               <w:b w:val="1"/>
               <w:i w:val="0"/>
               <w:smallCaps w:val="0"/>
@@ -2664,12 +2775,12 @@
           </w:r>
           <w:r>
             <w:fldChar w:fldCharType="begin"/>
-            <w:instrText xml:space="preserve"> PAGEREF _y5xz2ubiuehg \h </w:instrText>
+            <w:instrText xml:space="preserve"> PAGEREF _ple17qpv2sj4 \h </w:instrText>
             <w:fldChar w:fldCharType="separate"/>
           </w:r>
           <w:r>
             <w:rPr>
-              <w:rFonts w:ascii="Arial" w:cs="Arial" w:eastAsia="Arial" w:hAnsi="Arial"/>
+              <w:rFonts w:ascii="Times New Roman" w:cs="Times New Roman" w:eastAsia="Times New Roman" w:hAnsi="Times New Roman"/>
               <w:b w:val="1"/>
               <w:i w:val="0"/>
               <w:smallCaps w:val="0"/>
@@ -2682,7 +2793,619 @@
               <w:vertAlign w:val="baseline"/>
               <w:rtl w:val="0"/>
             </w:rPr>
-            <w:t xml:space="preserve">7</w:t>
+            <w:t xml:space="preserve">8</w:t>
+          </w:r>
+          <w:r>
+            <w:fldChar w:fldCharType="end"/>
+          </w:r>
+          <w:r>
+            <w:rPr>
+              <w:rtl w:val="0"/>
+            </w:rPr>
+          </w:r>
+        </w:p>
+        <w:p>
+          <w:pPr>
+            <w:tabs>
+              <w:tab w:val="right" w:pos="9025.511811023624"/>
+            </w:tabs>
+            <w:spacing w:before="200" w:line="240" w:lineRule="auto"/>
+            <w:ind w:left="0" w:firstLine="0"/>
+            <w:rPr>
+              <w:rFonts w:ascii="Times New Roman" w:cs="Times New Roman" w:eastAsia="Times New Roman" w:hAnsi="Times New Roman"/>
+              <w:b w:val="1"/>
+              <w:i w:val="0"/>
+              <w:smallCaps w:val="0"/>
+              <w:strike w:val="0"/>
+              <w:color w:val="000000"/>
+              <w:sz w:val="22"/>
+              <w:szCs w:val="22"/>
+              <w:u w:val="none"/>
+              <w:shd w:fill="auto" w:val="clear"/>
+              <w:vertAlign w:val="baseline"/>
+            </w:rPr>
+          </w:pPr>
+          <w:hyperlink w:anchor="_1g53l5yqd9fw">
+            <w:r>
+              <w:rPr>
+                <w:rFonts w:ascii="Times New Roman" w:cs="Times New Roman" w:eastAsia="Times New Roman" w:hAnsi="Times New Roman"/>
+                <w:b w:val="1"/>
+                <w:i w:val="0"/>
+                <w:smallCaps w:val="0"/>
+                <w:strike w:val="0"/>
+                <w:color w:val="000000"/>
+                <w:sz w:val="22"/>
+                <w:szCs w:val="22"/>
+                <w:u w:val="none"/>
+                <w:shd w:fill="auto" w:val="clear"/>
+                <w:vertAlign w:val="baseline"/>
+                <w:rtl w:val="0"/>
+              </w:rPr>
+              <w:t xml:space="preserve">4 Object Model</w:t>
+            </w:r>
+          </w:hyperlink>
+          <w:r>
+            <w:rPr>
+              <w:rFonts w:ascii="Times New Roman" w:cs="Times New Roman" w:eastAsia="Times New Roman" w:hAnsi="Times New Roman"/>
+              <w:b w:val="1"/>
+              <w:i w:val="0"/>
+              <w:smallCaps w:val="0"/>
+              <w:strike w:val="0"/>
+              <w:color w:val="000000"/>
+              <w:sz w:val="22"/>
+              <w:szCs w:val="22"/>
+              <w:u w:val="none"/>
+              <w:shd w:fill="auto" w:val="clear"/>
+              <w:vertAlign w:val="baseline"/>
+              <w:rtl w:val="0"/>
+            </w:rPr>
+            <w:tab/>
+          </w:r>
+          <w:r>
+            <w:fldChar w:fldCharType="begin"/>
+            <w:instrText xml:space="preserve"> PAGEREF _1g53l5yqd9fw \h </w:instrText>
+            <w:fldChar w:fldCharType="separate"/>
+          </w:r>
+          <w:r>
+            <w:rPr>
+              <w:rFonts w:ascii="Times New Roman" w:cs="Times New Roman" w:eastAsia="Times New Roman" w:hAnsi="Times New Roman"/>
+              <w:b w:val="1"/>
+              <w:i w:val="0"/>
+              <w:smallCaps w:val="0"/>
+              <w:strike w:val="0"/>
+              <w:color w:val="000000"/>
+              <w:sz w:val="22"/>
+              <w:szCs w:val="22"/>
+              <w:u w:val="none"/>
+              <w:shd w:fill="auto" w:val="clear"/>
+              <w:vertAlign w:val="baseline"/>
+              <w:rtl w:val="0"/>
+            </w:rPr>
+            <w:t xml:space="preserve">8</w:t>
+          </w:r>
+          <w:r>
+            <w:fldChar w:fldCharType="end"/>
+          </w:r>
+          <w:r>
+            <w:rPr>
+              <w:rtl w:val="0"/>
+            </w:rPr>
+          </w:r>
+        </w:p>
+        <w:p>
+          <w:pPr>
+            <w:tabs>
+              <w:tab w:val="right" w:pos="9025.511811023624"/>
+            </w:tabs>
+            <w:spacing w:before="60" w:line="240" w:lineRule="auto"/>
+            <w:ind w:left="360" w:firstLine="0"/>
+            <w:rPr>
+              <w:rFonts w:ascii="Times New Roman" w:cs="Times New Roman" w:eastAsia="Times New Roman" w:hAnsi="Times New Roman"/>
+              <w:i w:val="0"/>
+              <w:smallCaps w:val="0"/>
+              <w:strike w:val="0"/>
+              <w:color w:val="000000"/>
+              <w:sz w:val="22"/>
+              <w:szCs w:val="22"/>
+              <w:u w:val="none"/>
+              <w:shd w:fill="auto" w:val="clear"/>
+              <w:vertAlign w:val="baseline"/>
+            </w:rPr>
+          </w:pPr>
+          <w:hyperlink w:anchor="_dy13joz75w4h">
+            <w:r>
+              <w:rPr>
+                <w:rFonts w:ascii="Times New Roman" w:cs="Times New Roman" w:eastAsia="Times New Roman" w:hAnsi="Times New Roman"/>
+                <w:i w:val="0"/>
+                <w:smallCaps w:val="0"/>
+                <w:strike w:val="0"/>
+                <w:color w:val="000000"/>
+                <w:sz w:val="22"/>
+                <w:szCs w:val="22"/>
+                <w:u w:val="none"/>
+                <w:shd w:fill="auto" w:val="clear"/>
+                <w:vertAlign w:val="baseline"/>
+                <w:rtl w:val="0"/>
+              </w:rPr>
+              <w:t xml:space="preserve">4.1 Objects</w:t>
+            </w:r>
+          </w:hyperlink>
+          <w:r>
+            <w:rPr>
+              <w:rFonts w:ascii="Times New Roman" w:cs="Times New Roman" w:eastAsia="Times New Roman" w:hAnsi="Times New Roman"/>
+              <w:i w:val="0"/>
+              <w:smallCaps w:val="0"/>
+              <w:strike w:val="0"/>
+              <w:color w:val="000000"/>
+              <w:sz w:val="22"/>
+              <w:szCs w:val="22"/>
+              <w:u w:val="none"/>
+              <w:shd w:fill="auto" w:val="clear"/>
+              <w:vertAlign w:val="baseline"/>
+              <w:rtl w:val="0"/>
+            </w:rPr>
+            <w:tab/>
+          </w:r>
+          <w:r>
+            <w:fldChar w:fldCharType="begin"/>
+            <w:instrText xml:space="preserve"> PAGEREF _dy13joz75w4h \h </w:instrText>
+            <w:fldChar w:fldCharType="separate"/>
+          </w:r>
+          <w:r>
+            <w:rPr>
+              <w:rFonts w:ascii="Times New Roman" w:cs="Times New Roman" w:eastAsia="Times New Roman" w:hAnsi="Times New Roman"/>
+              <w:i w:val="0"/>
+              <w:smallCaps w:val="0"/>
+              <w:strike w:val="0"/>
+              <w:color w:val="000000"/>
+              <w:sz w:val="22"/>
+              <w:szCs w:val="22"/>
+              <w:u w:val="none"/>
+              <w:shd w:fill="auto" w:val="clear"/>
+              <w:vertAlign w:val="baseline"/>
+              <w:rtl w:val="0"/>
+            </w:rPr>
+            <w:t xml:space="preserve">8</w:t>
+          </w:r>
+          <w:r>
+            <w:fldChar w:fldCharType="end"/>
+          </w:r>
+          <w:r>
+            <w:rPr>
+              <w:rtl w:val="0"/>
+            </w:rPr>
+          </w:r>
+        </w:p>
+        <w:p>
+          <w:pPr>
+            <w:tabs>
+              <w:tab w:val="right" w:pos="9025.511811023624"/>
+            </w:tabs>
+            <w:spacing w:before="60" w:line="240" w:lineRule="auto"/>
+            <w:ind w:left="720" w:firstLine="0"/>
+            <w:rPr>
+              <w:rFonts w:ascii="Times New Roman" w:cs="Times New Roman" w:eastAsia="Times New Roman" w:hAnsi="Times New Roman"/>
+              <w:i w:val="0"/>
+              <w:smallCaps w:val="0"/>
+              <w:strike w:val="0"/>
+              <w:color w:val="000000"/>
+              <w:sz w:val="22"/>
+              <w:szCs w:val="22"/>
+              <w:u w:val="none"/>
+              <w:shd w:fill="auto" w:val="clear"/>
+              <w:vertAlign w:val="baseline"/>
+            </w:rPr>
+          </w:pPr>
+          <w:hyperlink w:anchor="_7g4b92w9ium">
+            <w:r>
+              <w:rPr>
+                <w:rFonts w:ascii="Times New Roman" w:cs="Times New Roman" w:eastAsia="Times New Roman" w:hAnsi="Times New Roman"/>
+                <w:i w:val="0"/>
+                <w:smallCaps w:val="0"/>
+                <w:strike w:val="0"/>
+                <w:color w:val="000000"/>
+                <w:sz w:val="22"/>
+                <w:szCs w:val="22"/>
+                <w:u w:val="none"/>
+                <w:shd w:fill="auto" w:val="clear"/>
+                <w:vertAlign w:val="baseline"/>
+                <w:rtl w:val="0"/>
+              </w:rPr>
+              <w:t xml:space="preserve">MoreClasses…</w:t>
+            </w:r>
+          </w:hyperlink>
+          <w:r>
+            <w:rPr>
+              <w:rFonts w:ascii="Times New Roman" w:cs="Times New Roman" w:eastAsia="Times New Roman" w:hAnsi="Times New Roman"/>
+              <w:i w:val="0"/>
+              <w:smallCaps w:val="0"/>
+              <w:strike w:val="0"/>
+              <w:color w:val="000000"/>
+              <w:sz w:val="22"/>
+              <w:szCs w:val="22"/>
+              <w:u w:val="none"/>
+              <w:shd w:fill="auto" w:val="clear"/>
+              <w:vertAlign w:val="baseline"/>
+              <w:rtl w:val="0"/>
+            </w:rPr>
+            <w:tab/>
+          </w:r>
+          <w:r>
+            <w:fldChar w:fldCharType="begin"/>
+            <w:instrText xml:space="preserve"> PAGEREF _7g4b92w9ium \h </w:instrText>
+            <w:fldChar w:fldCharType="separate"/>
+          </w:r>
+          <w:r>
+            <w:rPr>
+              <w:rFonts w:ascii="Times New Roman" w:cs="Times New Roman" w:eastAsia="Times New Roman" w:hAnsi="Times New Roman"/>
+              <w:i w:val="0"/>
+              <w:smallCaps w:val="0"/>
+              <w:strike w:val="0"/>
+              <w:color w:val="000000"/>
+              <w:sz w:val="22"/>
+              <w:szCs w:val="22"/>
+              <w:u w:val="none"/>
+              <w:shd w:fill="auto" w:val="clear"/>
+              <w:vertAlign w:val="baseline"/>
+              <w:rtl w:val="0"/>
+            </w:rPr>
+            <w:t xml:space="preserve">8</w:t>
+          </w:r>
+          <w:r>
+            <w:fldChar w:fldCharType="end"/>
+          </w:r>
+          <w:r>
+            <w:rPr>
+              <w:rtl w:val="0"/>
+            </w:rPr>
+          </w:r>
+        </w:p>
+        <w:p>
+          <w:pPr>
+            <w:tabs>
+              <w:tab w:val="right" w:pos="9025.511811023624"/>
+            </w:tabs>
+            <w:spacing w:before="60" w:line="240" w:lineRule="auto"/>
+            <w:ind w:left="360" w:firstLine="0"/>
+            <w:rPr>
+              <w:rFonts w:ascii="Times New Roman" w:cs="Times New Roman" w:eastAsia="Times New Roman" w:hAnsi="Times New Roman"/>
+            </w:rPr>
+          </w:pPr>
+          <w:hyperlink w:anchor="_rk1xpg96xf6i">
+            <w:r>
+              <w:rPr>
+                <w:rFonts w:ascii="Times New Roman" w:cs="Times New Roman" w:eastAsia="Times New Roman" w:hAnsi="Times New Roman"/>
+                <w:rtl w:val="0"/>
+              </w:rPr>
+              <w:t xml:space="preserve">4.2 Return Model</w:t>
+            </w:r>
+          </w:hyperlink>
+          <w:r>
+            <w:rPr>
+              <w:rFonts w:ascii="Times New Roman" w:cs="Times New Roman" w:eastAsia="Times New Roman" w:hAnsi="Times New Roman"/>
+              <w:rtl w:val="0"/>
+            </w:rPr>
+            <w:tab/>
+          </w:r>
+          <w:r>
+            <w:fldChar w:fldCharType="begin"/>
+            <w:instrText xml:space="preserve"> PAGEREF _rk1xpg96xf6i \h </w:instrText>
+            <w:fldChar w:fldCharType="separate"/>
+          </w:r>
+          <w:r>
+            <w:rPr>
+              <w:rFonts w:ascii="Times New Roman" w:cs="Times New Roman" w:eastAsia="Times New Roman" w:hAnsi="Times New Roman"/>
+              <w:rtl w:val="0"/>
+            </w:rPr>
+            <w:t xml:space="preserve">8</w:t>
+          </w:r>
+          <w:r>
+            <w:fldChar w:fldCharType="end"/>
+          </w:r>
+          <w:r>
+            <w:rPr>
+              <w:rtl w:val="0"/>
+            </w:rPr>
+          </w:r>
+        </w:p>
+        <w:p>
+          <w:pPr>
+            <w:tabs>
+              <w:tab w:val="right" w:pos="9025.511811023624"/>
+            </w:tabs>
+            <w:spacing w:before="60" w:line="240" w:lineRule="auto"/>
+            <w:ind w:left="720" w:firstLine="0"/>
+            <w:rPr>
+              <w:rFonts w:ascii="Times New Roman" w:cs="Times New Roman" w:eastAsia="Times New Roman" w:hAnsi="Times New Roman"/>
+            </w:rPr>
+          </w:pPr>
+          <w:hyperlink w:anchor="_4r2t76q11j3o">
+            <w:r>
+              <w:rPr>
+                <w:rFonts w:ascii="Times New Roman" w:cs="Times New Roman" w:eastAsia="Times New Roman" w:hAnsi="Times New Roman"/>
+                <w:rtl w:val="0"/>
+              </w:rPr>
+              <w:t xml:space="preserve">4.2.1 Example</w:t>
+            </w:r>
+          </w:hyperlink>
+          <w:r>
+            <w:rPr>
+              <w:rFonts w:ascii="Times New Roman" w:cs="Times New Roman" w:eastAsia="Times New Roman" w:hAnsi="Times New Roman"/>
+              <w:rtl w:val="0"/>
+            </w:rPr>
+            <w:tab/>
+          </w:r>
+          <w:r>
+            <w:fldChar w:fldCharType="begin"/>
+            <w:instrText xml:space="preserve"> PAGEREF _4r2t76q11j3o \h </w:instrText>
+            <w:fldChar w:fldCharType="separate"/>
+          </w:r>
+          <w:r>
+            <w:rPr>
+              <w:rFonts w:ascii="Times New Roman" w:cs="Times New Roman" w:eastAsia="Times New Roman" w:hAnsi="Times New Roman"/>
+              <w:rtl w:val="0"/>
+            </w:rPr>
+            <w:t xml:space="preserve">9</w:t>
+          </w:r>
+          <w:r>
+            <w:fldChar w:fldCharType="end"/>
+          </w:r>
+          <w:r>
+            <w:rPr>
+              <w:rtl w:val="0"/>
+            </w:rPr>
+          </w:r>
+        </w:p>
+        <w:p>
+          <w:pPr>
+            <w:tabs>
+              <w:tab w:val="right" w:pos="9025.511811023624"/>
+            </w:tabs>
+            <w:spacing w:before="200" w:line="240" w:lineRule="auto"/>
+            <w:ind w:left="0" w:firstLine="0"/>
+            <w:rPr>
+              <w:rFonts w:ascii="Times New Roman" w:cs="Times New Roman" w:eastAsia="Times New Roman" w:hAnsi="Times New Roman"/>
+              <w:b w:val="1"/>
+              <w:i w:val="0"/>
+              <w:smallCaps w:val="0"/>
+              <w:strike w:val="0"/>
+              <w:color w:val="000000"/>
+              <w:sz w:val="22"/>
+              <w:szCs w:val="22"/>
+              <w:u w:val="none"/>
+              <w:shd w:fill="auto" w:val="clear"/>
+              <w:vertAlign w:val="baseline"/>
+            </w:rPr>
+          </w:pPr>
+          <w:hyperlink w:anchor="_y5xz2ubiuehg">
+            <w:r>
+              <w:rPr>
+                <w:rFonts w:ascii="Times New Roman" w:cs="Times New Roman" w:eastAsia="Times New Roman" w:hAnsi="Times New Roman"/>
+                <w:b w:val="1"/>
+                <w:i w:val="0"/>
+                <w:smallCaps w:val="0"/>
+                <w:strike w:val="0"/>
+                <w:color w:val="000000"/>
+                <w:sz w:val="22"/>
+                <w:szCs w:val="22"/>
+                <w:u w:val="none"/>
+                <w:shd w:fill="auto" w:val="clear"/>
+                <w:vertAlign w:val="baseline"/>
+                <w:rtl w:val="0"/>
+              </w:rPr>
+              <w:t xml:space="preserve">5 System Functions</w:t>
+            </w:r>
+          </w:hyperlink>
+          <w:r>
+            <w:rPr>
+              <w:rFonts w:ascii="Times New Roman" w:cs="Times New Roman" w:eastAsia="Times New Roman" w:hAnsi="Times New Roman"/>
+              <w:b w:val="1"/>
+              <w:i w:val="0"/>
+              <w:smallCaps w:val="0"/>
+              <w:strike w:val="0"/>
+              <w:color w:val="000000"/>
+              <w:sz w:val="22"/>
+              <w:szCs w:val="22"/>
+              <w:u w:val="none"/>
+              <w:shd w:fill="auto" w:val="clear"/>
+              <w:vertAlign w:val="baseline"/>
+              <w:rtl w:val="0"/>
+            </w:rPr>
+            <w:tab/>
+          </w:r>
+          <w:r>
+            <w:fldChar w:fldCharType="begin"/>
+            <w:instrText xml:space="preserve"> PAGEREF _y5xz2ubiuehg \h </w:instrText>
+            <w:fldChar w:fldCharType="separate"/>
+          </w:r>
+          <w:r>
+            <w:rPr>
+              <w:rFonts w:ascii="Times New Roman" w:cs="Times New Roman" w:eastAsia="Times New Roman" w:hAnsi="Times New Roman"/>
+              <w:b w:val="1"/>
+              <w:i w:val="0"/>
+              <w:smallCaps w:val="0"/>
+              <w:strike w:val="0"/>
+              <w:color w:val="000000"/>
+              <w:sz w:val="22"/>
+              <w:szCs w:val="22"/>
+              <w:u w:val="none"/>
+              <w:shd w:fill="auto" w:val="clear"/>
+              <w:vertAlign w:val="baseline"/>
+              <w:rtl w:val="0"/>
+            </w:rPr>
+            <w:t xml:space="preserve">10</w:t>
+          </w:r>
+          <w:r>
+            <w:fldChar w:fldCharType="end"/>
+          </w:r>
+          <w:r>
+            <w:rPr>
+              <w:rtl w:val="0"/>
+            </w:rPr>
+          </w:r>
+        </w:p>
+        <w:p>
+          <w:pPr>
+            <w:tabs>
+              <w:tab w:val="right" w:pos="9025.511811023624"/>
+            </w:tabs>
+            <w:spacing w:before="60" w:line="240" w:lineRule="auto"/>
+            <w:ind w:left="360" w:firstLine="0"/>
+            <w:rPr>
+              <w:rFonts w:ascii="Times New Roman" w:cs="Times New Roman" w:eastAsia="Times New Roman" w:hAnsi="Times New Roman"/>
+              <w:i w:val="0"/>
+              <w:smallCaps w:val="0"/>
+              <w:strike w:val="0"/>
+              <w:color w:val="000000"/>
+              <w:sz w:val="22"/>
+              <w:szCs w:val="22"/>
+              <w:u w:val="none"/>
+              <w:shd w:fill="auto" w:val="clear"/>
+              <w:vertAlign w:val="baseline"/>
+            </w:rPr>
+          </w:pPr>
+          <w:hyperlink w:anchor="_ayyv1sailsoc">
+            <w:r>
+              <w:rPr>
+                <w:rFonts w:ascii="Times New Roman" w:cs="Times New Roman" w:eastAsia="Times New Roman" w:hAnsi="Times New Roman"/>
+                <w:i w:val="0"/>
+                <w:smallCaps w:val="0"/>
+                <w:strike w:val="0"/>
+                <w:color w:val="000000"/>
+                <w:sz w:val="22"/>
+                <w:szCs w:val="22"/>
+                <w:u w:val="none"/>
+                <w:shd w:fill="auto" w:val="clear"/>
+                <w:vertAlign w:val="baseline"/>
+                <w:rtl w:val="0"/>
+              </w:rPr>
+              <w:t xml:space="preserve">5.1 Post processing</w:t>
+            </w:r>
+          </w:hyperlink>
+          <w:r>
+            <w:rPr>
+              <w:rFonts w:ascii="Times New Roman" w:cs="Times New Roman" w:eastAsia="Times New Roman" w:hAnsi="Times New Roman"/>
+              <w:i w:val="0"/>
+              <w:smallCaps w:val="0"/>
+              <w:strike w:val="0"/>
+              <w:color w:val="000000"/>
+              <w:sz w:val="22"/>
+              <w:szCs w:val="22"/>
+              <w:u w:val="none"/>
+              <w:shd w:fill="auto" w:val="clear"/>
+              <w:vertAlign w:val="baseline"/>
+              <w:rtl w:val="0"/>
+            </w:rPr>
+            <w:tab/>
+          </w:r>
+          <w:r>
+            <w:fldChar w:fldCharType="begin"/>
+            <w:instrText xml:space="preserve"> PAGEREF _ayyv1sailsoc \h </w:instrText>
+            <w:fldChar w:fldCharType="separate"/>
+          </w:r>
+          <w:r>
+            <w:rPr>
+              <w:rFonts w:ascii="Times New Roman" w:cs="Times New Roman" w:eastAsia="Times New Roman" w:hAnsi="Times New Roman"/>
+              <w:i w:val="0"/>
+              <w:smallCaps w:val="0"/>
+              <w:strike w:val="0"/>
+              <w:color w:val="000000"/>
+              <w:sz w:val="22"/>
+              <w:szCs w:val="22"/>
+              <w:u w:val="none"/>
+              <w:shd w:fill="auto" w:val="clear"/>
+              <w:vertAlign w:val="baseline"/>
+              <w:rtl w:val="0"/>
+            </w:rPr>
+            <w:t xml:space="preserve">10</w:t>
+          </w:r>
+          <w:r>
+            <w:fldChar w:fldCharType="end"/>
+          </w:r>
+          <w:r>
+            <w:rPr>
+              <w:rtl w:val="0"/>
+            </w:rPr>
+          </w:r>
+        </w:p>
+        <w:p>
+          <w:pPr>
+            <w:tabs>
+              <w:tab w:val="right" w:pos="9025.511811023624"/>
+            </w:tabs>
+            <w:spacing w:after="80" w:before="200" w:line="240" w:lineRule="auto"/>
+            <w:ind w:left="0" w:firstLine="0"/>
+            <w:rPr>
+              <w:rFonts w:ascii="Times New Roman" w:cs="Times New Roman" w:eastAsia="Times New Roman" w:hAnsi="Times New Roman"/>
+              <w:b w:val="1"/>
+              <w:i w:val="0"/>
+              <w:smallCaps w:val="0"/>
+              <w:strike w:val="0"/>
+              <w:color w:val="000000"/>
+              <w:sz w:val="22"/>
+              <w:szCs w:val="22"/>
+              <w:u w:val="none"/>
+              <w:shd w:fill="auto" w:val="clear"/>
+              <w:vertAlign w:val="baseline"/>
+            </w:rPr>
+          </w:pPr>
+          <w:hyperlink w:anchor="_o2sbt5v0zlk0">
+            <w:r>
+              <w:rPr>
+                <w:rFonts w:ascii="Times New Roman" w:cs="Times New Roman" w:eastAsia="Times New Roman" w:hAnsi="Times New Roman"/>
+                <w:b w:val="1"/>
+                <w:i w:val="0"/>
+                <w:smallCaps w:val="0"/>
+                <w:strike w:val="0"/>
+                <w:color w:val="000000"/>
+                <w:sz w:val="22"/>
+                <w:szCs w:val="22"/>
+                <w:u w:val="none"/>
+                <w:shd w:fill="auto" w:val="clear"/>
+                <w:vertAlign w:val="baseline"/>
+                <w:rtl w:val="0"/>
+              </w:rPr>
+              <w:t xml:space="preserve">Glossary</w:t>
+            </w:r>
+          </w:hyperlink>
+          <w:r>
+            <w:rPr>
+              <w:rFonts w:ascii="Times New Roman" w:cs="Times New Roman" w:eastAsia="Times New Roman" w:hAnsi="Times New Roman"/>
+              <w:b w:val="1"/>
+              <w:i w:val="0"/>
+              <w:smallCaps w:val="0"/>
+              <w:strike w:val="0"/>
+              <w:color w:val="000000"/>
+              <w:sz w:val="22"/>
+              <w:szCs w:val="22"/>
+              <w:u w:val="none"/>
+              <w:shd w:fill="auto" w:val="clear"/>
+              <w:vertAlign w:val="baseline"/>
+              <w:rtl w:val="0"/>
+            </w:rPr>
+            <w:tab/>
+          </w:r>
+          <w:r>
+            <w:fldChar w:fldCharType="begin"/>
+            <w:instrText xml:space="preserve"> PAGEREF _o2sbt5v0zlk0 \h </w:instrText>
+            <w:fldChar w:fldCharType="separate"/>
+          </w:r>
+          <w:r>
+            <w:rPr>
+              <w:rFonts w:ascii="Times New Roman" w:cs="Times New Roman" w:eastAsia="Times New Roman" w:hAnsi="Times New Roman"/>
+              <w:b w:val="1"/>
+              <w:i w:val="0"/>
+              <w:smallCaps w:val="0"/>
+              <w:strike w:val="0"/>
+              <w:color w:val="000000"/>
+              <w:sz w:val="22"/>
+              <w:szCs w:val="22"/>
+              <w:u w:val="none"/>
+              <w:shd w:fill="auto" w:val="clear"/>
+              <w:vertAlign w:val="baseline"/>
+              <w:rtl w:val="0"/>
+            </w:rPr>
+            <w:t xml:space="preserve">11</w:t>
           </w:r>
           <w:r>
             <w:fldChar w:fldCharType="end"/>
@@ -2700,17 +3423,21 @@
     </w:sdt>
     <w:p>
       <w:pPr>
-        <w:rPr/>
-      </w:pPr>
-      <w:r>
-        <w:rPr>
-          <w:rtl w:val="0"/>
-        </w:rPr>
-      </w:r>
-    </w:p>
-    <w:p>
-      <w:pPr>
-        <w:rPr/>
+        <w:rPr>
+          <w:rFonts w:ascii="Times New Roman" w:cs="Times New Roman" w:eastAsia="Times New Roman" w:hAnsi="Times New Roman"/>
+        </w:rPr>
+      </w:pPr>
+      <w:r>
+        <w:rPr>
+          <w:rtl w:val="0"/>
+        </w:rPr>
+      </w:r>
+    </w:p>
+    <w:p>
+      <w:pPr>
+        <w:rPr>
+          <w:rFonts w:ascii="Times New Roman" w:cs="Times New Roman" w:eastAsia="Times New Roman" w:hAnsi="Times New Roman"/>
+        </w:rPr>
       </w:pPr>
       <w:r>
         <w:br w:type="page"/>
@@ -2724,52 +3451,55 @@
     <w:p>
       <w:pPr>
         <w:pStyle w:val="Heading1"/>
-        <w:rPr/>
-      </w:pPr>
-      <w:bookmarkStart w:colFirst="0" w:colLast="0" w:name="_1248eu7394b5" w:id="8"/>
-      <w:bookmarkEnd w:id="8"/>
-      <w:r>
-        <w:rPr>
-          <w:rtl w:val="0"/>
-        </w:rPr>
+        <w:rPr>
+          <w:rFonts w:ascii="Times New Roman" w:cs="Times New Roman" w:eastAsia="Times New Roman" w:hAnsi="Times New Roman"/>
+        </w:rPr>
+      </w:pPr>
+      <w:bookmarkStart w:colFirst="0" w:colLast="0" w:name="_1248eu7394b5" w:id="9"/>
+      <w:bookmarkEnd w:id="9"/>
+      <w:r>
+        <w:rPr>
+          <w:rFonts w:ascii="Times New Roman" w:cs="Times New Roman" w:eastAsia="Times New Roman" w:hAnsi="Times New Roman"/>
+          <w:rtl w:val="0"/>
+        </w:rPr>
+        <w:t xml:space="preserve">1</w:t>
+        <w:tab/>
         <w:t xml:space="preserve">Preface</w:t>
       </w:r>
     </w:p>
     <w:p>
       <w:pPr>
-        <w:rPr/>
-      </w:pPr>
-      <w:r>
-        <w:rPr>
-          <w:rtl w:val="0"/>
-        </w:rPr>
-        <w:t xml:space="preserve">The Quantified Student (QS) API …</w:t>
-      </w:r>
-      <w:r>
-        <w:rPr>
-          <w:rtl w:val="0"/>
-        </w:rPr>
-      </w:r>
-    </w:p>
-    <w:p>
-      <w:pPr>
-        <w:rPr/>
-      </w:pPr>
-      <w:r>
-        <w:rPr>
-          <w:rtl w:val="0"/>
-        </w:rPr>
+        <w:rPr>
+          <w:rFonts w:ascii="Times New Roman" w:cs="Times New Roman" w:eastAsia="Times New Roman" w:hAnsi="Times New Roman"/>
+        </w:rPr>
+      </w:pPr>
+      <w:r>
+        <w:rPr>
+          <w:rFonts w:ascii="Times New Roman" w:cs="Times New Roman" w:eastAsia="Times New Roman" w:hAnsi="Times New Roman"/>
+          <w:rtl w:val="0"/>
+        </w:rPr>
+        <w:t xml:space="preserve">The Quantified Student (QS) API</w:t>
+      </w:r>
+      <w:r>
+        <w:rPr>
+          <w:rFonts w:ascii="Times New Roman" w:cs="Times New Roman" w:eastAsia="Times New Roman" w:hAnsi="Times New Roman"/>
+          <w:rtl w:val="0"/>
+        </w:rPr>
+        <w:t xml:space="preserve"> will act as an abstraction over QS-related data. Like health and stress levels. This is abstracted over to ensure compliance and security, finally the API will return data is an already pre-formatted way for a front end to consume.</w:t>
       </w:r>
     </w:p>
     <w:p>
       <w:pPr>
         <w:pStyle w:val="Heading2"/>
-        <w:rPr/>
-      </w:pPr>
-      <w:bookmarkStart w:colFirst="0" w:colLast="0" w:name="_z618b2q0o7v1" w:id="9"/>
-      <w:bookmarkEnd w:id="9"/>
-      <w:r>
-        <w:rPr>
+        <w:rPr>
+          <w:rFonts w:ascii="Times New Roman" w:cs="Times New Roman" w:eastAsia="Times New Roman" w:hAnsi="Times New Roman"/>
+        </w:rPr>
+      </w:pPr>
+      <w:bookmarkStart w:colFirst="0" w:colLast="0" w:name="_z618b2q0o7v1" w:id="10"/>
+      <w:bookmarkEnd w:id="10"/>
+      <w:r>
+        <w:rPr>
+          <w:rFonts w:ascii="Times New Roman" w:cs="Times New Roman" w:eastAsia="Times New Roman" w:hAnsi="Times New Roman"/>
           <w:rtl w:val="0"/>
         </w:rPr>
         <w:t xml:space="preserve">Documents</w:t>
@@ -2777,10 +3507,13 @@
     </w:p>
     <w:p>
       <w:pPr>
-        <w:rPr/>
-      </w:pPr>
-      <w:r>
-        <w:rPr>
+        <w:rPr>
+          <w:rFonts w:ascii="Times New Roman" w:cs="Times New Roman" w:eastAsia="Times New Roman" w:hAnsi="Times New Roman"/>
+        </w:rPr>
+      </w:pPr>
+      <w:r>
+        <w:rPr>
+          <w:rFonts w:ascii="Times New Roman" w:cs="Times New Roman" w:eastAsia="Times New Roman" w:hAnsi="Times New Roman"/>
           <w:rtl w:val="0"/>
         </w:rPr>
         <w:t xml:space="preserve">These documents were used when creating this one and will be referenced later on.</w:t>
@@ -2794,203 +3527,179 @@
         </w:numPr>
         <w:ind w:left="720" w:hanging="360"/>
         <w:rPr>
-          <w:u w:val="none"/>
-        </w:rPr>
-      </w:pPr>
-      <w:r>
-        <w:rPr>
-          <w:rtl w:val="0"/>
-        </w:rPr>
-        <w:t xml:space="preserve">List</w:t>
+          <w:rFonts w:ascii="Times New Roman" w:cs="Times New Roman" w:eastAsia="Times New Roman" w:hAnsi="Times New Roman"/>
+        </w:rPr>
+      </w:pPr>
+      <w:r>
+        <w:rPr>
+          <w:rFonts w:ascii="Times New Roman" w:cs="Times New Roman" w:eastAsia="Times New Roman" w:hAnsi="Times New Roman"/>
+          <w:rtl w:val="0"/>
+        </w:rPr>
+        <w:t xml:space="preserve">QS - Analysis Document</w:t>
+      </w:r>
+    </w:p>
+    <w:p>
+      <w:pPr>
+        <w:rPr>
+          <w:rFonts w:ascii="Times New Roman" w:cs="Times New Roman" w:eastAsia="Times New Roman" w:hAnsi="Times New Roman"/>
+        </w:rPr>
+      </w:pPr>
+      <w:r>
+        <w:rPr>
+          <w:rtl w:val="0"/>
+        </w:rPr>
+      </w:r>
+    </w:p>
+    <w:p>
+      <w:pPr>
+        <w:pStyle w:val="Heading2"/>
+        <w:rPr>
+          <w:rFonts w:ascii="Times New Roman" w:cs="Times New Roman" w:eastAsia="Times New Roman" w:hAnsi="Times New Roman"/>
+        </w:rPr>
+      </w:pPr>
+      <w:bookmarkStart w:colFirst="0" w:colLast="0" w:name="_1szl4n3q7wgq" w:id="11"/>
+      <w:bookmarkEnd w:id="11"/>
+      <w:r>
+        <w:rPr>
+          <w:rFonts w:ascii="Times New Roman" w:cs="Times New Roman" w:eastAsia="Times New Roman" w:hAnsi="Times New Roman"/>
+          <w:rtl w:val="0"/>
+        </w:rPr>
+        <w:t xml:space="preserve">Standards</w:t>
+      </w:r>
+    </w:p>
+    <w:p>
+      <w:pPr>
+        <w:rPr>
+          <w:rFonts w:ascii="Times New Roman" w:cs="Times New Roman" w:eastAsia="Times New Roman" w:hAnsi="Times New Roman"/>
+        </w:rPr>
+      </w:pPr>
+      <w:r>
+        <w:rPr>
+          <w:rFonts w:ascii="Times New Roman" w:cs="Times New Roman" w:eastAsia="Times New Roman" w:hAnsi="Times New Roman"/>
+          <w:rtl w:val="0"/>
+        </w:rPr>
+        <w:t xml:space="preserve">This document uses the following standards and expects the reader to understand them:</w:t>
       </w:r>
     </w:p>
     <w:p>
       <w:pPr>
         <w:numPr>
           <w:ilvl w:val="0"/>
-          <w:numId w:val="1"/>
+          <w:numId w:val="3"/>
         </w:numPr>
         <w:ind w:left="720" w:hanging="360"/>
         <w:rPr>
-          <w:u w:val="none"/>
-        </w:rPr>
-      </w:pPr>
-      <w:r>
-        <w:rPr>
-          <w:rtl w:val="0"/>
-        </w:rPr>
-        <w:t xml:space="preserve">Used</w:t>
+          <w:rFonts w:ascii="Times New Roman" w:cs="Times New Roman" w:eastAsia="Times New Roman" w:hAnsi="Times New Roman"/>
+        </w:rPr>
+      </w:pPr>
+      <w:r>
+        <w:rPr>
+          <w:rFonts w:ascii="Times New Roman" w:cs="Times New Roman" w:eastAsia="Times New Roman" w:hAnsi="Times New Roman"/>
+          <w:rtl w:val="0"/>
+        </w:rPr>
+        <w:t xml:space="preserve">Application Programming Interfaces (API)</w:t>
       </w:r>
     </w:p>
     <w:p>
       <w:pPr>
         <w:numPr>
           <w:ilvl w:val="0"/>
-          <w:numId w:val="1"/>
+          <w:numId w:val="3"/>
         </w:numPr>
         <w:ind w:left="720" w:hanging="360"/>
         <w:rPr>
-          <w:u w:val="none"/>
-        </w:rPr>
-      </w:pPr>
-      <w:r>
-        <w:rPr>
-          <w:rtl w:val="0"/>
-        </w:rPr>
-        <w:t xml:space="preserve">Documents</w:t>
+          <w:rFonts w:ascii="Times New Roman" w:cs="Times New Roman" w:eastAsia="Times New Roman" w:hAnsi="Times New Roman"/>
+        </w:rPr>
+      </w:pPr>
+      <w:r>
+        <w:rPr>
+          <w:rFonts w:ascii="Times New Roman" w:cs="Times New Roman" w:eastAsia="Times New Roman" w:hAnsi="Times New Roman"/>
+          <w:rtl w:val="0"/>
+        </w:rPr>
+        <w:t xml:space="preserve">Entity Relationship Diagram (ERD)</w:t>
       </w:r>
     </w:p>
     <w:p>
       <w:pPr>
         <w:numPr>
           <w:ilvl w:val="0"/>
-          <w:numId w:val="1"/>
+          <w:numId w:val="3"/>
         </w:numPr>
         <w:ind w:left="720" w:hanging="360"/>
         <w:rPr>
-          <w:u w:val="none"/>
-        </w:rPr>
-      </w:pPr>
-      <w:r>
-        <w:rPr>
-          <w:rtl w:val="0"/>
-        </w:rPr>
-        <w:t xml:space="preserve">Here</w:t>
-      </w:r>
-    </w:p>
-    <w:p>
-      <w:pPr>
-        <w:rPr/>
-      </w:pPr>
-      <w:r>
-        <w:rPr>
-          <w:rtl w:val="0"/>
-        </w:rPr>
+          <w:rFonts w:ascii="Times New Roman" w:cs="Times New Roman" w:eastAsia="Times New Roman" w:hAnsi="Times New Roman"/>
+        </w:rPr>
+      </w:pPr>
+      <w:r>
+        <w:rPr>
+          <w:rFonts w:ascii="Times New Roman" w:cs="Times New Roman" w:eastAsia="Times New Roman" w:hAnsi="Times New Roman"/>
+          <w:rtl w:val="0"/>
+        </w:rPr>
+        <w:t xml:space="preserve">Context, Container, Components &amp; Code model (C4 Model)</w:t>
+      </w:r>
+      <w:r>
+        <w:rPr>
+          <w:rtl w:val="0"/>
+        </w:rPr>
+      </w:r>
+    </w:p>
+    <w:p>
+      <w:pPr>
+        <w:pStyle w:val="Heading1"/>
+        <w:rPr>
+          <w:rFonts w:ascii="Times New Roman" w:cs="Times New Roman" w:eastAsia="Times New Roman" w:hAnsi="Times New Roman"/>
+        </w:rPr>
+      </w:pPr>
+      <w:bookmarkStart w:colFirst="0" w:colLast="0" w:name="_kixyadxzvww" w:id="12"/>
+      <w:bookmarkEnd w:id="12"/>
+      <w:r>
+        <w:br w:type="page"/>
+      </w:r>
+      <w:r>
+        <w:rPr>
+          <w:rtl w:val="0"/>
+        </w:rPr>
+      </w:r>
+    </w:p>
+    <w:p>
+      <w:pPr>
+        <w:pStyle w:val="Heading1"/>
+        <w:rPr>
+          <w:rFonts w:ascii="Times New Roman" w:cs="Times New Roman" w:eastAsia="Times New Roman" w:hAnsi="Times New Roman"/>
+        </w:rPr>
+      </w:pPr>
+      <w:bookmarkStart w:colFirst="0" w:colLast="0" w:name="_xho1soja9s1t" w:id="13"/>
+      <w:bookmarkEnd w:id="13"/>
+      <w:r>
+        <w:rPr>
+          <w:rFonts w:ascii="Times New Roman" w:cs="Times New Roman" w:eastAsia="Times New Roman" w:hAnsi="Times New Roman"/>
+          <w:rtl w:val="0"/>
+        </w:rPr>
+        <w:t xml:space="preserve">2 </w:t>
+        <w:tab/>
+        <w:t xml:space="preserve">System Architecture</w:t>
       </w:r>
     </w:p>
     <w:p>
       <w:pPr>
         <w:pStyle w:val="Heading2"/>
-        <w:rPr/>
-      </w:pPr>
-      <w:bookmarkStart w:colFirst="0" w:colLast="0" w:name="_1szl4n3q7wgq" w:id="10"/>
-      <w:bookmarkEnd w:id="10"/>
-      <w:r>
-        <w:rPr>
-          <w:rtl w:val="0"/>
-        </w:rPr>
-        <w:t xml:space="preserve">Standards</w:t>
-      </w:r>
-    </w:p>
-    <w:p>
-      <w:pPr>
-        <w:rPr/>
-      </w:pPr>
-      <w:r>
-        <w:rPr>
-          <w:rtl w:val="0"/>
-        </w:rPr>
-        <w:t xml:space="preserve">This document uses the following standards and expects the reader to understand them:</w:t>
-      </w:r>
-    </w:p>
-    <w:p>
-      <w:pPr>
-        <w:numPr>
-          <w:ilvl w:val="0"/>
-          <w:numId w:val="2"/>
-        </w:numPr>
-        <w:ind w:left="720" w:hanging="360"/>
-        <w:rPr>
-          <w:u w:val="none"/>
-        </w:rPr>
-      </w:pPr>
-      <w:r>
-        <w:rPr>
-          <w:rtl w:val="0"/>
-        </w:rPr>
-        <w:t xml:space="preserve">Application Programming Interfaces (API)</w:t>
-      </w:r>
-    </w:p>
-    <w:p>
-      <w:pPr>
-        <w:numPr>
-          <w:ilvl w:val="0"/>
-          <w:numId w:val="2"/>
-        </w:numPr>
-        <w:ind w:left="720" w:hanging="360"/>
-        <w:rPr>
-          <w:u w:val="none"/>
-        </w:rPr>
-      </w:pPr>
-      <w:r>
-        <w:rPr>
-          <w:rtl w:val="0"/>
-        </w:rPr>
-        <w:t xml:space="preserve">Entity Relationship Diagram (ERD)</w:t>
-      </w:r>
-    </w:p>
-    <w:p>
-      <w:pPr>
-        <w:numPr>
-          <w:ilvl w:val="0"/>
-          <w:numId w:val="2"/>
-        </w:numPr>
-        <w:ind w:left="720" w:hanging="360"/>
-        <w:rPr>
-          <w:u w:val="none"/>
-        </w:rPr>
-      </w:pPr>
-      <w:r>
-        <w:rPr>
-          <w:rtl w:val="0"/>
-        </w:rPr>
-        <w:t xml:space="preserve">Context, Container, Components &amp; Code model (C4 Model)</w:t>
-      </w:r>
-      <w:r>
-        <w:rPr>
-          <w:rtl w:val="0"/>
-        </w:rPr>
-      </w:r>
-    </w:p>
-    <w:p>
-      <w:pPr>
-        <w:pStyle w:val="Heading1"/>
-        <w:rPr/>
-      </w:pPr>
-      <w:bookmarkStart w:colFirst="0" w:colLast="0" w:name="_kixyadxzvww" w:id="11"/>
-      <w:bookmarkEnd w:id="11"/>
-      <w:r>
-        <w:br w:type="page"/>
-      </w:r>
-      <w:r>
-        <w:rPr>
-          <w:rtl w:val="0"/>
-        </w:rPr>
-      </w:r>
-    </w:p>
-    <w:p>
-      <w:pPr>
-        <w:pStyle w:val="Heading1"/>
-        <w:rPr/>
-      </w:pPr>
-      <w:bookmarkStart w:colFirst="0" w:colLast="0" w:name="_xho1soja9s1t" w:id="12"/>
-      <w:bookmarkEnd w:id="12"/>
-      <w:r>
-        <w:rPr>
-          <w:rtl w:val="0"/>
-        </w:rPr>
-        <w:t xml:space="preserve">System Architecture</w:t>
-      </w:r>
-    </w:p>
-    <w:p>
-      <w:pPr>
-        <w:pStyle w:val="Heading2"/>
-        <w:rPr/>
-      </w:pPr>
-      <w:bookmarkStart w:colFirst="0" w:colLast="0" w:name="_nmvx5kibv1tu" w:id="13"/>
-      <w:bookmarkEnd w:id="13"/>
-      <w:r>
-        <w:rPr>
+        <w:rPr>
+          <w:rFonts w:ascii="Times New Roman" w:cs="Times New Roman" w:eastAsia="Times New Roman" w:hAnsi="Times New Roman"/>
+        </w:rPr>
+      </w:pPr>
+      <w:bookmarkStart w:colFirst="0" w:colLast="0" w:name="_nmvx5kibv1tu" w:id="14"/>
+      <w:bookmarkEnd w:id="14"/>
+      <w:r>
+        <w:rPr>
+          <w:rFonts w:ascii="Times New Roman" w:cs="Times New Roman" w:eastAsia="Times New Roman" w:hAnsi="Times New Roman"/>
+          <w:rtl w:val="0"/>
+        </w:rPr>
+        <w:t xml:space="preserve">2.1</w:t>
+        <w:tab/>
+      </w:r>
+      <w:r>
+        <w:rPr>
+          <w:rFonts w:ascii="Times New Roman" w:cs="Times New Roman" w:eastAsia="Times New Roman" w:hAnsi="Times New Roman"/>
           <w:rtl w:val="0"/>
         </w:rPr>
         <w:t xml:space="preserve">Architecture</w:t>
@@ -2998,10 +3707,13 @@
     </w:p>
     <w:p>
       <w:pPr>
-        <w:rPr/>
-      </w:pPr>
-      <w:r>
-        <w:rPr>
+        <w:rPr>
+          <w:rFonts w:ascii="Times New Roman" w:cs="Times New Roman" w:eastAsia="Times New Roman" w:hAnsi="Times New Roman"/>
+        </w:rPr>
+      </w:pPr>
+      <w:r>
+        <w:rPr>
+          <w:rFonts w:ascii="Times New Roman" w:cs="Times New Roman" w:eastAsia="Times New Roman" w:hAnsi="Times New Roman"/>
           <w:rtl w:val="0"/>
         </w:rPr>
         <w:t xml:space="preserve">The QS API consists of multiple components that communicate with each other. An overview can be found below and a description under that.</w:t>
@@ -3016,18 +3728,21 @@
       <w:pPr>
         <w:pStyle w:val="Heading2"/>
         <w:jc w:val="center"/>
-        <w:rPr/>
-      </w:pPr>
-      <w:bookmarkStart w:colFirst="0" w:colLast="0" w:name="_teg243rro8la" w:id="14"/>
-      <w:bookmarkEnd w:id="14"/>
-      <w:r>
-        <w:rPr>
+        <w:rPr>
+          <w:rFonts w:ascii="Times New Roman" w:cs="Times New Roman" w:eastAsia="Times New Roman" w:hAnsi="Times New Roman"/>
+        </w:rPr>
+      </w:pPr>
+      <w:bookmarkStart w:colFirst="0" w:colLast="0" w:name="_teg243rro8la" w:id="15"/>
+      <w:bookmarkEnd w:id="15"/>
+      <w:r>
+        <w:rPr>
+          <w:rFonts w:ascii="Times New Roman" w:cs="Times New Roman" w:eastAsia="Times New Roman" w:hAnsi="Times New Roman"/>
           <w:sz w:val="22"/>
           <w:szCs w:val="22"/>
         </w:rPr>
         <w:drawing>
           <wp:inline distB="114300" distT="114300" distL="114300" distR="114300">
-            <wp:extent cx="4668675" cy="5878235"/>
+            <wp:extent cx="5731200" cy="7327900"/>
             <wp:effectExtent b="0" l="0" r="0" t="0"/>
             <wp:docPr id="1" name="image2.png"/>
             <a:graphic>
@@ -3047,7 +3762,7 @@
                   <pic:spPr>
                     <a:xfrm>
                       <a:off x="0" y="0"/>
-                      <a:ext cx="4668675" cy="5878235"/>
+                      <a:ext cx="5731200" cy="7327900"/>
                     </a:xfrm>
                     <a:prstGeom prst="rect"/>
                     <a:ln/>
@@ -3067,12 +3782,23 @@
     <w:p>
       <w:pPr>
         <w:pStyle w:val="Heading3"/>
-        <w:rPr/>
-      </w:pPr>
-      <w:bookmarkStart w:colFirst="0" w:colLast="0" w:name="_5rsvl7igzlld" w:id="15"/>
-      <w:bookmarkEnd w:id="15"/>
-      <w:r>
-        <w:rPr>
+        <w:rPr>
+          <w:rFonts w:ascii="Times New Roman" w:cs="Times New Roman" w:eastAsia="Times New Roman" w:hAnsi="Times New Roman"/>
+        </w:rPr>
+      </w:pPr>
+      <w:bookmarkStart w:colFirst="0" w:colLast="0" w:name="_5rsvl7igzlld" w:id="16"/>
+      <w:bookmarkEnd w:id="16"/>
+      <w:r>
+        <w:rPr>
+          <w:rFonts w:ascii="Times New Roman" w:cs="Times New Roman" w:eastAsia="Times New Roman" w:hAnsi="Times New Roman"/>
+          <w:rtl w:val="0"/>
+        </w:rPr>
+        <w:t xml:space="preserve">2.1.1</w:t>
+        <w:tab/>
+      </w:r>
+      <w:r>
+        <w:rPr>
+          <w:rFonts w:ascii="Times New Roman" w:cs="Times New Roman" w:eastAsia="Times New Roman" w:hAnsi="Times New Roman"/>
           <w:rtl w:val="0"/>
         </w:rPr>
         <w:t xml:space="preserve">Router</w:t>
@@ -3081,10 +3807,13 @@
     <w:p>
       <w:pPr>
         <w:ind w:firstLine="720"/>
-        <w:rPr/>
-      </w:pPr>
-      <w:r>
-        <w:rPr>
+        <w:rPr>
+          <w:rFonts w:ascii="Times New Roman" w:cs="Times New Roman" w:eastAsia="Times New Roman" w:hAnsi="Times New Roman"/>
+        </w:rPr>
+      </w:pPr>
+      <w:r>
+        <w:rPr>
+          <w:rFonts w:ascii="Times New Roman" w:cs="Times New Roman" w:eastAsia="Times New Roman" w:hAnsi="Times New Roman"/>
           <w:rtl w:val="0"/>
         </w:rPr>
         <w:t xml:space="preserve">The main entry point of the API servers, this component will handle routing to the different controllers and does not contain any logic beyond this.</w:t>
@@ -3098,41 +3827,46 @@
     <w:p>
       <w:pPr>
         <w:pStyle w:val="Heading3"/>
-        <w:rPr/>
-      </w:pPr>
-      <w:bookmarkStart w:colFirst="0" w:colLast="0" w:name="_zd8m0qhwotae" w:id="16"/>
-      <w:bookmarkEnd w:id="16"/>
-      <w:r>
-        <w:rPr>
-          <w:rtl w:val="0"/>
-        </w:rPr>
+        <w:rPr>
+          <w:rFonts w:ascii="Times New Roman" w:cs="Times New Roman" w:eastAsia="Times New Roman" w:hAnsi="Times New Roman"/>
+        </w:rPr>
+      </w:pPr>
+      <w:bookmarkStart w:colFirst="0" w:colLast="0" w:name="_zd8m0qhwotae" w:id="17"/>
+      <w:bookmarkEnd w:id="17"/>
+      <w:r>
+        <w:rPr>
+          <w:rFonts w:ascii="Times New Roman" w:cs="Times New Roman" w:eastAsia="Times New Roman" w:hAnsi="Times New Roman"/>
+          <w:rtl w:val="0"/>
+        </w:rPr>
+        <w:t xml:space="preserve">2.1.2</w:t>
+        <w:tab/>
         <w:t xml:space="preserve">Third Party Controller</w:t>
       </w:r>
     </w:p>
     <w:p>
       <w:pPr>
         <w:ind w:firstLine="720"/>
-        <w:rPr/>
-      </w:pPr>
-      <w:r>
-        <w:rPr>
+        <w:rPr>
+          <w:rFonts w:ascii="Times New Roman" w:cs="Times New Roman" w:eastAsia="Times New Roman" w:hAnsi="Times New Roman"/>
+        </w:rPr>
+      </w:pPr>
+      <w:r>
+        <w:rPr>
+          <w:rFonts w:ascii="Times New Roman" w:cs="Times New Roman" w:eastAsia="Times New Roman" w:hAnsi="Times New Roman"/>
           <w:rtl w:val="0"/>
         </w:rPr>
         <w:t xml:space="preserve">The third party controller handles </w:t>
       </w:r>
-      <w:commentRangeStart w:id="0"/>
-      <w:r>
-        <w:rPr>
+      <w:r>
+        <w:rPr>
+          <w:rFonts w:ascii="Times New Roman" w:cs="Times New Roman" w:eastAsia="Times New Roman" w:hAnsi="Times New Roman"/>
           <w:rtl w:val="0"/>
         </w:rPr>
         <w:t xml:space="preserve">data aggregation and access to the data</w:t>
       </w:r>
-      <w:commentRangeEnd w:id="0"/>
-      <w:r>
-        <w:commentReference w:id="0"/>
-      </w:r>
-      <w:r>
-        <w:rPr>
+      <w:r>
+        <w:rPr>
+          <w:rFonts w:ascii="Times New Roman" w:cs="Times New Roman" w:eastAsia="Times New Roman" w:hAnsi="Times New Roman"/>
           <w:rtl w:val="0"/>
         </w:rPr>
         <w:t xml:space="preserve"> stored in the data warehouse. Endpoints require authentication before being usable, to authenticate see “User Controller” below.</w:t>
@@ -3140,41 +3874,20 @@
     </w:p>
     <w:p>
       <w:pPr>
-        <w:pStyle w:val="Heading3"/>
-        <w:rPr/>
-      </w:pPr>
-      <w:bookmarkStart w:colFirst="0" w:colLast="0" w:name="_4n72in75j4yx" w:id="17"/>
-      <w:bookmarkEnd w:id="17"/>
-      <w:r>
-        <w:rPr>
-          <w:rtl w:val="0"/>
-        </w:rPr>
-        <w:t xml:space="preserve">User Controller</w:t>
-      </w:r>
-    </w:p>
-    <w:p>
-      <w:pPr>
-        <w:ind w:firstLine="720"/>
-        <w:rPr/>
-      </w:pPr>
-      <w:r>
-        <w:rPr>
-          <w:rtl w:val="0"/>
-        </w:rPr>
-        <w:t xml:space="preserve">The user controllers handles authentication using Canvas’s identity server, user preferences are stored locally on a PostgreSQL database.</w:t>
-      </w:r>
-    </w:p>
-    <w:p>
-      <w:pPr>
         <w:pStyle w:val="Heading2"/>
-        <w:rPr/>
+        <w:rPr>
+          <w:rFonts w:ascii="Times New Roman" w:cs="Times New Roman" w:eastAsia="Times New Roman" w:hAnsi="Times New Roman"/>
+        </w:rPr>
       </w:pPr>
       <w:bookmarkStart w:colFirst="0" w:colLast="0" w:name="_ff82czjdo0ax" w:id="18"/>
       <w:bookmarkEnd w:id="18"/>
       <w:r>
         <w:rPr>
-          <w:rtl w:val="0"/>
-        </w:rPr>
+          <w:rFonts w:ascii="Times New Roman" w:cs="Times New Roman" w:eastAsia="Times New Roman" w:hAnsi="Times New Roman"/>
+          <w:rtl w:val="0"/>
+        </w:rPr>
+        <w:t xml:space="preserve">2.2</w:t>
+        <w:tab/>
         <w:t xml:space="preserve">Interface</w:t>
       </w:r>
     </w:p>
@@ -3182,18 +3895,20 @@
       <w:pPr>
         <w:ind w:firstLine="720"/>
         <w:rPr>
+          <w:rFonts w:ascii="Times New Roman" w:cs="Times New Roman" w:eastAsia="Times New Roman" w:hAnsi="Times New Roman"/>
+        </w:rPr>
+      </w:pPr>
+      <w:r>
+        <w:rPr>
+          <w:rFonts w:ascii="Times New Roman" w:cs="Times New Roman" w:eastAsia="Times New Roman" w:hAnsi="Times New Roman"/>
           <w:color w:val="0e101a"/>
-        </w:rPr>
-      </w:pPr>
-      <w:r>
-        <w:rPr>
-          <w:color w:val="0e101a"/>
-          <w:rtl w:val="0"/>
-        </w:rPr>
-        <w:t xml:space="preserve">For interfacing with the API, we chose the JSON data format. This allows us to easily parse the returned data into objects. Further, according to Microsoft Docs, "</w:t>
-      </w:r>
-      <w:r>
-        <w:rPr>
+          <w:rtl w:val="0"/>
+        </w:rPr>
+        <w:t xml:space="preserve">For interfacing with the API, we chose the JSON data format. This allows us to easily parse the returned data into objects. Further, according to Microsoft Docs, “</w:t>
+      </w:r>
+      <w:r>
+        <w:rPr>
+          <w:rFonts w:ascii="Times New Roman" w:cs="Times New Roman" w:eastAsia="Times New Roman" w:hAnsi="Times New Roman"/>
           <w:b w:val="1"/>
           <w:color w:val="0e101a"/>
           <w:rtl w:val="0"/>
@@ -3202,48 +3917,12 @@
       </w:r>
       <w:r>
         <w:rPr>
+          <w:rFonts w:ascii="Times New Roman" w:cs="Times New Roman" w:eastAsia="Times New Roman" w:hAnsi="Times New Roman"/>
           <w:color w:val="0e101a"/>
           <w:rtl w:val="0"/>
         </w:rPr>
-        <w:t xml:space="preserve"> is probably the most common data format for web APIs" (APA ref here: https://docs.microsoft.com/en-us/azure/architecture/best-practices/api-design) Making it easy for other developers to use and interact with the API, as the use of JSON is so commonplace in REST APIs.</w:t>
-      </w:r>
-    </w:p>
-    <w:p>
-      <w:pPr>
-        <w:rPr>
-          <w:color w:val="0e101a"/>
-        </w:rPr>
-      </w:pPr>
-      <w:r>
-        <w:rPr>
-          <w:rtl w:val="0"/>
-        </w:rPr>
-      </w:r>
-    </w:p>
-    <w:p>
-      <w:pPr>
-        <w:rPr/>
-      </w:pPr>
-      <w:r>
-        <w:rPr>
-          <w:rtl w:val="0"/>
-        </w:rPr>
-      </w:r>
-    </w:p>
-    <w:p>
-      <w:pPr>
-        <w:rPr/>
-      </w:pPr>
-      <w:r>
-        <w:rPr>
-          <w:rtl w:val="0"/>
-        </w:rPr>
-      </w:r>
-    </w:p>
-    <w:p>
-      <w:pPr>
-        <w:rPr/>
-      </w:pPr>
+        <w:t xml:space="preserve"> is probably the most common data format for web APIs” (APA ref here: https://docs.microsoft.com/en-us/azure/architecture/best-practices/api-design) Making it easy for other developers to use and interact with the API, as the use of JSON is so commonplace in REST APIs.</w:t>
+      </w:r>
       <w:r>
         <w:rPr>
           <w:rtl w:val="0"/>
@@ -3253,69 +3932,43 @@
     <w:p>
       <w:pPr>
         <w:pStyle w:val="Heading2"/>
-        <w:rPr/>
+        <w:rPr>
+          <w:rFonts w:ascii="Times New Roman" w:cs="Times New Roman" w:eastAsia="Times New Roman" w:hAnsi="Times New Roman"/>
+          <w:color w:val="ff0000"/>
+        </w:rPr>
       </w:pPr>
       <w:bookmarkStart w:colFirst="0" w:colLast="0" w:name="_g5o4ey51d5sp" w:id="19"/>
       <w:bookmarkEnd w:id="19"/>
       <w:r>
         <w:rPr>
-          <w:rtl w:val="0"/>
-        </w:rPr>
+          <w:rFonts w:ascii="Times New Roman" w:cs="Times New Roman" w:eastAsia="Times New Roman" w:hAnsi="Times New Roman"/>
+          <w:rtl w:val="0"/>
+        </w:rPr>
+        <w:t xml:space="preserve">2.3</w:t>
+        <w:tab/>
         <w:t xml:space="preserve">Data storage</w:t>
       </w:r>
-    </w:p>
-    <w:p>
-      <w:pPr>
-        <w:rPr>
-          <w:color w:val="ff0000"/>
-        </w:rPr>
-      </w:pPr>
-      <w:r>
-        <w:rPr>
-          <w:color w:val="ff0000"/>
-          <w:rtl w:val="0"/>
-        </w:rPr>
-        <w:t xml:space="preserve">Dropped</w:t>
+      <w:r>
+        <w:rPr>
+          <w:rtl w:val="0"/>
+        </w:rPr>
       </w:r>
     </w:p>
     <w:p>
       <w:pPr>
         <w:ind w:firstLine="720"/>
-        <w:rPr/>
-      </w:pPr>
-      <w:r>
-        <w:rPr>
-          <w:rtl w:val="0"/>
-        </w:rPr>
-        <w:t xml:space="preserve">The API itself will only store data in a </w:t>
-      </w:r>
-      <w:commentRangeStart w:id="1"/>
-      <w:commentRangeStart w:id="2"/>
-      <w:r>
-        <w:rPr>
-          <w:rtl w:val="0"/>
-        </w:rPr>
-        <w:t xml:space="preserve">PostgreSQL</w:t>
-      </w:r>
-      <w:commentRangeEnd w:id="1"/>
-      <w:r>
-        <w:commentReference w:id="1"/>
-      </w:r>
-      <w:commentRangeEnd w:id="2"/>
-      <w:r>
-        <w:commentReference w:id="2"/>
-      </w:r>
-      <w:r>
-        <w:rPr>
-          <w:rtl w:val="0"/>
-        </w:rPr>
-        <w:t xml:space="preserve"> database and will not produce it anywhere else.</w:t>
-      </w:r>
-    </w:p>
-    <w:p>
-      <w:pPr>
-        <w:rPr/>
-      </w:pPr>
+        <w:rPr>
+          <w:rFonts w:ascii="Times New Roman" w:cs="Times New Roman" w:eastAsia="Times New Roman" w:hAnsi="Times New Roman"/>
+        </w:rPr>
+      </w:pPr>
+      <w:r>
+        <w:rPr>
+          <w:rFonts w:ascii="Times New Roman" w:cs="Times New Roman" w:eastAsia="Times New Roman" w:hAnsi="Times New Roman"/>
+          <w:color w:val="0e101a"/>
+          <w:rtl w:val="0"/>
+        </w:rPr>
+        <w:t xml:space="preserve">The QS API will not store any data of itself, the only data storage will be data cached as described in 2.4.1. User preferences will be stored on the device and will not be centrally saved.</w:t>
+      </w:r>
       <w:r>
         <w:rPr>
           <w:rtl w:val="0"/>
@@ -3325,43 +3978,375 @@
     <w:p>
       <w:pPr>
         <w:pStyle w:val="Heading2"/>
-        <w:rPr/>
+        <w:rPr>
+          <w:rFonts w:ascii="Times New Roman" w:cs="Times New Roman" w:eastAsia="Times New Roman" w:hAnsi="Times New Roman"/>
+        </w:rPr>
       </w:pPr>
       <w:bookmarkStart w:colFirst="0" w:colLast="0" w:name="_sbj7qffimgnv" w:id="20"/>
       <w:bookmarkEnd w:id="20"/>
       <w:r>
         <w:rPr>
-          <w:rtl w:val="0"/>
-        </w:rPr>
-        <w:t xml:space="preserve">Framework</w:t>
+          <w:rFonts w:ascii="Times New Roman" w:cs="Times New Roman" w:eastAsia="Times New Roman" w:hAnsi="Times New Roman"/>
+          <w:rtl w:val="0"/>
+        </w:rPr>
+        <w:t xml:space="preserve">2.4</w:t>
+        <w:tab/>
+        <w:t xml:space="preserve">Framework choice</w:t>
       </w:r>
     </w:p>
     <w:p>
       <w:pPr>
         <w:ind w:firstLine="720"/>
-        <w:rPr/>
-      </w:pPr>
-      <w:commentRangeStart w:id="3"/>
-      <w:r>
-        <w:rPr>
-          <w:rtl w:val="0"/>
-        </w:rPr>
-        <w:t xml:space="preserve">The framework for the API that we decided on is ASP.NET. This choice is largely based on the Team's experience with ASP.NET, .NET and the C# programming language. As well as, these technologies are covered within the Fontys curriculum in the first year. For these reasons, we believe that it would be a good choice as the framework. This should enable everybody in the team to easily work on its other groups that will be working on Quantified student in future iterations.</w:t>
-      </w:r>
-      <w:commentRangeEnd w:id="3"/>
-      <w:r>
-        <w:commentReference w:id="3"/>
-      </w:r>
-      <w:r>
-        <w:rPr>
-          <w:rtl w:val="0"/>
-        </w:rPr>
-      </w:r>
-    </w:p>
-    <w:p>
-      <w:pPr>
-        <w:rPr/>
-      </w:pPr>
+        <w:rPr>
+          <w:rFonts w:ascii="Times New Roman" w:cs="Times New Roman" w:eastAsia="Times New Roman" w:hAnsi="Times New Roman"/>
+        </w:rPr>
+        <w:pPrChange w:author="Jelle Maas" w:id="0" w:date="2022-06-28T09:08:54Z">
+          <w:pPr/>
+        </w:pPrChange>
+      </w:pPr>
+      <w:r>
+        <w:rPr>
+          <w:rFonts w:ascii="Times New Roman" w:cs="Times New Roman" w:eastAsia="Times New Roman" w:hAnsi="Times New Roman"/>
+          <w:rtl w:val="0"/>
+        </w:rPr>
+        <w:t xml:space="preserve">The framework that has been chosen for the API is Apollo Server. </w:t>
+      </w:r>
+    </w:p>
+    <w:p>
+      <w:pPr>
+        <w:rPr>
+          <w:rFonts w:ascii="Times New Roman" w:cs="Times New Roman" w:eastAsia="Times New Roman" w:hAnsi="Times New Roman"/>
+          <w:i w:val="1"/>
+          <w:sz w:val="24"/>
+          <w:szCs w:val="24"/>
+        </w:rPr>
+      </w:pPr>
+      <w:r>
+        <w:rPr>
+          <w:rFonts w:ascii="Times New Roman" w:cs="Times New Roman" w:eastAsia="Times New Roman" w:hAnsi="Times New Roman"/>
+          <w:i w:val="1"/>
+          <w:sz w:val="24"/>
+          <w:szCs w:val="24"/>
+          <w:rtl w:val="0"/>
+        </w:rPr>
+        <w:t xml:space="preserve">“Apollo is a platform for building a </w:t>
+      </w:r>
+      <w:r>
+        <w:rPr>
+          <w:rFonts w:ascii="Times New Roman" w:cs="Times New Roman" w:eastAsia="Times New Roman" w:hAnsi="Times New Roman"/>
+          <w:b w:val="1"/>
+          <w:i w:val="1"/>
+          <w:sz w:val="24"/>
+          <w:szCs w:val="24"/>
+          <w:rtl w:val="0"/>
+        </w:rPr>
+        <w:t xml:space="preserve">unified </w:t>
+      </w:r>
+      <w:ins w:author="Jelle Maas" w:id="1" w:date="2022-06-28T09:00:42Z">
+        <w:r>
+          <w:rPr>
+            <w:rFonts w:ascii="Times New Roman" w:cs="Times New Roman" w:eastAsia="Times New Roman" w:hAnsi="Times New Roman"/>
+            <w:b w:val="1"/>
+            <w:i w:val="1"/>
+            <w:sz w:val="24"/>
+            <w:szCs w:val="24"/>
+            <w:rtl w:val="0"/>
+          </w:rPr>
+          <w:t xml:space="preserve">super graph</w:t>
+        </w:r>
+      </w:ins>
+      <w:del w:author="Jelle Maas" w:id="1" w:date="2022-06-28T09:00:42Z">
+        <w:r>
+          <w:rPr>
+            <w:rFonts w:ascii="Times New Roman" w:cs="Times New Roman" w:eastAsia="Times New Roman" w:hAnsi="Times New Roman"/>
+            <w:b w:val="1"/>
+            <w:i w:val="1"/>
+            <w:sz w:val="24"/>
+            <w:szCs w:val="24"/>
+            <w:rtl w:val="0"/>
+          </w:rPr>
+          <w:delText xml:space="preserve">supergraph</w:delText>
+        </w:r>
+      </w:del>
+      <w:r>
+        <w:rPr>
+          <w:rFonts w:ascii="Times New Roman" w:cs="Times New Roman" w:eastAsia="Times New Roman" w:hAnsi="Times New Roman"/>
+          <w:i w:val="1"/>
+          <w:sz w:val="24"/>
+          <w:szCs w:val="24"/>
+          <w:rtl w:val="0"/>
+        </w:rPr>
+        <w:t xml:space="preserve">, a communication layer that helps you manage the flow of data between your application clients (such as web and native apps) and your backend services”.</w:t>
+      </w:r>
+    </w:p>
+    <w:p>
+      <w:pPr>
+        <w:rPr>
+          <w:rFonts w:ascii="Times New Roman" w:cs="Times New Roman" w:eastAsia="Times New Roman" w:hAnsi="Times New Roman"/>
+          <w:sz w:val="24"/>
+          <w:szCs w:val="24"/>
+        </w:rPr>
+      </w:pPr>
+      <w:hyperlink r:id="rId9">
+        <w:r>
+          <w:rPr>
+            <w:rFonts w:ascii="Times New Roman" w:cs="Times New Roman" w:eastAsia="Times New Roman" w:hAnsi="Times New Roman"/>
+            <w:i w:val="1"/>
+            <w:color w:val="1155cc"/>
+            <w:sz w:val="24"/>
+            <w:szCs w:val="24"/>
+            <w:u w:val="single"/>
+            <w:rtl w:val="0"/>
+          </w:rPr>
+          <w:t xml:space="preserve">https://www.apollographql.com/docs/</w:t>
+        </w:r>
+      </w:hyperlink>
+      <w:r>
+        <w:rPr>
+          <w:rFonts w:ascii="Times New Roman" w:cs="Times New Roman" w:eastAsia="Times New Roman" w:hAnsi="Times New Roman"/>
+          <w:sz w:val="24"/>
+          <w:szCs w:val="24"/>
+          <w:rtl w:val="0"/>
+        </w:rPr>
+        <w:t xml:space="preserve">, (</w:t>
+      </w:r>
+      <w:r>
+        <w:rPr>
+          <w:rFonts w:ascii="Times New Roman" w:cs="Times New Roman" w:eastAsia="Times New Roman" w:hAnsi="Times New Roman"/>
+          <w:i w:val="1"/>
+          <w:sz w:val="24"/>
+          <w:szCs w:val="24"/>
+          <w:rtl w:val="0"/>
+        </w:rPr>
+        <w:t xml:space="preserve">Apollo Docs Home</w:t>
+      </w:r>
+      <w:r>
+        <w:rPr>
+          <w:rFonts w:ascii="Times New Roman" w:cs="Times New Roman" w:eastAsia="Times New Roman" w:hAnsi="Times New Roman"/>
+          <w:sz w:val="24"/>
+          <w:szCs w:val="24"/>
+          <w:rtl w:val="0"/>
+        </w:rPr>
+        <w:t xml:space="preserve">, n.d.)</w:t>
+      </w:r>
+    </w:p>
+    <w:p>
+      <w:pPr>
+        <w:rPr>
+          <w:rFonts w:ascii="Times New Roman" w:cs="Times New Roman" w:eastAsia="Times New Roman" w:hAnsi="Times New Roman"/>
+          <w:sz w:val="24"/>
+          <w:szCs w:val="24"/>
+        </w:rPr>
+      </w:pPr>
+      <w:r>
+        <w:rPr>
+          <w:rtl w:val="0"/>
+        </w:rPr>
+      </w:r>
+    </w:p>
+    <w:p>
+      <w:pPr>
+        <w:ind w:firstLine="720"/>
+        <w:rPr>
+          <w:rFonts w:ascii="Times New Roman" w:cs="Times New Roman" w:eastAsia="Times New Roman" w:hAnsi="Times New Roman"/>
+          <w:sz w:val="24"/>
+          <w:szCs w:val="24"/>
+        </w:rPr>
+      </w:pPr>
+      <w:r>
+        <w:rPr>
+          <w:rFonts w:ascii="Times New Roman" w:cs="Times New Roman" w:eastAsia="Times New Roman" w:hAnsi="Times New Roman"/>
+          <w:sz w:val="24"/>
+          <w:szCs w:val="24"/>
+          <w:rtl w:val="0"/>
+        </w:rPr>
+        <w:t xml:space="preserve">The framework is able to retrieve data from an extensive list of data sources. Scales well both vertically and horizontally. Under the hood</w:t>
+      </w:r>
+      <w:ins w:author="Jelle Maas" w:id="2" w:date="2022-06-28T09:00:51Z">
+        <w:r>
+          <w:rPr>
+            <w:rFonts w:ascii="Times New Roman" w:cs="Times New Roman" w:eastAsia="Times New Roman" w:hAnsi="Times New Roman"/>
+            <w:sz w:val="24"/>
+            <w:szCs w:val="24"/>
+            <w:rtl w:val="0"/>
+          </w:rPr>
+          <w:t xml:space="preserve">,</w:t>
+        </w:r>
+      </w:ins>
+      <w:r>
+        <w:rPr>
+          <w:rFonts w:ascii="Times New Roman" w:cs="Times New Roman" w:eastAsia="Times New Roman" w:hAnsi="Times New Roman"/>
+          <w:sz w:val="24"/>
+          <w:szCs w:val="24"/>
+          <w:rtl w:val="0"/>
+        </w:rPr>
+        <w:t xml:space="preserve"> the framework uses express. There is support for several </w:t>
+      </w:r>
+      <w:hyperlink r:id="rId10">
+        <w:r>
+          <w:rPr>
+            <w:rFonts w:ascii="Times New Roman" w:cs="Times New Roman" w:eastAsia="Times New Roman" w:hAnsi="Times New Roman"/>
+            <w:color w:val="1155cc"/>
+            <w:sz w:val="24"/>
+            <w:szCs w:val="24"/>
+            <w:u w:val="single"/>
+            <w:rtl w:val="0"/>
+          </w:rPr>
+          <w:t xml:space="preserve">other frameworks</w:t>
+        </w:r>
+      </w:hyperlink>
+      <w:r>
+        <w:rPr>
+          <w:rFonts w:ascii="Times New Roman" w:cs="Times New Roman" w:eastAsia="Times New Roman" w:hAnsi="Times New Roman"/>
+          <w:sz w:val="24"/>
+          <w:szCs w:val="24"/>
+          <w:rtl w:val="0"/>
+        </w:rPr>
+        <w:t xml:space="preserve">, including serverless options as well.</w:t>
+      </w:r>
+      <w:r>
+        <w:rPr>
+          <w:rtl w:val="0"/>
+        </w:rPr>
+      </w:r>
+    </w:p>
+    <w:p>
+      <w:pPr>
+        <w:rPr>
+          <w:rFonts w:ascii="Times New Roman" w:cs="Times New Roman" w:eastAsia="Times New Roman" w:hAnsi="Times New Roman"/>
+        </w:rPr>
+      </w:pPr>
+      <w:r>
+        <w:rPr>
+          <w:rtl w:val="0"/>
+        </w:rPr>
+      </w:r>
+    </w:p>
+    <w:p>
+      <w:pPr>
+        <w:rPr>
+          <w:rFonts w:ascii="Times New Roman" w:cs="Times New Roman" w:eastAsia="Times New Roman" w:hAnsi="Times New Roman"/>
+        </w:rPr>
+      </w:pPr>
+      <w:r>
+        <w:rPr>
+          <w:rFonts w:ascii="Times New Roman" w:cs="Times New Roman" w:eastAsia="Times New Roman" w:hAnsi="Times New Roman"/>
+          <w:rtl w:val="0"/>
+        </w:rPr>
+        <w:t xml:space="preserve">For the research that was conducted to make this decision can be found in the </w:t>
+      </w:r>
+      <w:hyperlink r:id="rId11">
+        <w:r>
+          <w:rPr>
+            <w:rFonts w:ascii="Times New Roman" w:cs="Times New Roman" w:eastAsia="Times New Roman" w:hAnsi="Times New Roman"/>
+            <w:color w:val="1155cc"/>
+            <w:u w:val="single"/>
+            <w:rtl w:val="0"/>
+          </w:rPr>
+          <w:t xml:space="preserve">Data Mediator Document</w:t>
+        </w:r>
+      </w:hyperlink>
+      <w:r>
+        <w:rPr>
+          <w:rFonts w:ascii="Times New Roman" w:cs="Times New Roman" w:eastAsia="Times New Roman" w:hAnsi="Times New Roman"/>
+          <w:rtl w:val="0"/>
+        </w:rPr>
+        <w:t xml:space="preserve">.</w:t>
+      </w:r>
+      <w:r>
+        <w:rPr>
+          <w:rtl w:val="0"/>
+        </w:rPr>
+      </w:r>
+    </w:p>
+    <w:p>
+      <w:pPr>
+        <w:pStyle w:val="Heading1"/>
+        <w:rPr>
+          <w:rFonts w:ascii="Times New Roman" w:cs="Times New Roman" w:eastAsia="Times New Roman" w:hAnsi="Times New Roman"/>
+        </w:rPr>
+      </w:pPr>
+      <w:bookmarkStart w:colFirst="0" w:colLast="0" w:name="_ple17qpv2sj4" w:id="21"/>
+      <w:bookmarkEnd w:id="21"/>
+      <w:r>
+        <w:rPr>
+          <w:rFonts w:ascii="Times New Roman" w:cs="Times New Roman" w:eastAsia="Times New Roman" w:hAnsi="Times New Roman"/>
+          <w:rtl w:val="0"/>
+        </w:rPr>
+        <w:t xml:space="preserve">3</w:t>
+        <w:tab/>
+        <w:t xml:space="preserve">Data Model</w:t>
+      </w:r>
+    </w:p>
+    <w:p>
+      <w:pPr>
+        <w:rPr>
+          <w:rFonts w:ascii="Times New Roman" w:cs="Times New Roman" w:eastAsia="Times New Roman" w:hAnsi="Times New Roman"/>
+        </w:rPr>
+      </w:pPr>
+      <w:r>
+        <w:rPr>
+          <w:rFonts w:ascii="Times New Roman" w:cs="Times New Roman" w:eastAsia="Times New Roman" w:hAnsi="Times New Roman"/>
+          <w:rtl w:val="0"/>
+        </w:rPr>
+        <w:t xml:space="preserve">Link Canvas API</w:t>
+      </w:r>
+    </w:p>
+    <w:p>
+      <w:pPr>
+        <w:rPr>
+          <w:rFonts w:ascii="Times New Roman" w:cs="Times New Roman" w:eastAsia="Times New Roman" w:hAnsi="Times New Roman"/>
+        </w:rPr>
+      </w:pPr>
+      <w:r>
+        <w:rPr>
+          <w:rFonts w:ascii="Times New Roman" w:cs="Times New Roman" w:eastAsia="Times New Roman" w:hAnsi="Times New Roman"/>
+          <w:rtl w:val="0"/>
+        </w:rPr>
+        <w:t xml:space="preserve">https://canvas.instructure.com/doc/api/</w:t>
+      </w:r>
+      <w:r>
+        <w:rPr>
+          <w:rtl w:val="0"/>
+        </w:rPr>
+      </w:r>
+    </w:p>
+    <w:p>
+      <w:pPr>
+        <w:pStyle w:val="Heading1"/>
+        <w:rPr>
+          <w:rFonts w:ascii="Times New Roman" w:cs="Times New Roman" w:eastAsia="Times New Roman" w:hAnsi="Times New Roman"/>
+        </w:rPr>
+      </w:pPr>
+      <w:bookmarkStart w:colFirst="0" w:colLast="0" w:name="_1g53l5yqd9fw" w:id="22"/>
+      <w:bookmarkEnd w:id="22"/>
+      <w:r>
+        <w:br w:type="page"/>
+      </w:r>
+      <w:r>
+        <w:rPr>
+          <w:rtl w:val="0"/>
+        </w:rPr>
+      </w:r>
+    </w:p>
+    <w:p>
+      <w:pPr>
+        <w:pStyle w:val="Heading1"/>
+        <w:rPr>
+          <w:rFonts w:ascii="Times New Roman" w:cs="Times New Roman" w:eastAsia="Times New Roman" w:hAnsi="Times New Roman"/>
+        </w:rPr>
+      </w:pPr>
+      <w:bookmarkStart w:colFirst="0" w:colLast="0" w:name="_yzotlzifyijf" w:id="23"/>
+      <w:bookmarkEnd w:id="23"/>
+      <w:r>
+        <w:rPr>
+          <w:rFonts w:ascii="Times New Roman" w:cs="Times New Roman" w:eastAsia="Times New Roman" w:hAnsi="Times New Roman"/>
+          <w:rtl w:val="0"/>
+        </w:rPr>
+        <w:t xml:space="preserve">4</w:t>
+        <w:tab/>
+        <w:t xml:space="preserve">Object Model</w:t>
+      </w:r>
       <w:r>
         <w:rPr>
           <w:rtl w:val="0"/>
@@ -3371,10 +4356,1156 @@
     <w:p>
       <w:pPr>
         <w:pStyle w:val="Heading2"/>
-        <w:rPr/>
-      </w:pPr>
-      <w:bookmarkStart w:colFirst="0" w:colLast="0" w:name="_rgp6tjvoum78" w:id="21"/>
-      <w:bookmarkEnd w:id="21"/>
+        <w:rPr>
+          <w:rFonts w:ascii="Times New Roman" w:cs="Times New Roman" w:eastAsia="Times New Roman" w:hAnsi="Times New Roman"/>
+        </w:rPr>
+      </w:pPr>
+      <w:bookmarkStart w:colFirst="0" w:colLast="0" w:name="_rk1xpg96xf6i" w:id="24"/>
+      <w:bookmarkEnd w:id="24"/>
+      <w:r>
+        <w:rPr>
+          <w:rFonts w:ascii="Times New Roman" w:cs="Times New Roman" w:eastAsia="Times New Roman" w:hAnsi="Times New Roman"/>
+          <w:rtl w:val="0"/>
+        </w:rPr>
+        <w:t xml:space="preserve">4.1</w:t>
+        <w:tab/>
+        <w:t xml:space="preserve">Return Model</w:t>
+      </w:r>
+    </w:p>
+    <w:p>
+      <w:pPr>
+        <w:rPr>
+          <w:rFonts w:ascii="Times New Roman" w:cs="Times New Roman" w:eastAsia="Times New Roman" w:hAnsi="Times New Roman"/>
+        </w:rPr>
+      </w:pPr>
+      <w:r>
+        <w:rPr>
+          <w:rFonts w:ascii="Times New Roman" w:cs="Times New Roman" w:eastAsia="Times New Roman" w:hAnsi="Times New Roman"/>
+          <w:rtl w:val="0"/>
+        </w:rPr>
+        <w:t xml:space="preserve">The QS API will return data from its endpoints in JSON format. A time series array is used as its primary format and will look like this.</w:t>
+      </w:r>
+    </w:p>
+    <w:p>
+      <w:pPr>
+        <w:rPr>
+          <w:rFonts w:ascii="Times New Roman" w:cs="Times New Roman" w:eastAsia="Times New Roman" w:hAnsi="Times New Roman"/>
+        </w:rPr>
+      </w:pPr>
+      <w:r>
+        <w:rPr>
+          <w:rtl w:val="0"/>
+        </w:rPr>
+      </w:r>
+    </w:p>
+    <w:p>
+      <w:pPr>
+        <w:numPr>
+          <w:ilvl w:val="0"/>
+          <w:numId w:val="2"/>
+        </w:numPr>
+        <w:ind w:left="720" w:hanging="360"/>
+        <w:rPr>
+          <w:b w:val="1"/>
+        </w:rPr>
+      </w:pPr>
+      <w:r>
+        <w:rPr>
+          <w:rFonts w:ascii="Times New Roman" w:cs="Times New Roman" w:eastAsia="Times New Roman" w:hAnsi="Times New Roman"/>
+          <w:b w:val="1"/>
+          <w:rtl w:val="0"/>
+        </w:rPr>
+        <w:t xml:space="preserve">Identifier</w:t>
+      </w:r>
+      <w:r>
+        <w:rPr>
+          <w:rFonts w:ascii="Times New Roman" w:cs="Times New Roman" w:eastAsia="Times New Roman" w:hAnsi="Times New Roman"/>
+          <w:b w:val="1"/>
+          <w:rtl w:val="0"/>
+        </w:rPr>
+        <w:br w:type="textWrapping"/>
+      </w:r>
+      <w:r>
+        <w:rPr>
+          <w:rFonts w:ascii="Times New Roman" w:cs="Times New Roman" w:eastAsia="Times New Roman" w:hAnsi="Times New Roman"/>
+          <w:rtl w:val="0"/>
+        </w:rPr>
+        <w:t xml:space="preserve">The identifier is used as a unique, unchangeable name to identify which application this response will be for. This is a string as value.</w:t>
+      </w:r>
+    </w:p>
+    <w:p>
+      <w:pPr>
+        <w:numPr>
+          <w:ilvl w:val="0"/>
+          <w:numId w:val="2"/>
+        </w:numPr>
+        <w:ind w:left="720" w:hanging="360"/>
+        <w:rPr>
+          <w:b w:val="1"/>
+        </w:rPr>
+      </w:pPr>
+      <w:r>
+        <w:rPr>
+          <w:rFonts w:ascii="Times New Roman" w:cs="Times New Roman" w:eastAsia="Times New Roman" w:hAnsi="Times New Roman"/>
+          <w:b w:val="1"/>
+          <w:rtl w:val="0"/>
+        </w:rPr>
+        <w:t xml:space="preserve">Options</w:t>
+        <w:br w:type="textWrapping"/>
+      </w:r>
+      <w:r>
+        <w:rPr>
+          <w:rFonts w:ascii="Times New Roman" w:cs="Times New Roman" w:eastAsia="Times New Roman" w:hAnsi="Times New Roman"/>
+          <w:rtl w:val="0"/>
+        </w:rPr>
+        <w:t xml:space="preserve">The options are one or more options which decide what data is expected in the </w:t>
+      </w:r>
+      <w:r>
+        <w:rPr>
+          <w:rFonts w:ascii="Times New Roman" w:cs="Times New Roman" w:eastAsia="Times New Roman" w:hAnsi="Times New Roman"/>
+          <w:rtl w:val="0"/>
+        </w:rPr>
+        <w:t xml:space="preserve">time series</w:t>
+      </w:r>
+      <w:r>
+        <w:rPr>
+          <w:rFonts w:ascii="Times New Roman" w:cs="Times New Roman" w:eastAsia="Times New Roman" w:hAnsi="Times New Roman"/>
+          <w:rtl w:val="0"/>
+        </w:rPr>
+        <w:t xml:space="preserve"> array. This takes the following object as value.</w:t>
+        <w:br w:type="textWrapping"/>
+        <w:tab/>
+        <w:t xml:space="preserve">- </w:t>
+      </w:r>
+      <w:r>
+        <w:rPr>
+          <w:rFonts w:ascii="Times New Roman" w:cs="Times New Roman" w:eastAsia="Times New Roman" w:hAnsi="Times New Roman"/>
+          <w:b w:val="1"/>
+          <w:rtl w:val="0"/>
+        </w:rPr>
+        <w:t xml:space="preserve">Axis</w:t>
+        <w:br w:type="textWrapping"/>
+        <w:tab/>
+        <w:t xml:space="preserve">  </w:t>
+      </w:r>
+      <w:r>
+        <w:rPr>
+          <w:rFonts w:ascii="Times New Roman" w:cs="Times New Roman" w:eastAsia="Times New Roman" w:hAnsi="Times New Roman"/>
+          <w:rtl w:val="0"/>
+        </w:rPr>
+        <w:t xml:space="preserve">On what axis this option should be displayed, either x or y.</w:t>
+        <w:br w:type="textWrapping"/>
+        <w:tab/>
+        <w:t xml:space="preserve">- </w:t>
+      </w:r>
+      <w:r>
+        <w:rPr>
+          <w:rFonts w:ascii="Times New Roman" w:cs="Times New Roman" w:eastAsia="Times New Roman" w:hAnsi="Times New Roman"/>
+          <w:b w:val="1"/>
+          <w:rtl w:val="0"/>
+        </w:rPr>
+        <w:t xml:space="preserve">Format</w:t>
+        <w:br w:type="textWrapping"/>
+        <w:tab/>
+        <w:t xml:space="preserve">  </w:t>
+      </w:r>
+      <w:r>
+        <w:rPr>
+          <w:rFonts w:ascii="Times New Roman" w:cs="Times New Roman" w:eastAsia="Times New Roman" w:hAnsi="Times New Roman"/>
+          <w:rtl w:val="0"/>
+        </w:rPr>
+        <w:t xml:space="preserve">Which format this option expects to be formatted as</w:t>
+      </w:r>
+    </w:p>
+    <w:p>
+      <w:pPr>
+        <w:numPr>
+          <w:ilvl w:val="0"/>
+          <w:numId w:val="2"/>
+        </w:numPr>
+        <w:ind w:left="720" w:hanging="360"/>
+        <w:rPr>
+          <w:b w:val="1"/>
+        </w:rPr>
+      </w:pPr>
+      <w:r>
+        <w:rPr>
+          <w:rFonts w:ascii="Times New Roman" w:cs="Times New Roman" w:eastAsia="Times New Roman" w:hAnsi="Times New Roman"/>
+          <w:b w:val="1"/>
+          <w:rtl w:val="0"/>
+        </w:rPr>
+        <w:t xml:space="preserve">Data</w:t>
+        <w:br w:type="textWrapping"/>
+      </w:r>
+      <w:r>
+        <w:rPr>
+          <w:rFonts w:ascii="Times New Roman" w:cs="Times New Roman" w:eastAsia="Times New Roman" w:hAnsi="Times New Roman"/>
+          <w:rtl w:val="0"/>
+        </w:rPr>
+        <w:t xml:space="preserve">The data itself is on or more of the predefined options with the expected value.</w:t>
+      </w:r>
+    </w:p>
+    <w:p>
+      <w:pPr>
+        <w:pStyle w:val="Heading3"/>
+        <w:rPr>
+          <w:rFonts w:ascii="Times New Roman" w:cs="Times New Roman" w:eastAsia="Times New Roman" w:hAnsi="Times New Roman"/>
+        </w:rPr>
+      </w:pPr>
+      <w:bookmarkStart w:colFirst="0" w:colLast="0" w:name="_4r2t76q11j3o" w:id="25"/>
+      <w:bookmarkEnd w:id="25"/>
+      <w:r>
+        <w:rPr>
+          <w:rFonts w:ascii="Times New Roman" w:cs="Times New Roman" w:eastAsia="Times New Roman" w:hAnsi="Times New Roman"/>
+          <w:rtl w:val="0"/>
+        </w:rPr>
+        <w:t xml:space="preserve">4.2.1</w:t>
+        <w:tab/>
+        <w:t xml:space="preserve">Example</w:t>
+      </w:r>
+    </w:p>
+    <w:p>
+      <w:pPr>
+        <w:rPr>
+          <w:rFonts w:ascii="Times New Roman" w:cs="Times New Roman" w:eastAsia="Times New Roman" w:hAnsi="Times New Roman"/>
+        </w:rPr>
+      </w:pPr>
+      <w:r>
+        <w:rPr>
+          <w:rFonts w:ascii="Times New Roman" w:cs="Times New Roman" w:eastAsia="Times New Roman" w:hAnsi="Times New Roman"/>
+          <w:rtl w:val="0"/>
+        </w:rPr>
+        <w:t xml:space="preserve">An example which uses an option on both the x and y axis with only one result returned in data.</w:t>
+      </w:r>
+    </w:p>
+    <w:p>
+      <w:pPr>
+        <w:rPr>
+          <w:rFonts w:ascii="Times New Roman" w:cs="Times New Roman" w:eastAsia="Times New Roman" w:hAnsi="Times New Roman"/>
+        </w:rPr>
+      </w:pPr>
+      <w:r>
+        <w:rPr>
+          <w:rtl w:val="0"/>
+        </w:rPr>
+      </w:r>
+    </w:p>
+    <w:p>
+      <w:pPr>
+        <w:shd w:fill="0e1419" w:val="clear"/>
+        <w:spacing w:line="360" w:lineRule="auto"/>
+        <w:rPr>
+          <w:rFonts w:ascii="Roboto" w:cs="Roboto" w:eastAsia="Roboto" w:hAnsi="Roboto"/>
+          <w:color w:val="f8f8f2"/>
+          <w:sz w:val="20"/>
+          <w:szCs w:val="20"/>
+        </w:rPr>
+      </w:pPr>
+      <w:r>
+        <w:rPr>
+          <w:rFonts w:ascii="Roboto" w:cs="Roboto" w:eastAsia="Roboto" w:hAnsi="Roboto"/>
+          <w:color w:val="f8f8f2"/>
+          <w:sz w:val="20"/>
+          <w:szCs w:val="20"/>
+          <w:rtl w:val="0"/>
+        </w:rPr>
+        <w:t xml:space="preserve">{</w:t>
+      </w:r>
+    </w:p>
+    <w:p>
+      <w:pPr>
+        <w:shd w:fill="0e1419" w:val="clear"/>
+        <w:spacing w:line="360" w:lineRule="auto"/>
+        <w:rPr>
+          <w:rFonts w:ascii="Roboto" w:cs="Roboto" w:eastAsia="Roboto" w:hAnsi="Roboto"/>
+          <w:color w:val="f8f8f2"/>
+          <w:sz w:val="20"/>
+          <w:szCs w:val="20"/>
+        </w:rPr>
+      </w:pPr>
+      <w:r>
+        <w:rPr>
+          <w:rFonts w:ascii="Roboto" w:cs="Roboto" w:eastAsia="Roboto" w:hAnsi="Roboto"/>
+          <w:color w:val="f8f8f2"/>
+          <w:sz w:val="20"/>
+          <w:szCs w:val="20"/>
+          <w:rtl w:val="0"/>
+        </w:rPr>
+        <w:t xml:space="preserve"> </w:t>
+      </w:r>
+      <w:r>
+        <w:rPr>
+          <w:rFonts w:ascii="Roboto" w:cs="Roboto" w:eastAsia="Roboto" w:hAnsi="Roboto"/>
+          <w:color w:val="f1fa8c"/>
+          <w:sz w:val="20"/>
+          <w:szCs w:val="20"/>
+          <w:rtl w:val="0"/>
+        </w:rPr>
+        <w:t xml:space="preserve">"identifier"</w:t>
+      </w:r>
+      <w:r>
+        <w:rPr>
+          <w:rFonts w:ascii="Roboto" w:cs="Roboto" w:eastAsia="Roboto" w:hAnsi="Roboto"/>
+          <w:color w:val="ff79c6"/>
+          <w:sz w:val="20"/>
+          <w:szCs w:val="20"/>
+          <w:rtl w:val="0"/>
+        </w:rPr>
+        <w:t xml:space="preserve">:</w:t>
+      </w:r>
+      <w:r>
+        <w:rPr>
+          <w:rFonts w:ascii="Roboto" w:cs="Roboto" w:eastAsia="Roboto" w:hAnsi="Roboto"/>
+          <w:color w:val="f8f8f2"/>
+          <w:sz w:val="20"/>
+          <w:szCs w:val="20"/>
+          <w:rtl w:val="0"/>
+        </w:rPr>
+        <w:t xml:space="preserve"> </w:t>
+      </w:r>
+      <w:r>
+        <w:rPr>
+          <w:rFonts w:ascii="Roboto" w:cs="Roboto" w:eastAsia="Roboto" w:hAnsi="Roboto"/>
+          <w:color w:val="f1fa8c"/>
+          <w:sz w:val="20"/>
+          <w:szCs w:val="20"/>
+          <w:rtl w:val="0"/>
+        </w:rPr>
+        <w:t xml:space="preserve">"unique_identifier"</w:t>
+      </w:r>
+      <w:r>
+        <w:rPr>
+          <w:rFonts w:ascii="Roboto" w:cs="Roboto" w:eastAsia="Roboto" w:hAnsi="Roboto"/>
+          <w:color w:val="f8f8f2"/>
+          <w:sz w:val="20"/>
+          <w:szCs w:val="20"/>
+          <w:rtl w:val="0"/>
+        </w:rPr>
+        <w:t xml:space="preserve">,</w:t>
+      </w:r>
+    </w:p>
+    <w:p>
+      <w:pPr>
+        <w:shd w:fill="0e1419" w:val="clear"/>
+        <w:spacing w:line="360" w:lineRule="auto"/>
+        <w:rPr>
+          <w:rFonts w:ascii="Roboto" w:cs="Roboto" w:eastAsia="Roboto" w:hAnsi="Roboto"/>
+          <w:color w:val="f8f8f2"/>
+          <w:sz w:val="20"/>
+          <w:szCs w:val="20"/>
+        </w:rPr>
+      </w:pPr>
+      <w:r>
+        <w:rPr>
+          <w:rFonts w:ascii="Roboto" w:cs="Roboto" w:eastAsia="Roboto" w:hAnsi="Roboto"/>
+          <w:color w:val="f8f8f2"/>
+          <w:sz w:val="20"/>
+          <w:szCs w:val="20"/>
+          <w:rtl w:val="0"/>
+        </w:rPr>
+        <w:t xml:space="preserve"> </w:t>
+      </w:r>
+      <w:r>
+        <w:rPr>
+          <w:rFonts w:ascii="Roboto" w:cs="Roboto" w:eastAsia="Roboto" w:hAnsi="Roboto"/>
+          <w:color w:val="f1fa8c"/>
+          <w:sz w:val="20"/>
+          <w:szCs w:val="20"/>
+          <w:rtl w:val="0"/>
+        </w:rPr>
+        <w:t xml:space="preserve">"options"</w:t>
+      </w:r>
+      <w:r>
+        <w:rPr>
+          <w:rFonts w:ascii="Roboto" w:cs="Roboto" w:eastAsia="Roboto" w:hAnsi="Roboto"/>
+          <w:color w:val="ff79c6"/>
+          <w:sz w:val="20"/>
+          <w:szCs w:val="20"/>
+          <w:rtl w:val="0"/>
+        </w:rPr>
+        <w:t xml:space="preserve">:</w:t>
+      </w:r>
+      <w:r>
+        <w:rPr>
+          <w:rFonts w:ascii="Roboto" w:cs="Roboto" w:eastAsia="Roboto" w:hAnsi="Roboto"/>
+          <w:color w:val="f8f8f2"/>
+          <w:sz w:val="20"/>
+          <w:szCs w:val="20"/>
+          <w:rtl w:val="0"/>
+        </w:rPr>
+        <w:t xml:space="preserve"> {</w:t>
+      </w:r>
+    </w:p>
+    <w:p>
+      <w:pPr>
+        <w:shd w:fill="0e1419" w:val="clear"/>
+        <w:spacing w:line="360" w:lineRule="auto"/>
+        <w:rPr>
+          <w:rFonts w:ascii="Roboto" w:cs="Roboto" w:eastAsia="Roboto" w:hAnsi="Roboto"/>
+          <w:color w:val="f8f8f2"/>
+          <w:sz w:val="20"/>
+          <w:szCs w:val="20"/>
+        </w:rPr>
+      </w:pPr>
+      <w:r>
+        <w:rPr>
+          <w:rFonts w:ascii="Roboto" w:cs="Roboto" w:eastAsia="Roboto" w:hAnsi="Roboto"/>
+          <w:color w:val="f8f8f2"/>
+          <w:sz w:val="20"/>
+          <w:szCs w:val="20"/>
+          <w:rtl w:val="0"/>
+        </w:rPr>
+        <w:t xml:space="preserve">   </w:t>
+      </w:r>
+      <w:r>
+        <w:rPr>
+          <w:rFonts w:ascii="Roboto" w:cs="Roboto" w:eastAsia="Roboto" w:hAnsi="Roboto"/>
+          <w:color w:val="f1fa8c"/>
+          <w:sz w:val="20"/>
+          <w:szCs w:val="20"/>
+          <w:rtl w:val="0"/>
+        </w:rPr>
+        <w:t xml:space="preserve">"stress"</w:t>
+      </w:r>
+      <w:r>
+        <w:rPr>
+          <w:rFonts w:ascii="Roboto" w:cs="Roboto" w:eastAsia="Roboto" w:hAnsi="Roboto"/>
+          <w:color w:val="ff79c6"/>
+          <w:sz w:val="20"/>
+          <w:szCs w:val="20"/>
+          <w:rtl w:val="0"/>
+        </w:rPr>
+        <w:t xml:space="preserve">:</w:t>
+      </w:r>
+      <w:r>
+        <w:rPr>
+          <w:rFonts w:ascii="Roboto" w:cs="Roboto" w:eastAsia="Roboto" w:hAnsi="Roboto"/>
+          <w:color w:val="f8f8f2"/>
+          <w:sz w:val="20"/>
+          <w:szCs w:val="20"/>
+          <w:rtl w:val="0"/>
+        </w:rPr>
+        <w:t xml:space="preserve"> {</w:t>
+      </w:r>
+    </w:p>
+    <w:p>
+      <w:pPr>
+        <w:shd w:fill="0e1419" w:val="clear"/>
+        <w:spacing w:line="360" w:lineRule="auto"/>
+        <w:rPr>
+          <w:rFonts w:ascii="Roboto" w:cs="Roboto" w:eastAsia="Roboto" w:hAnsi="Roboto"/>
+          <w:color w:val="f8f8f2"/>
+          <w:sz w:val="20"/>
+          <w:szCs w:val="20"/>
+        </w:rPr>
+      </w:pPr>
+      <w:r>
+        <w:rPr>
+          <w:rFonts w:ascii="Roboto" w:cs="Roboto" w:eastAsia="Roboto" w:hAnsi="Roboto"/>
+          <w:color w:val="f8f8f2"/>
+          <w:sz w:val="20"/>
+          <w:szCs w:val="20"/>
+          <w:rtl w:val="0"/>
+        </w:rPr>
+        <w:t xml:space="preserve">     </w:t>
+      </w:r>
+      <w:r>
+        <w:rPr>
+          <w:rFonts w:ascii="Roboto" w:cs="Roboto" w:eastAsia="Roboto" w:hAnsi="Roboto"/>
+          <w:color w:val="f1fa8c"/>
+          <w:sz w:val="20"/>
+          <w:szCs w:val="20"/>
+          <w:rtl w:val="0"/>
+        </w:rPr>
+        <w:t xml:space="preserve">"axis"</w:t>
+      </w:r>
+      <w:r>
+        <w:rPr>
+          <w:rFonts w:ascii="Roboto" w:cs="Roboto" w:eastAsia="Roboto" w:hAnsi="Roboto"/>
+          <w:color w:val="ff79c6"/>
+          <w:sz w:val="20"/>
+          <w:szCs w:val="20"/>
+          <w:rtl w:val="0"/>
+        </w:rPr>
+        <w:t xml:space="preserve">:</w:t>
+      </w:r>
+      <w:r>
+        <w:rPr>
+          <w:rFonts w:ascii="Roboto" w:cs="Roboto" w:eastAsia="Roboto" w:hAnsi="Roboto"/>
+          <w:color w:val="f8f8f2"/>
+          <w:sz w:val="20"/>
+          <w:szCs w:val="20"/>
+          <w:rtl w:val="0"/>
+        </w:rPr>
+        <w:t xml:space="preserve"> </w:t>
+      </w:r>
+      <w:r>
+        <w:rPr>
+          <w:rFonts w:ascii="Roboto" w:cs="Roboto" w:eastAsia="Roboto" w:hAnsi="Roboto"/>
+          <w:color w:val="f1fa8c"/>
+          <w:sz w:val="20"/>
+          <w:szCs w:val="20"/>
+          <w:rtl w:val="0"/>
+        </w:rPr>
+        <w:t xml:space="preserve">"x"</w:t>
+      </w:r>
+      <w:r>
+        <w:rPr>
+          <w:rFonts w:ascii="Roboto" w:cs="Roboto" w:eastAsia="Roboto" w:hAnsi="Roboto"/>
+          <w:color w:val="f8f8f2"/>
+          <w:sz w:val="20"/>
+          <w:szCs w:val="20"/>
+          <w:rtl w:val="0"/>
+        </w:rPr>
+        <w:t xml:space="preserve">,</w:t>
+      </w:r>
+    </w:p>
+    <w:p>
+      <w:pPr>
+        <w:shd w:fill="0e1419" w:val="clear"/>
+        <w:spacing w:line="360" w:lineRule="auto"/>
+        <w:rPr>
+          <w:rFonts w:ascii="Roboto" w:cs="Roboto" w:eastAsia="Roboto" w:hAnsi="Roboto"/>
+          <w:color w:val="f1fa8c"/>
+          <w:sz w:val="20"/>
+          <w:szCs w:val="20"/>
+        </w:rPr>
+      </w:pPr>
+      <w:r>
+        <w:rPr>
+          <w:rFonts w:ascii="Roboto" w:cs="Roboto" w:eastAsia="Roboto" w:hAnsi="Roboto"/>
+          <w:color w:val="f8f8f2"/>
+          <w:sz w:val="20"/>
+          <w:szCs w:val="20"/>
+          <w:rtl w:val="0"/>
+        </w:rPr>
+        <w:t xml:space="preserve">     </w:t>
+      </w:r>
+      <w:r>
+        <w:rPr>
+          <w:rFonts w:ascii="Roboto" w:cs="Roboto" w:eastAsia="Roboto" w:hAnsi="Roboto"/>
+          <w:color w:val="f1fa8c"/>
+          <w:sz w:val="20"/>
+          <w:szCs w:val="20"/>
+          <w:rtl w:val="0"/>
+        </w:rPr>
+        <w:t xml:space="preserve">"format"</w:t>
+      </w:r>
+      <w:r>
+        <w:rPr>
+          <w:rFonts w:ascii="Roboto" w:cs="Roboto" w:eastAsia="Roboto" w:hAnsi="Roboto"/>
+          <w:color w:val="ff79c6"/>
+          <w:sz w:val="20"/>
+          <w:szCs w:val="20"/>
+          <w:rtl w:val="0"/>
+        </w:rPr>
+        <w:t xml:space="preserve">:</w:t>
+      </w:r>
+      <w:r>
+        <w:rPr>
+          <w:rFonts w:ascii="Roboto" w:cs="Roboto" w:eastAsia="Roboto" w:hAnsi="Roboto"/>
+          <w:color w:val="f8f8f2"/>
+          <w:sz w:val="20"/>
+          <w:szCs w:val="20"/>
+          <w:rtl w:val="0"/>
+        </w:rPr>
+        <w:t xml:space="preserve"> </w:t>
+      </w:r>
+      <w:r>
+        <w:rPr>
+          <w:rFonts w:ascii="Roboto" w:cs="Roboto" w:eastAsia="Roboto" w:hAnsi="Roboto"/>
+          <w:color w:val="f1fa8c"/>
+          <w:sz w:val="20"/>
+          <w:szCs w:val="20"/>
+          <w:rtl w:val="0"/>
+        </w:rPr>
+        <w:t xml:space="preserve">"int"</w:t>
+      </w:r>
+    </w:p>
+    <w:p>
+      <w:pPr>
+        <w:shd w:fill="0e1419" w:val="clear"/>
+        <w:spacing w:line="360" w:lineRule="auto"/>
+        <w:rPr>
+          <w:rFonts w:ascii="Roboto" w:cs="Roboto" w:eastAsia="Roboto" w:hAnsi="Roboto"/>
+          <w:color w:val="f8f8f2"/>
+          <w:sz w:val="20"/>
+          <w:szCs w:val="20"/>
+        </w:rPr>
+      </w:pPr>
+      <w:r>
+        <w:rPr>
+          <w:rFonts w:ascii="Roboto" w:cs="Roboto" w:eastAsia="Roboto" w:hAnsi="Roboto"/>
+          <w:color w:val="f8f8f2"/>
+          <w:sz w:val="20"/>
+          <w:szCs w:val="20"/>
+          <w:rtl w:val="0"/>
+        </w:rPr>
+        <w:t xml:space="preserve">   },</w:t>
+      </w:r>
+    </w:p>
+    <w:p>
+      <w:pPr>
+        <w:shd w:fill="0e1419" w:val="clear"/>
+        <w:spacing w:line="360" w:lineRule="auto"/>
+        <w:rPr>
+          <w:rFonts w:ascii="Roboto" w:cs="Roboto" w:eastAsia="Roboto" w:hAnsi="Roboto"/>
+          <w:color w:val="f8f8f2"/>
+          <w:sz w:val="20"/>
+          <w:szCs w:val="20"/>
+        </w:rPr>
+      </w:pPr>
+      <w:r>
+        <w:rPr>
+          <w:rFonts w:ascii="Roboto" w:cs="Roboto" w:eastAsia="Roboto" w:hAnsi="Roboto"/>
+          <w:color w:val="f8f8f2"/>
+          <w:sz w:val="20"/>
+          <w:szCs w:val="20"/>
+          <w:rtl w:val="0"/>
+        </w:rPr>
+        <w:t xml:space="preserve">   </w:t>
+      </w:r>
+      <w:r>
+        <w:rPr>
+          <w:rFonts w:ascii="Roboto" w:cs="Roboto" w:eastAsia="Roboto" w:hAnsi="Roboto"/>
+          <w:color w:val="f1fa8c"/>
+          <w:sz w:val="20"/>
+          <w:szCs w:val="20"/>
+          <w:rtl w:val="0"/>
+        </w:rPr>
+        <w:t xml:space="preserve">"time"</w:t>
+      </w:r>
+      <w:r>
+        <w:rPr>
+          <w:rFonts w:ascii="Roboto" w:cs="Roboto" w:eastAsia="Roboto" w:hAnsi="Roboto"/>
+          <w:color w:val="ff79c6"/>
+          <w:sz w:val="20"/>
+          <w:szCs w:val="20"/>
+          <w:rtl w:val="0"/>
+        </w:rPr>
+        <w:t xml:space="preserve">:</w:t>
+      </w:r>
+      <w:r>
+        <w:rPr>
+          <w:rFonts w:ascii="Roboto" w:cs="Roboto" w:eastAsia="Roboto" w:hAnsi="Roboto"/>
+          <w:color w:val="f8f8f2"/>
+          <w:sz w:val="20"/>
+          <w:szCs w:val="20"/>
+          <w:rtl w:val="0"/>
+        </w:rPr>
+        <w:t xml:space="preserve"> {</w:t>
+      </w:r>
+    </w:p>
+    <w:p>
+      <w:pPr>
+        <w:shd w:fill="0e1419" w:val="clear"/>
+        <w:spacing w:line="360" w:lineRule="auto"/>
+        <w:rPr>
+          <w:rFonts w:ascii="Roboto" w:cs="Roboto" w:eastAsia="Roboto" w:hAnsi="Roboto"/>
+          <w:color w:val="f8f8f2"/>
+          <w:sz w:val="20"/>
+          <w:szCs w:val="20"/>
+        </w:rPr>
+      </w:pPr>
+      <w:r>
+        <w:rPr>
+          <w:rFonts w:ascii="Roboto" w:cs="Roboto" w:eastAsia="Roboto" w:hAnsi="Roboto"/>
+          <w:color w:val="f8f8f2"/>
+          <w:sz w:val="20"/>
+          <w:szCs w:val="20"/>
+          <w:rtl w:val="0"/>
+        </w:rPr>
+        <w:t xml:space="preserve">     </w:t>
+      </w:r>
+      <w:r>
+        <w:rPr>
+          <w:rFonts w:ascii="Roboto" w:cs="Roboto" w:eastAsia="Roboto" w:hAnsi="Roboto"/>
+          <w:color w:val="f1fa8c"/>
+          <w:sz w:val="20"/>
+          <w:szCs w:val="20"/>
+          <w:rtl w:val="0"/>
+        </w:rPr>
+        <w:t xml:space="preserve">"axis"</w:t>
+      </w:r>
+      <w:r>
+        <w:rPr>
+          <w:rFonts w:ascii="Roboto" w:cs="Roboto" w:eastAsia="Roboto" w:hAnsi="Roboto"/>
+          <w:color w:val="ff79c6"/>
+          <w:sz w:val="20"/>
+          <w:szCs w:val="20"/>
+          <w:rtl w:val="0"/>
+        </w:rPr>
+        <w:t xml:space="preserve">:</w:t>
+      </w:r>
+      <w:r>
+        <w:rPr>
+          <w:rFonts w:ascii="Roboto" w:cs="Roboto" w:eastAsia="Roboto" w:hAnsi="Roboto"/>
+          <w:color w:val="f8f8f2"/>
+          <w:sz w:val="20"/>
+          <w:szCs w:val="20"/>
+          <w:rtl w:val="0"/>
+        </w:rPr>
+        <w:t xml:space="preserve"> </w:t>
+      </w:r>
+      <w:r>
+        <w:rPr>
+          <w:rFonts w:ascii="Roboto" w:cs="Roboto" w:eastAsia="Roboto" w:hAnsi="Roboto"/>
+          <w:color w:val="f1fa8c"/>
+          <w:sz w:val="20"/>
+          <w:szCs w:val="20"/>
+          <w:rtl w:val="0"/>
+        </w:rPr>
+        <w:t xml:space="preserve">"y"</w:t>
+      </w:r>
+      <w:r>
+        <w:rPr>
+          <w:rFonts w:ascii="Roboto" w:cs="Roboto" w:eastAsia="Roboto" w:hAnsi="Roboto"/>
+          <w:color w:val="f8f8f2"/>
+          <w:sz w:val="20"/>
+          <w:szCs w:val="20"/>
+          <w:rtl w:val="0"/>
+        </w:rPr>
+        <w:t xml:space="preserve">,</w:t>
+      </w:r>
+    </w:p>
+    <w:p>
+      <w:pPr>
+        <w:shd w:fill="0e1419" w:val="clear"/>
+        <w:spacing w:line="360" w:lineRule="auto"/>
+        <w:rPr>
+          <w:rFonts w:ascii="Roboto" w:cs="Roboto" w:eastAsia="Roboto" w:hAnsi="Roboto"/>
+          <w:color w:val="f1fa8c"/>
+          <w:sz w:val="20"/>
+          <w:szCs w:val="20"/>
+        </w:rPr>
+      </w:pPr>
+      <w:r>
+        <w:rPr>
+          <w:rFonts w:ascii="Roboto" w:cs="Roboto" w:eastAsia="Roboto" w:hAnsi="Roboto"/>
+          <w:color w:val="f8f8f2"/>
+          <w:sz w:val="20"/>
+          <w:szCs w:val="20"/>
+          <w:rtl w:val="0"/>
+        </w:rPr>
+        <w:t xml:space="preserve">     </w:t>
+      </w:r>
+      <w:r>
+        <w:rPr>
+          <w:rFonts w:ascii="Roboto" w:cs="Roboto" w:eastAsia="Roboto" w:hAnsi="Roboto"/>
+          <w:color w:val="f1fa8c"/>
+          <w:sz w:val="20"/>
+          <w:szCs w:val="20"/>
+          <w:rtl w:val="0"/>
+        </w:rPr>
+        <w:t xml:space="preserve">"format"</w:t>
+      </w:r>
+      <w:r>
+        <w:rPr>
+          <w:rFonts w:ascii="Roboto" w:cs="Roboto" w:eastAsia="Roboto" w:hAnsi="Roboto"/>
+          <w:color w:val="ff79c6"/>
+          <w:sz w:val="20"/>
+          <w:szCs w:val="20"/>
+          <w:rtl w:val="0"/>
+        </w:rPr>
+        <w:t xml:space="preserve">:</w:t>
+      </w:r>
+      <w:r>
+        <w:rPr>
+          <w:rFonts w:ascii="Roboto" w:cs="Roboto" w:eastAsia="Roboto" w:hAnsi="Roboto"/>
+          <w:color w:val="f8f8f2"/>
+          <w:sz w:val="20"/>
+          <w:szCs w:val="20"/>
+          <w:rtl w:val="0"/>
+        </w:rPr>
+        <w:t xml:space="preserve"> </w:t>
+      </w:r>
+      <w:r>
+        <w:rPr>
+          <w:rFonts w:ascii="Roboto" w:cs="Roboto" w:eastAsia="Roboto" w:hAnsi="Roboto"/>
+          <w:color w:val="f1fa8c"/>
+          <w:sz w:val="20"/>
+          <w:szCs w:val="20"/>
+          <w:rtl w:val="0"/>
+        </w:rPr>
+        <w:t xml:space="preserve">"datetime"</w:t>
+      </w:r>
+    </w:p>
+    <w:p>
+      <w:pPr>
+        <w:shd w:fill="0e1419" w:val="clear"/>
+        <w:spacing w:line="360" w:lineRule="auto"/>
+        <w:rPr>
+          <w:rFonts w:ascii="Roboto" w:cs="Roboto" w:eastAsia="Roboto" w:hAnsi="Roboto"/>
+          <w:color w:val="f8f8f2"/>
+          <w:sz w:val="20"/>
+          <w:szCs w:val="20"/>
+        </w:rPr>
+      </w:pPr>
+      <w:r>
+        <w:rPr>
+          <w:rFonts w:ascii="Roboto" w:cs="Roboto" w:eastAsia="Roboto" w:hAnsi="Roboto"/>
+          <w:color w:val="f8f8f2"/>
+          <w:sz w:val="20"/>
+          <w:szCs w:val="20"/>
+          <w:rtl w:val="0"/>
+        </w:rPr>
+        <w:t xml:space="preserve">   }</w:t>
+      </w:r>
+    </w:p>
+    <w:p>
+      <w:pPr>
+        <w:shd w:fill="0e1419" w:val="clear"/>
+        <w:spacing w:line="360" w:lineRule="auto"/>
+        <w:rPr>
+          <w:rFonts w:ascii="Roboto" w:cs="Roboto" w:eastAsia="Roboto" w:hAnsi="Roboto"/>
+          <w:color w:val="f8f8f2"/>
+          <w:sz w:val="20"/>
+          <w:szCs w:val="20"/>
+        </w:rPr>
+      </w:pPr>
+      <w:r>
+        <w:rPr>
+          <w:rFonts w:ascii="Roboto" w:cs="Roboto" w:eastAsia="Roboto" w:hAnsi="Roboto"/>
+          <w:color w:val="f8f8f2"/>
+          <w:sz w:val="20"/>
+          <w:szCs w:val="20"/>
+          <w:rtl w:val="0"/>
+        </w:rPr>
+        <w:t xml:space="preserve"> },</w:t>
+      </w:r>
+    </w:p>
+    <w:p>
+      <w:pPr>
+        <w:shd w:fill="0e1419" w:val="clear"/>
+        <w:spacing w:line="360" w:lineRule="auto"/>
+        <w:rPr>
+          <w:rFonts w:ascii="Roboto" w:cs="Roboto" w:eastAsia="Roboto" w:hAnsi="Roboto"/>
+          <w:color w:val="f8f8f2"/>
+          <w:sz w:val="20"/>
+          <w:szCs w:val="20"/>
+        </w:rPr>
+      </w:pPr>
+      <w:r>
+        <w:rPr>
+          <w:rFonts w:ascii="Roboto" w:cs="Roboto" w:eastAsia="Roboto" w:hAnsi="Roboto"/>
+          <w:color w:val="f8f8f2"/>
+          <w:sz w:val="20"/>
+          <w:szCs w:val="20"/>
+          <w:rtl w:val="0"/>
+        </w:rPr>
+        <w:t xml:space="preserve"> </w:t>
+      </w:r>
+      <w:r>
+        <w:rPr>
+          <w:rFonts w:ascii="Roboto" w:cs="Roboto" w:eastAsia="Roboto" w:hAnsi="Roboto"/>
+          <w:color w:val="f1fa8c"/>
+          <w:sz w:val="20"/>
+          <w:szCs w:val="20"/>
+          <w:rtl w:val="0"/>
+        </w:rPr>
+        <w:t xml:space="preserve">"data"</w:t>
+      </w:r>
+      <w:r>
+        <w:rPr>
+          <w:rFonts w:ascii="Roboto" w:cs="Roboto" w:eastAsia="Roboto" w:hAnsi="Roboto"/>
+          <w:color w:val="ff79c6"/>
+          <w:sz w:val="20"/>
+          <w:szCs w:val="20"/>
+          <w:rtl w:val="0"/>
+        </w:rPr>
+        <w:t xml:space="preserve">:</w:t>
+      </w:r>
+      <w:r>
+        <w:rPr>
+          <w:rFonts w:ascii="Roboto" w:cs="Roboto" w:eastAsia="Roboto" w:hAnsi="Roboto"/>
+          <w:color w:val="f8f8f2"/>
+          <w:sz w:val="20"/>
+          <w:szCs w:val="20"/>
+          <w:rtl w:val="0"/>
+        </w:rPr>
+        <w:t xml:space="preserve"> [</w:t>
+      </w:r>
+    </w:p>
+    <w:p>
+      <w:pPr>
+        <w:shd w:fill="0e1419" w:val="clear"/>
+        <w:spacing w:line="360" w:lineRule="auto"/>
+        <w:rPr>
+          <w:ins w:author="Jelle Maas" w:id="3" w:date="2022-06-28T09:10:18Z"/>
+          <w:rFonts w:ascii="Roboto" w:cs="Roboto" w:eastAsia="Roboto" w:hAnsi="Roboto"/>
+          <w:color w:val="f8f8f2"/>
+          <w:sz w:val="20"/>
+          <w:szCs w:val="20"/>
+        </w:rPr>
+      </w:pPr>
+      <w:r>
+        <w:rPr>
+          <w:rFonts w:ascii="Roboto" w:cs="Roboto" w:eastAsia="Roboto" w:hAnsi="Roboto"/>
+          <w:color w:val="f8f8f2"/>
+          <w:sz w:val="20"/>
+          <w:szCs w:val="20"/>
+          <w:rtl w:val="0"/>
+        </w:rPr>
+        <w:t xml:space="preserve">   { </w:t>
+      </w:r>
+      <w:ins w:author="Jelle Maas" w:id="3" w:date="2022-06-28T09:10:18Z">
+        <w:r>
+          <w:rPr>
+            <w:rtl w:val="0"/>
+          </w:rPr>
+        </w:r>
+      </w:ins>
+    </w:p>
+    <w:p>
+      <w:pPr>
+        <w:shd w:fill="0e1419" w:val="clear"/>
+        <w:spacing w:line="360" w:lineRule="auto"/>
+        <w:rPr>
+          <w:ins w:author="Jelle Maas" w:id="4" w:date="2022-06-28T09:10:13Z"/>
+          <w:rFonts w:ascii="Roboto" w:cs="Roboto" w:eastAsia="Roboto" w:hAnsi="Roboto"/>
+          <w:color w:val="f8f8f2"/>
+          <w:sz w:val="20"/>
+          <w:szCs w:val="20"/>
+        </w:rPr>
+      </w:pPr>
+      <w:ins w:author="Jelle Maas" w:id="3" w:date="2022-06-28T09:10:18Z">
+        <w:r>
+          <w:rPr>
+            <w:rFonts w:ascii="Roboto" w:cs="Roboto" w:eastAsia="Roboto" w:hAnsi="Roboto"/>
+            <w:color w:val="f8f8f2"/>
+            <w:sz w:val="20"/>
+            <w:szCs w:val="20"/>
+            <w:rtl w:val="0"/>
+          </w:rPr>
+          <w:t xml:space="preserve">        </w:t>
+        </w:r>
+      </w:ins>
+      <w:r>
+        <w:rPr>
+          <w:rFonts w:ascii="Roboto" w:cs="Roboto" w:eastAsia="Roboto" w:hAnsi="Roboto"/>
+          <w:color w:val="f1fa8c"/>
+          <w:sz w:val="20"/>
+          <w:szCs w:val="20"/>
+          <w:rtl w:val="0"/>
+        </w:rPr>
+        <w:t xml:space="preserve">"stress"</w:t>
+      </w:r>
+      <w:r>
+        <w:rPr>
+          <w:rFonts w:ascii="Roboto" w:cs="Roboto" w:eastAsia="Roboto" w:hAnsi="Roboto"/>
+          <w:color w:val="ff79c6"/>
+          <w:sz w:val="20"/>
+          <w:szCs w:val="20"/>
+          <w:rtl w:val="0"/>
+        </w:rPr>
+        <w:t xml:space="preserve">:</w:t>
+      </w:r>
+      <w:r>
+        <w:rPr>
+          <w:rFonts w:ascii="Roboto" w:cs="Roboto" w:eastAsia="Roboto" w:hAnsi="Roboto"/>
+          <w:color w:val="f8f8f2"/>
+          <w:sz w:val="20"/>
+          <w:szCs w:val="20"/>
+          <w:rtl w:val="0"/>
+        </w:rPr>
+        <w:t xml:space="preserve"> </w:t>
+      </w:r>
+      <w:r>
+        <w:rPr>
+          <w:rFonts w:ascii="Roboto" w:cs="Roboto" w:eastAsia="Roboto" w:hAnsi="Roboto"/>
+          <w:color w:val="ffb86c"/>
+          <w:sz w:val="20"/>
+          <w:szCs w:val="20"/>
+          <w:rtl w:val="0"/>
+        </w:rPr>
+        <w:t xml:space="preserve">100</w:t>
+      </w:r>
+      <w:r>
+        <w:rPr>
+          <w:rFonts w:ascii="Roboto" w:cs="Roboto" w:eastAsia="Roboto" w:hAnsi="Roboto"/>
+          <w:color w:val="f8f8f2"/>
+          <w:sz w:val="20"/>
+          <w:szCs w:val="20"/>
+          <w:rtl w:val="0"/>
+        </w:rPr>
+        <w:t xml:space="preserve">, </w:t>
+      </w:r>
+      <w:ins w:author="Jelle Maas" w:id="4" w:date="2022-06-28T09:10:13Z">
+        <w:r>
+          <w:rPr>
+            <w:rtl w:val="0"/>
+          </w:rPr>
+        </w:r>
+      </w:ins>
+    </w:p>
+    <w:p>
+      <w:pPr>
+        <w:shd w:fill="0e1419" w:val="clear"/>
+        <w:spacing w:line="360" w:lineRule="auto"/>
+        <w:rPr>
+          <w:ins w:author="Jelle Maas" w:id="5" w:date="2022-06-28T09:10:30Z"/>
+          <w:rFonts w:ascii="Roboto" w:cs="Roboto" w:eastAsia="Roboto" w:hAnsi="Roboto"/>
+          <w:color w:val="f1fa8c"/>
+          <w:sz w:val="20"/>
+          <w:szCs w:val="20"/>
+        </w:rPr>
+      </w:pPr>
+      <w:ins w:author="Jelle Maas" w:id="4" w:date="2022-06-28T09:10:13Z">
+        <w:r>
+          <w:rPr>
+            <w:rFonts w:ascii="Roboto" w:cs="Roboto" w:eastAsia="Roboto" w:hAnsi="Roboto"/>
+            <w:color w:val="f8f8f2"/>
+            <w:sz w:val="20"/>
+            <w:szCs w:val="20"/>
+            <w:rtl w:val="0"/>
+          </w:rPr>
+          <w:t xml:space="preserve">        </w:t>
+        </w:r>
+      </w:ins>
+      <w:r>
+        <w:rPr>
+          <w:rFonts w:ascii="Roboto" w:cs="Roboto" w:eastAsia="Roboto" w:hAnsi="Roboto"/>
+          <w:color w:val="f1fa8c"/>
+          <w:sz w:val="20"/>
+          <w:szCs w:val="20"/>
+          <w:rtl w:val="0"/>
+        </w:rPr>
+        <w:t xml:space="preserve">"time"</w:t>
+      </w:r>
+      <w:r>
+        <w:rPr>
+          <w:rFonts w:ascii="Roboto" w:cs="Roboto" w:eastAsia="Roboto" w:hAnsi="Roboto"/>
+          <w:color w:val="ff79c6"/>
+          <w:sz w:val="20"/>
+          <w:szCs w:val="20"/>
+          <w:rtl w:val="0"/>
+        </w:rPr>
+        <w:t xml:space="preserve">:</w:t>
+      </w:r>
+      <w:r>
+        <w:rPr>
+          <w:rFonts w:ascii="Roboto" w:cs="Roboto" w:eastAsia="Roboto" w:hAnsi="Roboto"/>
+          <w:color w:val="f8f8f2"/>
+          <w:sz w:val="20"/>
+          <w:szCs w:val="20"/>
+          <w:rtl w:val="0"/>
+        </w:rPr>
+        <w:t xml:space="preserve"> </w:t>
+      </w:r>
+      <w:r>
+        <w:rPr>
+          <w:rFonts w:ascii="Roboto" w:cs="Roboto" w:eastAsia="Roboto" w:hAnsi="Roboto"/>
+          <w:color w:val="f1fa8c"/>
+          <w:sz w:val="20"/>
+          <w:szCs w:val="20"/>
+          <w:rtl w:val="0"/>
+        </w:rPr>
+        <w:t xml:space="preserve">"1656405884519"</w:t>
+      </w:r>
+      <w:ins w:author="Jelle Maas" w:id="5" w:date="2022-06-28T09:10:30Z">
+        <w:r>
+          <w:rPr>
+            <w:rtl w:val="0"/>
+          </w:rPr>
+        </w:r>
+      </w:ins>
+    </w:p>
+    <w:p>
+      <w:pPr>
+        <w:shd w:fill="0e1419" w:val="clear"/>
+        <w:spacing w:line="360" w:lineRule="auto"/>
+        <w:rPr>
+          <w:rFonts w:ascii="Roboto" w:cs="Roboto" w:eastAsia="Roboto" w:hAnsi="Roboto"/>
+          <w:color w:val="f8f8f2"/>
+          <w:sz w:val="20"/>
+          <w:szCs w:val="20"/>
+        </w:rPr>
+      </w:pPr>
+      <w:ins w:author="Jelle Maas" w:id="5" w:date="2022-06-28T09:10:30Z">
+        <w:r>
+          <w:rPr>
+            <w:rFonts w:ascii="Roboto" w:cs="Roboto" w:eastAsia="Roboto" w:hAnsi="Roboto"/>
+            <w:color w:val="f1fa8c"/>
+            <w:sz w:val="20"/>
+            <w:szCs w:val="20"/>
+            <w:rtl w:val="0"/>
+          </w:rPr>
+          <w:t xml:space="preserve">   </w:t>
+        </w:r>
+      </w:ins>
+      <w:r>
+        <w:rPr>
+          <w:rFonts w:ascii="Roboto" w:cs="Roboto" w:eastAsia="Roboto" w:hAnsi="Roboto"/>
+          <w:color w:val="f8f8f2"/>
+          <w:sz w:val="20"/>
+          <w:szCs w:val="20"/>
+          <w:rtl w:val="0"/>
+        </w:rPr>
+        <w:t xml:space="preserve"> }</w:t>
+      </w:r>
+    </w:p>
+    <w:p>
+      <w:pPr>
+        <w:shd w:fill="0e1419" w:val="clear"/>
+        <w:spacing w:line="360" w:lineRule="auto"/>
+        <w:rPr>
+          <w:rFonts w:ascii="Roboto" w:cs="Roboto" w:eastAsia="Roboto" w:hAnsi="Roboto"/>
+          <w:color w:val="f8f8f2"/>
+          <w:sz w:val="20"/>
+          <w:szCs w:val="20"/>
+        </w:rPr>
+      </w:pPr>
+      <w:r>
+        <w:rPr>
+          <w:rFonts w:ascii="Roboto" w:cs="Roboto" w:eastAsia="Roboto" w:hAnsi="Roboto"/>
+          <w:color w:val="f8f8f2"/>
+          <w:sz w:val="20"/>
+          <w:szCs w:val="20"/>
+          <w:rtl w:val="0"/>
+        </w:rPr>
+        <w:t xml:space="preserve"> ]</w:t>
+      </w:r>
+    </w:p>
+    <w:p>
+      <w:pPr>
+        <w:shd w:fill="0e1419" w:val="clear"/>
+        <w:spacing w:line="360" w:lineRule="auto"/>
+        <w:rPr>
+          <w:rFonts w:ascii="Roboto" w:cs="Roboto" w:eastAsia="Roboto" w:hAnsi="Roboto"/>
+          <w:color w:val="f8f8f2"/>
+          <w:sz w:val="20"/>
+          <w:szCs w:val="20"/>
+        </w:rPr>
+      </w:pPr>
+      <w:r>
+        <w:rPr>
+          <w:rFonts w:ascii="Roboto" w:cs="Roboto" w:eastAsia="Roboto" w:hAnsi="Roboto"/>
+          <w:color w:val="f8f8f2"/>
+          <w:sz w:val="20"/>
+          <w:szCs w:val="20"/>
+          <w:rtl w:val="0"/>
+        </w:rPr>
+        <w:t xml:space="preserve">}</w:t>
+      </w:r>
+    </w:p>
+    <w:p>
+      <w:pPr>
+        <w:rPr>
+          <w:rFonts w:ascii="Times New Roman" w:cs="Times New Roman" w:eastAsia="Times New Roman" w:hAnsi="Times New Roman"/>
+        </w:rPr>
+      </w:pPr>
+      <w:r>
+        <w:rPr>
+          <w:rtl w:val="0"/>
+        </w:rPr>
+      </w:r>
+    </w:p>
+    <w:p>
+      <w:pPr>
+        <w:rPr>
+          <w:rFonts w:ascii="Times New Roman" w:cs="Times New Roman" w:eastAsia="Times New Roman" w:hAnsi="Times New Roman"/>
+        </w:rPr>
+      </w:pPr>
       <w:r>
         <w:br w:type="page"/>
       </w:r>
@@ -3386,313 +5517,67 @@
     </w:p>
     <w:p>
       <w:pPr>
-        <w:rPr/>
-      </w:pPr>
-      <w:r>
-        <w:rPr>
-          <w:rtl w:val="0"/>
-        </w:rPr>
-      </w:r>
-    </w:p>
-    <w:p>
-      <w:pPr>
-        <w:rPr/>
-      </w:pPr>
-      <w:r>
-        <w:rPr>
-          <w:rtl w:val="0"/>
-        </w:rPr>
-      </w:r>
-    </w:p>
-    <w:p>
-      <w:pPr>
         <w:pStyle w:val="Heading1"/>
-        <w:rPr/>
-      </w:pPr>
-      <w:bookmarkStart w:colFirst="0" w:colLast="0" w:name="_ple17qpv2sj4" w:id="22"/>
-      <w:bookmarkEnd w:id="22"/>
-      <w:r>
-        <w:rPr>
-          <w:rtl w:val="0"/>
-        </w:rPr>
-        <w:t xml:space="preserve">Data Model</w:t>
-      </w:r>
-    </w:p>
-    <w:p>
-      <w:pPr>
-        <w:rPr/>
-      </w:pPr>
-      <w:r>
-        <w:rPr>
-          <w:rtl w:val="0"/>
-        </w:rPr>
-      </w:r>
-    </w:p>
-    <w:p>
-      <w:pPr>
-        <w:rPr/>
-      </w:pPr>
-      <w:r>
-        <w:rPr>
-          <w:rtl w:val="0"/>
-        </w:rPr>
-        <w:t xml:space="preserve">Link Canvas API</w:t>
-      </w:r>
-    </w:p>
-    <w:p>
-      <w:pPr>
-        <w:rPr/>
-      </w:pPr>
-      <w:r>
-        <w:rPr>
-          <w:rtl w:val="0"/>
-        </w:rPr>
-        <w:t xml:space="preserve">https://canvas.instructure.com/doc/api/</w:t>
+        <w:rPr>
+          <w:rFonts w:ascii="Times New Roman" w:cs="Times New Roman" w:eastAsia="Times New Roman" w:hAnsi="Times New Roman"/>
+        </w:rPr>
+      </w:pPr>
+      <w:bookmarkStart w:colFirst="0" w:colLast="0" w:name="_y5xz2ubiuehg" w:id="26"/>
+      <w:bookmarkEnd w:id="26"/>
+      <w:r>
+        <w:rPr>
+          <w:rFonts w:ascii="Times New Roman" w:cs="Times New Roman" w:eastAsia="Times New Roman" w:hAnsi="Times New Roman"/>
+          <w:rtl w:val="0"/>
+        </w:rPr>
+        <w:t xml:space="preserve">5</w:t>
+        <w:tab/>
+      </w:r>
+      <w:commentRangeStart w:id="0"/>
+      <w:r>
+        <w:rPr>
+          <w:rFonts w:ascii="Times New Roman" w:cs="Times New Roman" w:eastAsia="Times New Roman" w:hAnsi="Times New Roman"/>
+          <w:rtl w:val="0"/>
+        </w:rPr>
+        <w:t xml:space="preserve">System Functions</w:t>
+      </w:r>
+      <w:commentRangeEnd w:id="0"/>
+      <w:r>
+        <w:commentReference w:id="0"/>
+      </w:r>
+      <w:r>
+        <w:rPr>
+          <w:rtl w:val="0"/>
+        </w:rPr>
       </w:r>
     </w:p>
     <w:p>
       <w:pPr>
         <w:pStyle w:val="Heading2"/>
-        <w:rPr/>
-      </w:pPr>
-      <w:bookmarkStart w:colFirst="0" w:colLast="0" w:name="_ws26vrwts5b3" w:id="23"/>
-      <w:bookmarkEnd w:id="23"/>
-      <w:r>
-        <w:rPr>
-          <w:rtl w:val="0"/>
-        </w:rPr>
-        <w:t xml:space="preserve">Database</w:t>
-      </w:r>
-    </w:p>
-    <w:p>
-      <w:pPr>
-        <w:rPr/>
-      </w:pPr>
-      <w:r>
-        <w:rPr>
-          <w:rtl w:val="0"/>
-        </w:rPr>
-        <w:t xml:space="preserve">The API will only store data in a PostgreSQL database, </w:t>
-      </w:r>
-      <w:commentRangeStart w:id="4"/>
-      <w:commentRangeStart w:id="5"/>
-      <w:r>
-        <w:rPr>
-          <w:rtl w:val="0"/>
-        </w:rPr>
-        <w:t xml:space="preserve">the model will look like this:</w:t>
-      </w:r>
-      <w:commentRangeEnd w:id="4"/>
-      <w:r>
-        <w:commentReference w:id="4"/>
-      </w:r>
-      <w:commentRangeEnd w:id="5"/>
-      <w:r>
-        <w:commentReference w:id="5"/>
-      </w:r>
-      <w:r>
-        <w:rPr>
-          <w:rtl w:val="0"/>
-        </w:rPr>
+        <w:rPr>
+          <w:rFonts w:ascii="Times New Roman" w:cs="Times New Roman" w:eastAsia="Times New Roman" w:hAnsi="Times New Roman"/>
+        </w:rPr>
+      </w:pPr>
+      <w:bookmarkStart w:colFirst="0" w:colLast="0" w:name="_ayyv1sailsoc" w:id="27"/>
+      <w:bookmarkEnd w:id="27"/>
+      <w:r>
+        <w:rPr>
+          <w:rFonts w:ascii="Times New Roman" w:cs="Times New Roman" w:eastAsia="Times New Roman" w:hAnsi="Times New Roman"/>
+          <w:rtl w:val="0"/>
+        </w:rPr>
+        <w:t xml:space="preserve">5.1</w:t>
+        <w:tab/>
+        <w:t xml:space="preserve">Post processing</w:t>
       </w:r>
     </w:p>
     <w:p>
       <w:pPr>
         <w:pStyle w:val="Heading1"/>
-        <w:rPr/>
-      </w:pPr>
-      <w:bookmarkStart w:colFirst="0" w:colLast="0" w:name="_1g53l5yqd9fw" w:id="24"/>
-      <w:bookmarkEnd w:id="24"/>
-      <w:r>
-        <w:rPr>
-          <w:rtl w:val="0"/>
-        </w:rPr>
-        <w:t xml:space="preserve">Object Model</w:t>
-      </w:r>
-    </w:p>
-    <w:p>
-      <w:pPr>
-        <w:rPr/>
-      </w:pPr>
-      <w:commentRangeStart w:id="6"/>
-      <w:r>
-        <w:rPr>
-          <w:rtl w:val="0"/>
-        </w:rPr>
-        <w:t xml:space="preserve">Diagram here</w:t>
-      </w:r>
-      <w:commentRangeEnd w:id="6"/>
-      <w:r>
-        <w:commentReference w:id="6"/>
-      </w:r>
-      <w:r>
-        <w:rPr>
-          <w:rtl w:val="0"/>
-        </w:rPr>
-      </w:r>
-    </w:p>
-    <w:p>
-      <w:pPr>
-        <w:rPr/>
-      </w:pPr>
-      <w:r>
-        <w:rPr>
-          <w:rtl w:val="0"/>
-        </w:rPr>
-      </w:r>
-    </w:p>
-    <w:p>
-      <w:pPr>
-        <w:rPr/>
-      </w:pPr>
-      <w:r>
-        <w:rPr>
-          <w:rtl w:val="0"/>
-        </w:rPr>
-        <w:t xml:space="preserve">ThirdPartyController: also research what data we want to save in our own API that is related to the date warehousing or RDBMS.</w:t>
-      </w:r>
-    </w:p>
-    <w:p>
-      <w:pPr>
-        <w:pStyle w:val="Heading2"/>
-        <w:rPr/>
-      </w:pPr>
-      <w:bookmarkStart w:colFirst="0" w:colLast="0" w:name="_bkzhz7vkngsg" w:id="25"/>
-      <w:bookmarkEnd w:id="25"/>
-      <w:r>
-        <w:rPr>
-          <w:rtl w:val="0"/>
-        </w:rPr>
-      </w:r>
-    </w:p>
-    <w:p>
-      <w:pPr>
-        <w:pStyle w:val="Heading2"/>
-        <w:rPr/>
-      </w:pPr>
-      <w:bookmarkStart w:colFirst="0" w:colLast="0" w:name="_lt0tb6ttcddk" w:id="26"/>
-      <w:bookmarkEnd w:id="26"/>
-      <w:r>
-        <w:rPr>
-          <w:rtl w:val="0"/>
-        </w:rPr>
-      </w:r>
-    </w:p>
-    <w:p>
-      <w:pPr>
-        <w:pStyle w:val="Heading2"/>
-        <w:rPr/>
-      </w:pPr>
-      <w:bookmarkStart w:colFirst="0" w:colLast="0" w:name="_dy13joz75w4h" w:id="27"/>
-      <w:bookmarkEnd w:id="27"/>
-      <w:r>
-        <w:rPr>
-          <w:rtl w:val="0"/>
-        </w:rPr>
-        <w:t xml:space="preserve">Objects</w:t>
-      </w:r>
-    </w:p>
-    <w:p>
-      <w:pPr>
-        <w:pStyle w:val="Heading3"/>
-        <w:rPr/>
-      </w:pPr>
-      <w:bookmarkStart w:colFirst="0" w:colLast="0" w:name="_1udlb568bcdg" w:id="28"/>
+        <w:rPr>
+          <w:rFonts w:ascii="Times New Roman" w:cs="Times New Roman" w:eastAsia="Times New Roman" w:hAnsi="Times New Roman"/>
+        </w:rPr>
+      </w:pPr>
+      <w:bookmarkStart w:colFirst="0" w:colLast="0" w:name="_n17vog8y46k3" w:id="28"/>
       <w:bookmarkEnd w:id="28"/>
-      <w:commentRangeStart w:id="7"/>
-      <w:commentRangeStart w:id="8"/>
-      <w:r>
-        <w:rPr>
-          <w:rtl w:val="0"/>
-        </w:rPr>
-        <w:t xml:space="preserve">UserController</w:t>
-      </w:r>
-      <w:commentRangeEnd w:id="7"/>
-      <w:r>
-        <w:commentReference w:id="7"/>
-      </w:r>
-      <w:commentRangeEnd w:id="8"/>
-      <w:r>
-        <w:commentReference w:id="8"/>
-      </w:r>
-      <w:r>
-        <w:rPr>
-          <w:rtl w:val="0"/>
-        </w:rPr>
-      </w:r>
-    </w:p>
-    <w:p>
-      <w:pPr>
-        <w:pStyle w:val="Heading3"/>
-        <w:rPr/>
-      </w:pPr>
-      <w:bookmarkStart w:colFirst="0" w:colLast="0" w:name="_7g4b92w9ium" w:id="29"/>
-      <w:bookmarkEnd w:id="29"/>
-      <w:r>
-        <w:rPr>
-          <w:rtl w:val="0"/>
-        </w:rPr>
-        <w:t xml:space="preserve">MoreClasses…</w:t>
-      </w:r>
-    </w:p>
-    <w:p>
-      <w:pPr>
-        <w:rPr/>
-      </w:pPr>
-      <w:r>
-        <w:br w:type="page"/>
-      </w:r>
-      <w:r>
-        <w:rPr>
-          <w:rtl w:val="0"/>
-        </w:rPr>
-      </w:r>
-    </w:p>
-    <w:p>
-      <w:pPr>
-        <w:pStyle w:val="Heading1"/>
-        <w:rPr/>
-      </w:pPr>
-      <w:bookmarkStart w:colFirst="0" w:colLast="0" w:name="_y5xz2ubiuehg" w:id="30"/>
-      <w:bookmarkEnd w:id="30"/>
-      <w:commentRangeStart w:id="9"/>
-      <w:r>
-        <w:rPr>
-          <w:rtl w:val="0"/>
-        </w:rPr>
-        <w:t xml:space="preserve">System Functions</w:t>
-      </w:r>
-      <w:commentRangeEnd w:id="9"/>
-      <w:r>
-        <w:commentReference w:id="9"/>
-      </w:r>
-      <w:r>
-        <w:rPr>
-          <w:rtl w:val="0"/>
-        </w:rPr>
-      </w:r>
-    </w:p>
-    <w:p>
-      <w:pPr>
-        <w:pStyle w:val="Heading2"/>
-        <w:rPr/>
-      </w:pPr>
-      <w:bookmarkStart w:colFirst="0" w:colLast="0" w:name="_ayyv1sailsoc" w:id="31"/>
-      <w:bookmarkEnd w:id="31"/>
-      <w:r>
-        <w:rPr>
-          <w:rtl w:val="0"/>
-        </w:rPr>
-        <w:t xml:space="preserve">Post processing</w:t>
-      </w:r>
-    </w:p>
-    <w:p>
-      <w:pPr>
-        <w:pStyle w:val="Heading1"/>
-        <w:rPr/>
-      </w:pPr>
-      <w:bookmarkStart w:colFirst="0" w:colLast="0" w:name="_n17vog8y46k3" w:id="32"/>
-      <w:bookmarkEnd w:id="32"/>
       <w:r>
         <w:br w:type="page"/>
       </w:r>
@@ -3710,8 +5595,8 @@
           <w:rFonts w:ascii="Times New Roman" w:cs="Times New Roman" w:eastAsia="Times New Roman" w:hAnsi="Times New Roman"/>
         </w:rPr>
       </w:pPr>
-      <w:bookmarkStart w:colFirst="0" w:colLast="0" w:name="_o2sbt5v0zlk0" w:id="33"/>
-      <w:bookmarkEnd w:id="33"/>
+      <w:bookmarkStart w:colFirst="0" w:colLast="0" w:name="_o2sbt5v0zlk0" w:id="29"/>
+      <w:bookmarkEnd w:id="29"/>
       <w:r>
         <w:rPr>
           <w:rFonts w:ascii="Times New Roman" w:cs="Times New Roman" w:eastAsia="Times New Roman" w:hAnsi="Times New Roman"/>
@@ -3897,37 +5782,45 @@
     </w:p>
     <w:p>
       <w:pPr>
-        <w:rPr/>
-      </w:pPr>
-      <w:r>
-        <w:rPr>
-          <w:rtl w:val="0"/>
-        </w:rPr>
-      </w:r>
-    </w:p>
-    <w:p>
-      <w:pPr>
-        <w:rPr/>
-      </w:pPr>
-      <w:r>
-        <w:rPr>
-          <w:rtl w:val="0"/>
-        </w:rPr>
-      </w:r>
-    </w:p>
-    <w:p>
-      <w:pPr>
-        <w:rPr/>
-      </w:pPr>
-      <w:r>
-        <w:rPr>
-          <w:rtl w:val="0"/>
-        </w:rPr>
-      </w:r>
-    </w:p>
-    <w:p>
-      <w:pPr>
-        <w:rPr/>
+        <w:rPr>
+          <w:rFonts w:ascii="Times New Roman" w:cs="Times New Roman" w:eastAsia="Times New Roman" w:hAnsi="Times New Roman"/>
+        </w:rPr>
+      </w:pPr>
+      <w:r>
+        <w:rPr>
+          <w:rtl w:val="0"/>
+        </w:rPr>
+      </w:r>
+    </w:p>
+    <w:p>
+      <w:pPr>
+        <w:rPr>
+          <w:rFonts w:ascii="Times New Roman" w:cs="Times New Roman" w:eastAsia="Times New Roman" w:hAnsi="Times New Roman"/>
+        </w:rPr>
+      </w:pPr>
+      <w:r>
+        <w:rPr>
+          <w:rtl w:val="0"/>
+        </w:rPr>
+      </w:r>
+    </w:p>
+    <w:p>
+      <w:pPr>
+        <w:rPr>
+          <w:rFonts w:ascii="Times New Roman" w:cs="Times New Roman" w:eastAsia="Times New Roman" w:hAnsi="Times New Roman"/>
+        </w:rPr>
+      </w:pPr>
+      <w:r>
+        <w:rPr>
+          <w:rtl w:val="0"/>
+        </w:rPr>
+      </w:r>
+    </w:p>
+    <w:p>
+      <w:pPr>
+        <w:rPr>
+          <w:rFonts w:ascii="Times New Roman" w:cs="Times New Roman" w:eastAsia="Times New Roman" w:hAnsi="Times New Roman"/>
+        </w:rPr>
       </w:pPr>
       <w:r>
         <w:rPr>
@@ -3936,10 +5829,10 @@
       </w:r>
     </w:p>
     <w:sectPr>
-      <w:headerReference r:id="rId9" w:type="default"/>
-      <w:headerReference r:id="rId10" w:type="first"/>
-      <w:footerReference r:id="rId11" w:type="default"/>
-      <w:footerReference r:id="rId12" w:type="first"/>
+      <w:headerReference r:id="rId12" w:type="default"/>
+      <w:headerReference r:id="rId13" w:type="first"/>
+      <w:footerReference r:id="rId14" w:type="default"/>
+      <w:footerReference r:id="rId15" w:type="first"/>
       <w:pgSz w:h="16834" w:w="11909" w:orient="portrait"/>
       <w:pgMar w:bottom="1440" w:top="1440" w:left="1440" w:right="1440" w:header="720" w:footer="720"/>
       <w:pgNumType w:start="0"/>
@@ -3951,7 +5844,7 @@
 
 <file path=word/comments.xml><?xml version="1.0" encoding="utf-8"?>
 <w:comments xmlns:mc="http://schemas.openxmlformats.org/markup-compatibility/2006" xmlns:o="urn:schemas-microsoft-com:office:office" xmlns:r="http://schemas.openxmlformats.org/officeDocument/2006/relationships" xmlns:m="http://schemas.openxmlformats.org/officeDocument/2006/math" xmlns:v="urn:schemas-microsoft-com:vml" xmlns:wp="http://schemas.openxmlformats.org/drawingml/2006/wordprocessingDrawing" xmlns:w10="urn:schemas-microsoft-com:office:word" xmlns:w="http://schemas.openxmlformats.org/wordprocessingml/2006/main" xmlns:wne="http://schemas.microsoft.com/office/word/2006/wordml" xmlns:sl="http://schemas.openxmlformats.org/schemaLibrary/2006/main" xmlns:a="http://schemas.openxmlformats.org/drawingml/2006/main" xmlns:pic="http://schemas.openxmlformats.org/drawingml/2006/picture" xmlns:c="http://schemas.openxmlformats.org/drawingml/2006/chart" xmlns:lc="http://schemas.openxmlformats.org/drawingml/2006/lockedCanvas" xmlns:dgm="http://schemas.openxmlformats.org/drawingml/2006/diagram" xmlns:wps="http://schemas.microsoft.com/office/word/2010/wordprocessingShape" xmlns:wpg="http://schemas.microsoft.com/office/word/2010/wordprocessingGroup" xmlns:w14="http://schemas.microsoft.com/office/word/2010/wordml" xmlns:w15="http://schemas.microsoft.com/office/word/2012/wordml">
-  <w:comment w:author="Kanersps _" w:id="6" w:date="2022-05-10T18:11:30Z">
+  <w:comment w:author="Kanersps _" w:id="0" w:date="2022-05-10T18:14:50Z">
     <w:p>
       <w:pPr>
         <w:keepNext w:val="0"/>
@@ -3998,11 +5891,9 @@
           <w:vertAlign w:val="baseline"/>
           <w:rtl w:val="0"/>
         </w:rPr>
-        <w:t xml:space="preserve">Insert object model diagram</w:t>
-      </w:r>
-    </w:p>
-  </w:comment>
-  <w:comment w:author="Kanersps _" w:id="7" w:date="2022-05-10T18:13:19Z">
+        <w:t xml:space="preserve">Add all the system functionality that doesn't have a user interface (eg everything as this is the design document for the API).</w:t>
+      </w:r>
+    </w:p>
     <w:p>
       <w:pPr>
         <w:keepNext w:val="0"/>
@@ -4036,24 +5927,10 @@
       </w:pPr>
       <w:r>
         <w:rPr>
-          <w:rFonts w:ascii="Arial" w:cs="Arial" w:eastAsia="Arial" w:hAnsi="Arial"/>
-          <w:b w:val="0"/>
-          <w:i w:val="0"/>
-          <w:smallCaps w:val="0"/>
-          <w:strike w:val="0"/>
-          <w:color w:val="000000"/>
-          <w:sz w:val="22"/>
-          <w:szCs w:val="22"/>
-          <w:u w:val="none"/>
-          <w:shd w:fill="auto" w:val="clear"/>
-          <w:vertAlign w:val="baseline"/>
-          <w:rtl w:val="0"/>
-        </w:rPr>
-        <w:t xml:space="preserve">Add methods, their input and expected outputs. Maybe this can just be part of the diagram above</w:t>
-      </w:r>
-    </w:p>
-  </w:comment>
-  <w:comment w:author="Koen Janssen" w:id="8" w:date="2022-05-25T11:17:47Z">
+          <w:rtl w:val="0"/>
+        </w:rPr>
+      </w:r>
+    </w:p>
     <w:p>
       <w:pPr>
         <w:keepNext w:val="0"/>
@@ -4100,450 +5977,7 @@
           <w:vertAlign w:val="baseline"/>
           <w:rtl w:val="0"/>
         </w:rPr>
-        <w:t xml:space="preserve">As discussed in our previous meeting we drop UserController for now and later decide which preferences we want to store.</w:t>
-      </w:r>
-    </w:p>
-  </w:comment>
-  <w:comment w:author="Kanersps _" w:id="9" w:date="2022-05-10T18:14:50Z">
-    <w:p>
-      <w:pPr>
-        <w:keepNext w:val="0"/>
-        <w:keepLines w:val="0"/>
-        <w:pageBreakBefore w:val="0"/>
-        <w:widowControl w:val="0"/>
-        <w:pBdr>
-          <w:top w:space="0" w:sz="0" w:val="nil"/>
-          <w:left w:space="0" w:sz="0" w:val="nil"/>
-          <w:bottom w:space="0" w:sz="0" w:val="nil"/>
-          <w:right w:space="0" w:sz="0" w:val="nil"/>
-          <w:between w:space="0" w:sz="0" w:val="nil"/>
-        </w:pBdr>
-        <w:shd w:fill="auto" w:val="clear"/>
-        <w:spacing w:after="0" w:before="0" w:line="240" w:lineRule="auto"/>
-        <w:ind w:left="0" w:right="0" w:firstLine="0"/>
-        <w:jc w:val="left"/>
-        <w:rPr>
-          <w:rFonts w:ascii="Arial" w:cs="Arial" w:eastAsia="Arial" w:hAnsi="Arial"/>
-          <w:b w:val="0"/>
-          <w:i w:val="0"/>
-          <w:smallCaps w:val="0"/>
-          <w:strike w:val="0"/>
-          <w:color w:val="000000"/>
-          <w:sz w:val="22"/>
-          <w:szCs w:val="22"/>
-          <w:u w:val="none"/>
-          <w:shd w:fill="auto" w:val="clear"/>
-          <w:vertAlign w:val="baseline"/>
-        </w:rPr>
-      </w:pPr>
-      <w:r>
-        <w:rPr>
-          <w:rFonts w:ascii="Arial" w:cs="Arial" w:eastAsia="Arial" w:hAnsi="Arial"/>
-          <w:b w:val="0"/>
-          <w:i w:val="0"/>
-          <w:smallCaps w:val="0"/>
-          <w:strike w:val="0"/>
-          <w:color w:val="000000"/>
-          <w:sz w:val="22"/>
-          <w:szCs w:val="22"/>
-          <w:u w:val="none"/>
-          <w:shd w:fill="auto" w:val="clear"/>
-          <w:vertAlign w:val="baseline"/>
-          <w:rtl w:val="0"/>
-        </w:rPr>
-        <w:t xml:space="preserve">Add all the system functionality that doesn't have a user interface (eg everything as this is the design document for the API).</w:t>
-      </w:r>
-    </w:p>
-    <w:p>
-      <w:pPr>
-        <w:keepNext w:val="0"/>
-        <w:keepLines w:val="0"/>
-        <w:pageBreakBefore w:val="0"/>
-        <w:widowControl w:val="0"/>
-        <w:pBdr>
-          <w:top w:space="0" w:sz="0" w:val="nil"/>
-          <w:left w:space="0" w:sz="0" w:val="nil"/>
-          <w:bottom w:space="0" w:sz="0" w:val="nil"/>
-          <w:right w:space="0" w:sz="0" w:val="nil"/>
-          <w:between w:space="0" w:sz="0" w:val="nil"/>
-        </w:pBdr>
-        <w:shd w:fill="auto" w:val="clear"/>
-        <w:spacing w:after="0" w:before="0" w:line="240" w:lineRule="auto"/>
-        <w:ind w:left="0" w:right="0" w:firstLine="0"/>
-        <w:jc w:val="left"/>
-        <w:rPr>
-          <w:rFonts w:ascii="Arial" w:cs="Arial" w:eastAsia="Arial" w:hAnsi="Arial"/>
-          <w:b w:val="0"/>
-          <w:i w:val="0"/>
-          <w:smallCaps w:val="0"/>
-          <w:strike w:val="0"/>
-          <w:color w:val="000000"/>
-          <w:sz w:val="22"/>
-          <w:szCs w:val="22"/>
-          <w:u w:val="none"/>
-          <w:shd w:fill="auto" w:val="clear"/>
-          <w:vertAlign w:val="baseline"/>
-        </w:rPr>
-      </w:pPr>
-      <w:r>
-        <w:rPr>
-          <w:rtl w:val="0"/>
-        </w:rPr>
-      </w:r>
-    </w:p>
-    <w:p>
-      <w:pPr>
-        <w:keepNext w:val="0"/>
-        <w:keepLines w:val="0"/>
-        <w:pageBreakBefore w:val="0"/>
-        <w:widowControl w:val="0"/>
-        <w:pBdr>
-          <w:top w:space="0" w:sz="0" w:val="nil"/>
-          <w:left w:space="0" w:sz="0" w:val="nil"/>
-          <w:bottom w:space="0" w:sz="0" w:val="nil"/>
-          <w:right w:space="0" w:sz="0" w:val="nil"/>
-          <w:between w:space="0" w:sz="0" w:val="nil"/>
-        </w:pBdr>
-        <w:shd w:fill="auto" w:val="clear"/>
-        <w:spacing w:after="0" w:before="0" w:line="240" w:lineRule="auto"/>
-        <w:ind w:left="0" w:right="0" w:firstLine="0"/>
-        <w:jc w:val="left"/>
-        <w:rPr>
-          <w:rFonts w:ascii="Arial" w:cs="Arial" w:eastAsia="Arial" w:hAnsi="Arial"/>
-          <w:b w:val="0"/>
-          <w:i w:val="0"/>
-          <w:smallCaps w:val="0"/>
-          <w:strike w:val="0"/>
-          <w:color w:val="000000"/>
-          <w:sz w:val="22"/>
-          <w:szCs w:val="22"/>
-          <w:u w:val="none"/>
-          <w:shd w:fill="auto" w:val="clear"/>
-          <w:vertAlign w:val="baseline"/>
-        </w:rPr>
-      </w:pPr>
-      <w:r>
-        <w:rPr>
-          <w:rFonts w:ascii="Arial" w:cs="Arial" w:eastAsia="Arial" w:hAnsi="Arial"/>
-          <w:b w:val="0"/>
-          <w:i w:val="0"/>
-          <w:smallCaps w:val="0"/>
-          <w:strike w:val="0"/>
-          <w:color w:val="000000"/>
-          <w:sz w:val="22"/>
-          <w:szCs w:val="22"/>
-          <w:u w:val="none"/>
-          <w:shd w:fill="auto" w:val="clear"/>
-          <w:vertAlign w:val="baseline"/>
-          <w:rtl w:val="0"/>
-        </w:rPr>
         <w:t xml:space="preserve">I'm not sure what all the exposed functionality is, so leaving this open for now</w:t>
-      </w:r>
-    </w:p>
-  </w:comment>
-  <w:comment w:author="Kanersps _" w:id="4" w:date="2022-05-10T18:09:33Z">
-    <w:p>
-      <w:pPr>
-        <w:keepNext w:val="0"/>
-        <w:keepLines w:val="0"/>
-        <w:pageBreakBefore w:val="0"/>
-        <w:widowControl w:val="0"/>
-        <w:pBdr>
-          <w:top w:space="0" w:sz="0" w:val="nil"/>
-          <w:left w:space="0" w:sz="0" w:val="nil"/>
-          <w:bottom w:space="0" w:sz="0" w:val="nil"/>
-          <w:right w:space="0" w:sz="0" w:val="nil"/>
-          <w:between w:space="0" w:sz="0" w:val="nil"/>
-        </w:pBdr>
-        <w:shd w:fill="auto" w:val="clear"/>
-        <w:spacing w:after="0" w:before="0" w:line="240" w:lineRule="auto"/>
-        <w:ind w:left="0" w:right="0" w:firstLine="0"/>
-        <w:jc w:val="left"/>
-        <w:rPr>
-          <w:rFonts w:ascii="Arial" w:cs="Arial" w:eastAsia="Arial" w:hAnsi="Arial"/>
-          <w:b w:val="0"/>
-          <w:i w:val="0"/>
-          <w:smallCaps w:val="0"/>
-          <w:strike w:val="0"/>
-          <w:color w:val="000000"/>
-          <w:sz w:val="22"/>
-          <w:szCs w:val="22"/>
-          <w:u w:val="none"/>
-          <w:shd w:fill="auto" w:val="clear"/>
-          <w:vertAlign w:val="baseline"/>
-        </w:rPr>
-      </w:pPr>
-      <w:r>
-        <w:rPr>
-          <w:rFonts w:ascii="Arial" w:cs="Arial" w:eastAsia="Arial" w:hAnsi="Arial"/>
-          <w:b w:val="0"/>
-          <w:i w:val="0"/>
-          <w:smallCaps w:val="0"/>
-          <w:strike w:val="0"/>
-          <w:color w:val="000000"/>
-          <w:sz w:val="22"/>
-          <w:szCs w:val="22"/>
-          <w:u w:val="none"/>
-          <w:shd w:fill="auto" w:val="clear"/>
-          <w:vertAlign w:val="baseline"/>
-          <w:rtl w:val="0"/>
-        </w:rPr>
-        <w:t xml:space="preserve">Insert ERD here or some other db model</w:t>
-      </w:r>
-    </w:p>
-  </w:comment>
-  <w:comment w:author="Neal Geilen" w:id="5" w:date="2022-05-11T06:50:16Z">
-    <w:p>
-      <w:pPr>
-        <w:keepNext w:val="0"/>
-        <w:keepLines w:val="0"/>
-        <w:pageBreakBefore w:val="0"/>
-        <w:widowControl w:val="0"/>
-        <w:pBdr>
-          <w:top w:space="0" w:sz="0" w:val="nil"/>
-          <w:left w:space="0" w:sz="0" w:val="nil"/>
-          <w:bottom w:space="0" w:sz="0" w:val="nil"/>
-          <w:right w:space="0" w:sz="0" w:val="nil"/>
-          <w:between w:space="0" w:sz="0" w:val="nil"/>
-        </w:pBdr>
-        <w:shd w:fill="auto" w:val="clear"/>
-        <w:spacing w:after="0" w:before="0" w:line="240" w:lineRule="auto"/>
-        <w:ind w:left="0" w:right="0" w:firstLine="0"/>
-        <w:jc w:val="left"/>
-        <w:rPr>
-          <w:rFonts w:ascii="Arial" w:cs="Arial" w:eastAsia="Arial" w:hAnsi="Arial"/>
-          <w:b w:val="0"/>
-          <w:i w:val="0"/>
-          <w:smallCaps w:val="0"/>
-          <w:strike w:val="0"/>
-          <w:color w:val="000000"/>
-          <w:sz w:val="22"/>
-          <w:szCs w:val="22"/>
-          <w:u w:val="none"/>
-          <w:shd w:fill="auto" w:val="clear"/>
-          <w:vertAlign w:val="baseline"/>
-        </w:rPr>
-      </w:pPr>
-      <w:r>
-        <w:rPr>
-          <w:rFonts w:ascii="Arial" w:cs="Arial" w:eastAsia="Arial" w:hAnsi="Arial"/>
-          <w:b w:val="0"/>
-          <w:i w:val="0"/>
-          <w:smallCaps w:val="0"/>
-          <w:strike w:val="0"/>
-          <w:color w:val="000000"/>
-          <w:sz w:val="22"/>
-          <w:szCs w:val="22"/>
-          <w:u w:val="none"/>
-          <w:shd w:fill="auto" w:val="clear"/>
-          <w:vertAlign w:val="baseline"/>
-          <w:rtl w:val="0"/>
-        </w:rPr>
-        <w:t xml:space="preserve">At of this moment we dont have that</w:t>
-      </w:r>
-    </w:p>
-  </w:comment>
-  <w:comment w:author="Kanersps _" w:id="0" w:date="2022-05-10T17:52:36Z">
-    <w:p>
-      <w:pPr>
-        <w:keepNext w:val="0"/>
-        <w:keepLines w:val="0"/>
-        <w:pageBreakBefore w:val="0"/>
-        <w:widowControl w:val="0"/>
-        <w:pBdr>
-          <w:top w:space="0" w:sz="0" w:val="nil"/>
-          <w:left w:space="0" w:sz="0" w:val="nil"/>
-          <w:bottom w:space="0" w:sz="0" w:val="nil"/>
-          <w:right w:space="0" w:sz="0" w:val="nil"/>
-          <w:between w:space="0" w:sz="0" w:val="nil"/>
-        </w:pBdr>
-        <w:shd w:fill="auto" w:val="clear"/>
-        <w:spacing w:after="0" w:before="0" w:line="240" w:lineRule="auto"/>
-        <w:ind w:left="0" w:right="0" w:firstLine="0"/>
-        <w:jc w:val="left"/>
-        <w:rPr>
-          <w:rFonts w:ascii="Arial" w:cs="Arial" w:eastAsia="Arial" w:hAnsi="Arial"/>
-          <w:b w:val="0"/>
-          <w:i w:val="0"/>
-          <w:smallCaps w:val="0"/>
-          <w:strike w:val="0"/>
-          <w:color w:val="000000"/>
-          <w:sz w:val="22"/>
-          <w:szCs w:val="22"/>
-          <w:u w:val="none"/>
-          <w:shd w:fill="auto" w:val="clear"/>
-          <w:vertAlign w:val="baseline"/>
-        </w:rPr>
-      </w:pPr>
-      <w:r>
-        <w:rPr>
-          <w:rFonts w:ascii="Arial" w:cs="Arial" w:eastAsia="Arial" w:hAnsi="Arial"/>
-          <w:b w:val="0"/>
-          <w:i w:val="0"/>
-          <w:smallCaps w:val="0"/>
-          <w:strike w:val="0"/>
-          <w:color w:val="000000"/>
-          <w:sz w:val="22"/>
-          <w:szCs w:val="22"/>
-          <w:u w:val="none"/>
-          <w:shd w:fill="auto" w:val="clear"/>
-          <w:vertAlign w:val="baseline"/>
-          <w:rtl w:val="0"/>
-        </w:rPr>
-        <w:t xml:space="preserve">Not sure whether or not this was decided already</w:t>
-      </w:r>
-    </w:p>
-  </w:comment>
-  <w:comment w:author="Neal Geilen" w:id="1" w:date="2022-05-11T06:46:53Z">
-    <w:p>
-      <w:pPr>
-        <w:keepNext w:val="0"/>
-        <w:keepLines w:val="0"/>
-        <w:pageBreakBefore w:val="0"/>
-        <w:widowControl w:val="0"/>
-        <w:pBdr>
-          <w:top w:space="0" w:sz="0" w:val="nil"/>
-          <w:left w:space="0" w:sz="0" w:val="nil"/>
-          <w:bottom w:space="0" w:sz="0" w:val="nil"/>
-          <w:right w:space="0" w:sz="0" w:val="nil"/>
-          <w:between w:space="0" w:sz="0" w:val="nil"/>
-        </w:pBdr>
-        <w:shd w:fill="auto" w:val="clear"/>
-        <w:spacing w:after="0" w:before="0" w:line="240" w:lineRule="auto"/>
-        <w:ind w:left="0" w:right="0" w:firstLine="0"/>
-        <w:jc w:val="left"/>
-        <w:rPr>
-          <w:rFonts w:ascii="Arial" w:cs="Arial" w:eastAsia="Arial" w:hAnsi="Arial"/>
-          <w:b w:val="0"/>
-          <w:i w:val="0"/>
-          <w:smallCaps w:val="0"/>
-          <w:strike w:val="0"/>
-          <w:color w:val="000000"/>
-          <w:sz w:val="22"/>
-          <w:szCs w:val="22"/>
-          <w:u w:val="none"/>
-          <w:shd w:fill="auto" w:val="clear"/>
-          <w:vertAlign w:val="baseline"/>
-        </w:rPr>
-      </w:pPr>
-      <w:r>
-        <w:rPr>
-          <w:rFonts w:ascii="Arial" w:cs="Arial" w:eastAsia="Arial" w:hAnsi="Arial"/>
-          <w:b w:val="0"/>
-          <w:i w:val="0"/>
-          <w:smallCaps w:val="0"/>
-          <w:strike w:val="0"/>
-          <w:color w:val="000000"/>
-          <w:sz w:val="22"/>
-          <w:szCs w:val="22"/>
-          <w:u w:val="none"/>
-          <w:shd w:fill="auto" w:val="clear"/>
-          <w:vertAlign w:val="baseline"/>
-          <w:rtl w:val="0"/>
-        </w:rPr>
-        <w:t xml:space="preserve">This is not decided</w:t>
-      </w:r>
-    </w:p>
-  </w:comment>
-  <w:comment w:author="Koen Janssen" w:id="2" w:date="2022-05-12T12:27:42Z">
-    <w:p>
-      <w:pPr>
-        <w:keepNext w:val="0"/>
-        <w:keepLines w:val="0"/>
-        <w:pageBreakBefore w:val="0"/>
-        <w:widowControl w:val="0"/>
-        <w:pBdr>
-          <w:top w:space="0" w:sz="0" w:val="nil"/>
-          <w:left w:space="0" w:sz="0" w:val="nil"/>
-          <w:bottom w:space="0" w:sz="0" w:val="nil"/>
-          <w:right w:space="0" w:sz="0" w:val="nil"/>
-          <w:between w:space="0" w:sz="0" w:val="nil"/>
-        </w:pBdr>
-        <w:shd w:fill="auto" w:val="clear"/>
-        <w:spacing w:after="0" w:before="0" w:line="240" w:lineRule="auto"/>
-        <w:ind w:left="0" w:right="0" w:firstLine="0"/>
-        <w:jc w:val="left"/>
-        <w:rPr>
-          <w:rFonts w:ascii="Arial" w:cs="Arial" w:eastAsia="Arial" w:hAnsi="Arial"/>
-          <w:b w:val="0"/>
-          <w:i w:val="0"/>
-          <w:smallCaps w:val="0"/>
-          <w:strike w:val="0"/>
-          <w:color w:val="000000"/>
-          <w:sz w:val="22"/>
-          <w:szCs w:val="22"/>
-          <w:u w:val="none"/>
-          <w:shd w:fill="auto" w:val="clear"/>
-          <w:vertAlign w:val="baseline"/>
-        </w:rPr>
-      </w:pPr>
-      <w:r>
-        <w:rPr>
-          <w:rFonts w:ascii="Arial" w:cs="Arial" w:eastAsia="Arial" w:hAnsi="Arial"/>
-          <w:b w:val="0"/>
-          <w:i w:val="0"/>
-          <w:smallCaps w:val="0"/>
-          <w:strike w:val="0"/>
-          <w:color w:val="000000"/>
-          <w:sz w:val="22"/>
-          <w:szCs w:val="22"/>
-          <w:u w:val="none"/>
-          <w:shd w:fill="auto" w:val="clear"/>
-          <w:vertAlign w:val="baseline"/>
-          <w:rtl w:val="0"/>
-        </w:rPr>
-        <w:t xml:space="preserve">@niels.vanderburg@kpnmail.nl</w:t>
-      </w:r>
-    </w:p>
-  </w:comment>
-  <w:comment w:author="Koen Janssen" w:id="3" w:date="2022-05-12T15:17:47Z">
-    <w:p>
-      <w:pPr>
-        <w:keepNext w:val="0"/>
-        <w:keepLines w:val="0"/>
-        <w:pageBreakBefore w:val="0"/>
-        <w:widowControl w:val="0"/>
-        <w:pBdr>
-          <w:top w:space="0" w:sz="0" w:val="nil"/>
-          <w:left w:space="0" w:sz="0" w:val="nil"/>
-          <w:bottom w:space="0" w:sz="0" w:val="nil"/>
-          <w:right w:space="0" w:sz="0" w:val="nil"/>
-          <w:between w:space="0" w:sz="0" w:val="nil"/>
-        </w:pBdr>
-        <w:shd w:fill="auto" w:val="clear"/>
-        <w:spacing w:after="0" w:before="0" w:line="240" w:lineRule="auto"/>
-        <w:ind w:left="0" w:right="0" w:firstLine="0"/>
-        <w:jc w:val="left"/>
-        <w:rPr>
-          <w:rFonts w:ascii="Arial" w:cs="Arial" w:eastAsia="Arial" w:hAnsi="Arial"/>
-          <w:b w:val="0"/>
-          <w:i w:val="0"/>
-          <w:smallCaps w:val="0"/>
-          <w:strike w:val="0"/>
-          <w:color w:val="000000"/>
-          <w:sz w:val="22"/>
-          <w:szCs w:val="22"/>
-          <w:u w:val="none"/>
-          <w:shd w:fill="auto" w:val="clear"/>
-          <w:vertAlign w:val="baseline"/>
-        </w:rPr>
-      </w:pPr>
-      <w:r>
-        <w:rPr>
-          <w:rFonts w:ascii="Arial" w:cs="Arial" w:eastAsia="Arial" w:hAnsi="Arial"/>
-          <w:b w:val="0"/>
-          <w:i w:val="0"/>
-          <w:smallCaps w:val="0"/>
-          <w:strike w:val="0"/>
-          <w:color w:val="000000"/>
-          <w:sz w:val="22"/>
-          <w:szCs w:val="22"/>
-          <w:u w:val="none"/>
-          <w:shd w:fill="auto" w:val="clear"/>
-          <w:vertAlign w:val="baseline"/>
-          <w:rtl w:val="0"/>
-        </w:rPr>
-        <w:t xml:space="preserve">To be continued...</w:t>
       </w:r>
     </w:p>
   </w:comment>
@@ -4863,11 +6297,124 @@
       </w:rPr>
     </w:lvl>
   </w:abstractNum>
+  <w:abstractNum w:abstractNumId="3">
+    <w:lvl w:ilvl="0">
+      <w:start w:val="1"/>
+      <w:numFmt w:val="bullet"/>
+      <w:lvlText w:val="-"/>
+      <w:lvlJc w:val="left"/>
+      <w:pPr>
+        <w:ind w:left="720" w:hanging="360"/>
+      </w:pPr>
+      <w:rPr>
+        <w:u w:val="none"/>
+      </w:rPr>
+    </w:lvl>
+    <w:lvl w:ilvl="1">
+      <w:start w:val="1"/>
+      <w:numFmt w:val="bullet"/>
+      <w:lvlText w:val="-"/>
+      <w:lvlJc w:val="left"/>
+      <w:pPr>
+        <w:ind w:left="1440" w:hanging="360"/>
+      </w:pPr>
+      <w:rPr>
+        <w:u w:val="none"/>
+      </w:rPr>
+    </w:lvl>
+    <w:lvl w:ilvl="2">
+      <w:start w:val="1"/>
+      <w:numFmt w:val="bullet"/>
+      <w:lvlText w:val="-"/>
+      <w:lvlJc w:val="left"/>
+      <w:pPr>
+        <w:ind w:left="2160" w:hanging="360"/>
+      </w:pPr>
+      <w:rPr>
+        <w:u w:val="none"/>
+      </w:rPr>
+    </w:lvl>
+    <w:lvl w:ilvl="3">
+      <w:start w:val="1"/>
+      <w:numFmt w:val="bullet"/>
+      <w:lvlText w:val="-"/>
+      <w:lvlJc w:val="left"/>
+      <w:pPr>
+        <w:ind w:left="2880" w:hanging="360"/>
+      </w:pPr>
+      <w:rPr>
+        <w:u w:val="none"/>
+      </w:rPr>
+    </w:lvl>
+    <w:lvl w:ilvl="4">
+      <w:start w:val="1"/>
+      <w:numFmt w:val="bullet"/>
+      <w:lvlText w:val="-"/>
+      <w:lvlJc w:val="left"/>
+      <w:pPr>
+        <w:ind w:left="3600" w:hanging="360"/>
+      </w:pPr>
+      <w:rPr>
+        <w:u w:val="none"/>
+      </w:rPr>
+    </w:lvl>
+    <w:lvl w:ilvl="5">
+      <w:start w:val="1"/>
+      <w:numFmt w:val="bullet"/>
+      <w:lvlText w:val="-"/>
+      <w:lvlJc w:val="left"/>
+      <w:pPr>
+        <w:ind w:left="4320" w:hanging="360"/>
+      </w:pPr>
+      <w:rPr>
+        <w:u w:val="none"/>
+      </w:rPr>
+    </w:lvl>
+    <w:lvl w:ilvl="6">
+      <w:start w:val="1"/>
+      <w:numFmt w:val="bullet"/>
+      <w:lvlText w:val="-"/>
+      <w:lvlJc w:val="left"/>
+      <w:pPr>
+        <w:ind w:left="5040" w:hanging="360"/>
+      </w:pPr>
+      <w:rPr>
+        <w:u w:val="none"/>
+      </w:rPr>
+    </w:lvl>
+    <w:lvl w:ilvl="7">
+      <w:start w:val="1"/>
+      <w:numFmt w:val="bullet"/>
+      <w:lvlText w:val="-"/>
+      <w:lvlJc w:val="left"/>
+      <w:pPr>
+        <w:ind w:left="5760" w:hanging="360"/>
+      </w:pPr>
+      <w:rPr>
+        <w:u w:val="none"/>
+      </w:rPr>
+    </w:lvl>
+    <w:lvl w:ilvl="8">
+      <w:start w:val="1"/>
+      <w:numFmt w:val="bullet"/>
+      <w:lvlText w:val="-"/>
+      <w:lvlJc w:val="left"/>
+      <w:pPr>
+        <w:ind w:left="6480" w:hanging="360"/>
+      </w:pPr>
+      <w:rPr>
+        <w:u w:val="none"/>
+      </w:rPr>
+    </w:lvl>
+  </w:abstractNum>
   <w:num w:numId="1">
     <w:abstractNumId w:val="1"/>
   </w:num>
   <w:num w:numId="2">
     <w:abstractNumId w:val="2"/>
+  </w:num>
+  <w:num w:numId="3">
+    <w:abstractNumId w:val="3"/>
   </w:num>
 </w:numbering>
 </file>
